--- a/5. JavaScript Arrays, Loops, and Objects/5. Objects/Project 1 Team Stats/Instruction.docx
+++ b/5. JavaScript Arrays, Loops, and Objects/5. Objects/Project 1 Team Stats/Instruction.docx
@@ -2,6 +2,8111 @@
 <file path=word/document.xml><?xml version="1.0" encoding="utf-8"?>
 <w:document xmlns:wpc="http://schemas.microsoft.com/office/word/2010/wordprocessingCanvas" xmlns:cx="http://schemas.microsoft.com/office/drawing/2014/chartex" xmlns:cx1="http://schemas.microsoft.com/office/drawing/2015/9/8/chartex" xmlns:cx2="http://schemas.microsoft.com/office/drawing/2015/10/21/chartex" xmlns:cx3="http://schemas.microsoft.com/office/drawing/2016/5/9/chartex" xmlns:cx4="http://schemas.microsoft.com/office/drawing/2016/5/10/chartex" xmlns:cx5="http://schemas.microsoft.com/office/drawing/2016/5/11/chartex" xmlns:cx6="http://schemas.microsoft.com/office/drawing/2016/5/12/chartex" xmlns:cx7="http://schemas.microsoft.com/office/drawing/2016/5/13/chartex" xmlns:cx8="http://schemas.microsoft.com/office/drawing/2016/5/14/chartex" xmlns:mc="http://schemas.openxmlformats.org/markup-compatibility/2006" xmlns:aink="http://schemas.microsoft.com/office/drawing/2016/ink" xmlns:am3d="http://schemas.microsoft.com/office/drawing/2017/model3d" xmlns:o="urn:schemas-microsoft-com:office:office" xmlns:r="http://schemas.openxmlformats.org/officeDocument/2006/relationships" xmlns:m="http://schemas.openxmlformats.org/officeDocument/2006/math" xmlns:v="urn:schemas-microsoft-com:vml" xmlns:wp14="http://schemas.microsoft.com/office/word/2010/wordprocessingDrawing" xmlns:wp="http://schemas.openxmlformats.org/drawingml/2006/wordprocessingDrawing" xmlns:w10="urn:schemas-microsoft-com:office:word" xmlns:w="http://schemas.openxmlformats.org/wordprocessingml/2006/main" xmlns:w14="http://schemas.microsoft.com/office/word/2010/wordml" xmlns:w15="http://schemas.microsoft.com/office/word/2012/wordml" xmlns:w16cid="http://schemas.microsoft.com/office/word/2016/wordml/cid" xmlns:w16se="http://schemas.microsoft.com/office/word/2015/wordml/symex" xmlns:wpg="http://schemas.microsoft.com/office/word/2010/wordprocessingGroup" xmlns:wpi="http://schemas.microsoft.com/office/word/2010/wordprocessingInk" xmlns:wne="http://schemas.microsoft.com/office/word/2006/wordml" xmlns:wps="http://schemas.microsoft.com/office/word/2010/wordprocessingShape" mc:Ignorable="w14 w15 w16se w16cid wp14">
   <w:body>
+    <w:p>
+      <w:pPr>
+        <w:spacing w:before="100" w:beforeAutospacing="1" w:after="100" w:afterAutospacing="1" w:line="240" w:lineRule="auto"/>
+        <w:outlineLvl w:val="0"/>
+        <w:rPr>
+          <w:rFonts w:ascii="Segoe UI" w:eastAsia="Times New Roman" w:hAnsi="Segoe UI" w:cs="Segoe UI"/>
+          <w:b/>
+          <w:bCs/>
+          <w:color w:val="19191A"/>
+          <w:kern w:val="36"/>
+          <w:sz w:val="48"/>
+          <w:szCs w:val="48"/>
+          <w:lang w:eastAsia="en-IN"/>
+        </w:rPr>
+      </w:pPr>
+      <w:r>
+        <w:rPr>
+          <w:rFonts w:ascii="Segoe UI" w:eastAsia="Times New Roman" w:hAnsi="Segoe UI" w:cs="Segoe UI"/>
+          <w:b/>
+          <w:bCs/>
+          <w:color w:val="19191A"/>
+          <w:kern w:val="36"/>
+          <w:sz w:val="48"/>
+          <w:szCs w:val="48"/>
+          <w:lang w:eastAsia="en-IN"/>
+        </w:rPr>
+        <w:t>Meal Maker</w:t>
+      </w:r>
+    </w:p>
+    <w:p>
+      <w:pPr>
+        <w:spacing w:after="100" w:afterAutospacing="1" w:line="240" w:lineRule="auto"/>
+        <w:rPr>
+          <w:rFonts w:ascii="Segoe UI" w:eastAsia="Times New Roman" w:hAnsi="Segoe UI" w:cs="Segoe UI"/>
+          <w:color w:val="484848"/>
+          <w:sz w:val="27"/>
+          <w:szCs w:val="27"/>
+          <w:lang w:eastAsia="en-IN"/>
+        </w:rPr>
+      </w:pPr>
+      <w:r>
+        <w:rPr>
+          <w:rFonts w:ascii="Segoe UI" w:eastAsia="Times New Roman" w:hAnsi="Segoe UI" w:cs="Segoe UI"/>
+          <w:color w:val="484848"/>
+          <w:sz w:val="27"/>
+          <w:szCs w:val="27"/>
+          <w:lang w:eastAsia="en-IN"/>
+        </w:rPr>
+        <w:t>As a frequent diner, you love trying out new restaurants and experimenting with different foods. However, having to figure out what you want to order can be a time-consuming ordeal if the menu is big, and you want an easier way to be able to figure out what you are going to eat.</w:t>
+      </w:r>
+    </w:p>
+    <w:p>
+      <w:pPr>
+        <w:spacing w:after="100" w:afterAutospacing="1" w:line="240" w:lineRule="auto"/>
+        <w:rPr>
+          <w:rFonts w:ascii="Segoe UI" w:eastAsia="Times New Roman" w:hAnsi="Segoe UI" w:cs="Segoe UI"/>
+          <w:color w:val="484848"/>
+          <w:sz w:val="27"/>
+          <w:szCs w:val="27"/>
+          <w:lang w:eastAsia="en-IN"/>
+        </w:rPr>
+      </w:pPr>
+      <w:r>
+        <w:rPr>
+          <w:rFonts w:ascii="Segoe UI" w:eastAsia="Times New Roman" w:hAnsi="Segoe UI" w:cs="Segoe UI"/>
+          <w:color w:val="484848"/>
+          <w:sz w:val="27"/>
+          <w:szCs w:val="27"/>
+          <w:lang w:eastAsia="en-IN"/>
+        </w:rPr>
+        <w:t>In this project, you’ll use JavaScript to randomly create a three-course meal based on what is available on a menu. We’ll keep running it until we’re satisfied with the generated meal!</w:t>
+      </w:r>
+    </w:p>
+    <w:p>
+      <w:pPr>
+        <w:spacing w:after="0" w:line="240" w:lineRule="auto"/>
+        <w:rPr>
+          <w:rFonts w:ascii="Segoe UI" w:eastAsia="Times New Roman" w:hAnsi="Segoe UI" w:cs="Segoe UI"/>
+          <w:color w:val="484848"/>
+          <w:sz w:val="27"/>
+          <w:szCs w:val="27"/>
+          <w:lang w:eastAsia="en-IN"/>
+        </w:rPr>
+      </w:pPr>
+      <w:r>
+        <w:rPr>
+          <w:rFonts w:ascii="Segoe UI" w:eastAsia="Times New Roman" w:hAnsi="Segoe UI" w:cs="Segoe UI"/>
+          <w:color w:val="484848"/>
+          <w:sz w:val="27"/>
+          <w:szCs w:val="27"/>
+          <w:lang w:eastAsia="en-IN"/>
+        </w:rPr>
+        <w:t>If you get stuck during this project or would like to see an experienced developer work through it, click “</w:t>
+      </w:r>
+      <w:r>
+        <w:rPr>
+          <w:rFonts w:ascii="Segoe UI" w:eastAsia="Times New Roman" w:hAnsi="Segoe UI" w:cs="Segoe UI"/>
+          <w:b/>
+          <w:bCs/>
+          <w:color w:val="484848"/>
+          <w:sz w:val="27"/>
+          <w:szCs w:val="27"/>
+          <w:lang w:eastAsia="en-IN"/>
+        </w:rPr>
+        <w:t>Get Help</w:t>
+      </w:r>
+      <w:r>
+        <w:rPr>
+          <w:rFonts w:ascii="Segoe UI" w:eastAsia="Times New Roman" w:hAnsi="Segoe UI" w:cs="Segoe UI"/>
+          <w:color w:val="484848"/>
+          <w:sz w:val="27"/>
+          <w:szCs w:val="27"/>
+          <w:lang w:eastAsia="en-IN"/>
+        </w:rPr>
+        <w:t>“ to see a </w:t>
+      </w:r>
+      <w:r>
+        <w:rPr>
+          <w:rFonts w:ascii="Segoe UI" w:eastAsia="Times New Roman" w:hAnsi="Segoe UI" w:cs="Segoe UI"/>
+          <w:b/>
+          <w:bCs/>
+          <w:color w:val="484848"/>
+          <w:sz w:val="27"/>
+          <w:szCs w:val="27"/>
+          <w:lang w:eastAsia="en-IN"/>
+        </w:rPr>
+        <w:t>project walkthrough video</w:t>
+      </w:r>
+      <w:r>
+        <w:rPr>
+          <w:rFonts w:ascii="Segoe UI" w:eastAsia="Times New Roman" w:hAnsi="Segoe UI" w:cs="Segoe UI"/>
+          <w:color w:val="484848"/>
+          <w:sz w:val="27"/>
+          <w:szCs w:val="27"/>
+          <w:lang w:eastAsia="en-IN"/>
+        </w:rPr>
+        <w:t>.</w:t>
+      </w:r>
+    </w:p>
+    <w:p>
+      <w:pPr>
+        <w:shd w:val="clear" w:color="auto" w:fill="F6F5FA"/>
+        <w:spacing w:after="0" w:line="240" w:lineRule="auto"/>
+        <w:rPr>
+          <w:rFonts w:ascii="Segoe UI" w:eastAsia="Times New Roman" w:hAnsi="Segoe UI" w:cs="Segoe UI"/>
+          <w:b/>
+          <w:bCs/>
+          <w:color w:val="19191A"/>
+          <w:sz w:val="27"/>
+          <w:szCs w:val="27"/>
+          <w:lang w:eastAsia="en-IN"/>
+        </w:rPr>
+      </w:pPr>
+      <w:r>
+        <w:rPr>
+          <w:rFonts w:ascii="Segoe UI" w:eastAsia="Times New Roman" w:hAnsi="Segoe UI" w:cs="Segoe UI"/>
+          <w:b/>
+          <w:bCs/>
+          <w:color w:val="19191A"/>
+          <w:sz w:val="27"/>
+          <w:szCs w:val="27"/>
+          <w:lang w:eastAsia="en-IN"/>
+        </w:rPr>
+        <w:t>Tasks</w:t>
+      </w:r>
+    </w:p>
+    <w:p>
+      <w:pPr>
+        <w:shd w:val="clear" w:color="auto" w:fill="F6F5FA"/>
+        <w:spacing w:after="0" w:line="240" w:lineRule="auto"/>
+        <w:rPr>
+          <w:rFonts w:ascii="Segoe UI" w:eastAsia="Times New Roman" w:hAnsi="Segoe UI" w:cs="Segoe UI"/>
+          <w:b/>
+          <w:bCs/>
+          <w:color w:val="939598"/>
+          <w:sz w:val="27"/>
+          <w:szCs w:val="27"/>
+          <w:lang w:eastAsia="en-IN"/>
+        </w:rPr>
+      </w:pPr>
+      <w:r>
+        <w:rPr>
+          <w:rFonts w:ascii="Segoe UI" w:eastAsia="Times New Roman" w:hAnsi="Segoe UI" w:cs="Segoe UI"/>
+          <w:b/>
+          <w:bCs/>
+          <w:color w:val="939598"/>
+          <w:sz w:val="27"/>
+          <w:szCs w:val="27"/>
+          <w:lang w:eastAsia="en-IN"/>
+        </w:rPr>
+        <w:t>13/13Complete</w:t>
+      </w:r>
+    </w:p>
+    <w:p>
+      <w:pPr>
+        <w:spacing w:after="0" w:line="240" w:lineRule="auto"/>
+        <w:rPr>
+          <w:rFonts w:ascii="Segoe UI" w:eastAsia="Times New Roman" w:hAnsi="Segoe UI" w:cs="Segoe UI"/>
+          <w:color w:val="484848"/>
+          <w:sz w:val="27"/>
+          <w:szCs w:val="27"/>
+          <w:lang w:eastAsia="en-IN"/>
+        </w:rPr>
+      </w:pPr>
+      <w:r>
+        <w:rPr>
+          <w:rFonts w:ascii="Segoe UI" w:eastAsia="Times New Roman" w:hAnsi="Segoe UI" w:cs="Segoe UI"/>
+          <w:color w:val="4C7EF3"/>
+          <w:sz w:val="27"/>
+          <w:szCs w:val="27"/>
+          <w:lang w:eastAsia="en-IN"/>
+        </w:rPr>
+        <w:t>Mark the tasks as complete by checking them off</w:t>
+      </w:r>
+    </w:p>
+    <w:p>
+      <w:pPr>
+        <w:spacing w:after="100" w:afterAutospacing="1" w:line="240" w:lineRule="auto"/>
+        <w:outlineLvl w:val="1"/>
+        <w:rPr>
+          <w:rFonts w:ascii="Segoe UI" w:eastAsia="Times New Roman" w:hAnsi="Segoe UI" w:cs="Segoe UI"/>
+          <w:b/>
+          <w:bCs/>
+          <w:color w:val="19191A"/>
+          <w:sz w:val="36"/>
+          <w:szCs w:val="36"/>
+          <w:lang w:eastAsia="en-IN"/>
+        </w:rPr>
+      </w:pPr>
+      <w:r>
+        <w:rPr>
+          <w:rFonts w:ascii="Segoe UI" w:eastAsia="Times New Roman" w:hAnsi="Segoe UI" w:cs="Segoe UI"/>
+          <w:b/>
+          <w:bCs/>
+          <w:color w:val="19191A"/>
+          <w:sz w:val="36"/>
+          <w:szCs w:val="36"/>
+          <w:lang w:eastAsia="en-IN"/>
+        </w:rPr>
+        <w:t>Meal Maker</w:t>
+      </w:r>
+    </w:p>
+    <w:p>
+      <w:pPr>
+        <w:spacing w:after="0" w:line="240" w:lineRule="auto"/>
+        <w:rPr>
+          <w:rFonts w:ascii="Segoe UI" w:eastAsia="Times New Roman" w:hAnsi="Segoe UI" w:cs="Segoe UI"/>
+          <w:color w:val="484848"/>
+          <w:sz w:val="27"/>
+          <w:szCs w:val="27"/>
+          <w:lang w:eastAsia="en-IN"/>
+        </w:rPr>
+      </w:pPr>
+      <w:r>
+        <w:rPr>
+          <w:rFonts w:ascii="Segoe UI" w:eastAsia="Times New Roman" w:hAnsi="Segoe UI" w:cs="Segoe UI"/>
+          <w:b/>
+          <w:bCs/>
+          <w:color w:val="484848"/>
+          <w:sz w:val="27"/>
+          <w:szCs w:val="27"/>
+          <w:lang w:eastAsia="en-IN"/>
+        </w:rPr>
+        <w:t>1.</w:t>
+      </w:r>
+    </w:p>
+    <w:p>
+      <w:pPr>
+        <w:spacing w:after="0" w:line="240" w:lineRule="auto"/>
+        <w:rPr>
+          <w:rFonts w:ascii="Segoe UI" w:eastAsia="Times New Roman" w:hAnsi="Segoe UI" w:cs="Segoe UI"/>
+          <w:color w:val="484848"/>
+          <w:sz w:val="27"/>
+          <w:szCs w:val="27"/>
+          <w:lang w:eastAsia="en-IN"/>
+        </w:rPr>
+      </w:pPr>
+      <w:r>
+        <w:rPr>
+          <w:rFonts w:ascii="Segoe UI" w:eastAsia="Times New Roman" w:hAnsi="Segoe UI" w:cs="Segoe UI"/>
+          <w:color w:val="484848"/>
+          <w:sz w:val="27"/>
+          <w:szCs w:val="27"/>
+          <w:lang w:eastAsia="en-IN"/>
+        </w:rPr>
+        <w:t>Start by creating an empty </w:t>
+      </w:r>
+      <w:r>
+        <w:rPr>
+          <w:rFonts w:ascii="Consolas" w:eastAsia="Times New Roman" w:hAnsi="Consolas" w:cs="Courier New"/>
+          <w:color w:val="15141F"/>
+          <w:sz w:val="20"/>
+          <w:szCs w:val="20"/>
+          <w:shd w:val="clear" w:color="auto" w:fill="EAE9ED"/>
+          <w:lang w:eastAsia="en-IN"/>
+        </w:rPr>
+        <w:t>menu</w:t>
+      </w:r>
+      <w:r>
+        <w:rPr>
+          <w:rFonts w:ascii="Segoe UI" w:eastAsia="Times New Roman" w:hAnsi="Segoe UI" w:cs="Segoe UI"/>
+          <w:color w:val="484848"/>
+          <w:sz w:val="27"/>
+          <w:szCs w:val="27"/>
+          <w:lang w:eastAsia="en-IN"/>
+        </w:rPr>
+        <w:t> object.</w:t>
+      </w:r>
+    </w:p>
+    <w:p>
+      <w:pPr>
+        <w:spacing w:after="0" w:line="240" w:lineRule="auto"/>
+        <w:rPr>
+          <w:rFonts w:ascii="Segoe UI" w:eastAsia="Times New Roman" w:hAnsi="Segoe UI" w:cs="Segoe UI"/>
+          <w:color w:val="484848"/>
+          <w:sz w:val="27"/>
+          <w:szCs w:val="27"/>
+          <w:lang w:eastAsia="en-IN"/>
+        </w:rPr>
+      </w:pPr>
+      <w:r>
+        <w:rPr>
+          <w:rFonts w:ascii="Segoe UI" w:eastAsia="Times New Roman" w:hAnsi="Segoe UI" w:cs="Segoe UI"/>
+          <w:color w:val="484848"/>
+          <w:sz w:val="27"/>
+          <w:szCs w:val="27"/>
+          <w:lang w:eastAsia="en-IN"/>
+        </w:rPr>
+        <w:t>Hint</w:t>
+      </w:r>
+    </w:p>
+    <w:p>
+      <w:pPr>
+        <w:shd w:val="clear" w:color="auto" w:fill="0A0E1D"/>
+        <w:tabs>
+          <w:tab w:val="left" w:pos="916"/>
+          <w:tab w:val="left" w:pos="1832"/>
+          <w:tab w:val="left" w:pos="2748"/>
+          <w:tab w:val="left" w:pos="3664"/>
+          <w:tab w:val="left" w:pos="4580"/>
+          <w:tab w:val="left" w:pos="5496"/>
+          <w:tab w:val="left" w:pos="6412"/>
+          <w:tab w:val="left" w:pos="7328"/>
+          <w:tab w:val="left" w:pos="8244"/>
+          <w:tab w:val="left" w:pos="9160"/>
+          <w:tab w:val="left" w:pos="10076"/>
+          <w:tab w:val="left" w:pos="10992"/>
+          <w:tab w:val="left" w:pos="11908"/>
+          <w:tab w:val="left" w:pos="12824"/>
+          <w:tab w:val="left" w:pos="13740"/>
+          <w:tab w:val="left" w:pos="14656"/>
+        </w:tabs>
+        <w:spacing w:after="0" w:line="240" w:lineRule="auto"/>
+        <w:rPr>
+          <w:rFonts w:ascii="Consolas" w:eastAsia="Times New Roman" w:hAnsi="Consolas" w:cs="Courier New"/>
+          <w:color w:val="FFFFFF"/>
+          <w:sz w:val="27"/>
+          <w:szCs w:val="27"/>
+          <w:lang w:eastAsia="en-IN"/>
+        </w:rPr>
+      </w:pPr>
+      <w:r>
+        <w:rPr>
+          <w:rFonts w:ascii="Consolas" w:eastAsia="Times New Roman" w:hAnsi="Consolas" w:cs="Courier New"/>
+          <w:color w:val="B3CCFF"/>
+          <w:sz w:val="27"/>
+          <w:szCs w:val="27"/>
+          <w:lang w:eastAsia="en-IN"/>
+        </w:rPr>
+        <w:t>const</w:t>
+      </w:r>
+      <w:r>
+        <w:rPr>
+          <w:rFonts w:ascii="Consolas" w:eastAsia="Times New Roman" w:hAnsi="Consolas" w:cs="Courier New"/>
+          <w:color w:val="FFFFFF"/>
+          <w:sz w:val="27"/>
+          <w:szCs w:val="27"/>
+          <w:lang w:eastAsia="en-IN"/>
+        </w:rPr>
+        <w:t xml:space="preserve"> </w:t>
+      </w:r>
+      <w:r>
+        <w:rPr>
+          <w:rFonts w:ascii="Consolas" w:eastAsia="Times New Roman" w:hAnsi="Consolas" w:cs="Courier New"/>
+          <w:color w:val="B3CCFF"/>
+          <w:sz w:val="27"/>
+          <w:szCs w:val="27"/>
+          <w:lang w:eastAsia="en-IN"/>
+        </w:rPr>
+        <w:t>menu</w:t>
+      </w:r>
+      <w:r>
+        <w:rPr>
+          <w:rFonts w:ascii="Consolas" w:eastAsia="Times New Roman" w:hAnsi="Consolas" w:cs="Courier New"/>
+          <w:color w:val="FFFFFF"/>
+          <w:sz w:val="27"/>
+          <w:szCs w:val="27"/>
+          <w:lang w:eastAsia="en-IN"/>
+        </w:rPr>
+        <w:t xml:space="preserve"> = {</w:t>
+      </w:r>
+    </w:p>
+    <w:p>
+      <w:pPr>
+        <w:shd w:val="clear" w:color="auto" w:fill="0A0E1D"/>
+        <w:tabs>
+          <w:tab w:val="left" w:pos="916"/>
+          <w:tab w:val="left" w:pos="1832"/>
+          <w:tab w:val="left" w:pos="2748"/>
+          <w:tab w:val="left" w:pos="3664"/>
+          <w:tab w:val="left" w:pos="4580"/>
+          <w:tab w:val="left" w:pos="5496"/>
+          <w:tab w:val="left" w:pos="6412"/>
+          <w:tab w:val="left" w:pos="7328"/>
+          <w:tab w:val="left" w:pos="8244"/>
+          <w:tab w:val="left" w:pos="9160"/>
+          <w:tab w:val="left" w:pos="10076"/>
+          <w:tab w:val="left" w:pos="10992"/>
+          <w:tab w:val="left" w:pos="11908"/>
+          <w:tab w:val="left" w:pos="12824"/>
+          <w:tab w:val="left" w:pos="13740"/>
+          <w:tab w:val="left" w:pos="14656"/>
+        </w:tabs>
+        <w:spacing w:after="0" w:line="240" w:lineRule="auto"/>
+        <w:rPr>
+          <w:rFonts w:ascii="Consolas" w:eastAsia="Times New Roman" w:hAnsi="Consolas" w:cs="Courier New"/>
+          <w:color w:val="FFFFFF"/>
+          <w:sz w:val="27"/>
+          <w:szCs w:val="27"/>
+          <w:lang w:eastAsia="en-IN"/>
+        </w:rPr>
+      </w:pPr>
+    </w:p>
+    <w:p>
+      <w:pPr>
+        <w:shd w:val="clear" w:color="auto" w:fill="0A0E1D"/>
+        <w:tabs>
+          <w:tab w:val="left" w:pos="916"/>
+          <w:tab w:val="left" w:pos="1832"/>
+          <w:tab w:val="left" w:pos="2748"/>
+          <w:tab w:val="left" w:pos="3664"/>
+          <w:tab w:val="left" w:pos="4580"/>
+          <w:tab w:val="left" w:pos="5496"/>
+          <w:tab w:val="left" w:pos="6412"/>
+          <w:tab w:val="left" w:pos="7328"/>
+          <w:tab w:val="left" w:pos="8244"/>
+          <w:tab w:val="left" w:pos="9160"/>
+          <w:tab w:val="left" w:pos="10076"/>
+          <w:tab w:val="left" w:pos="10992"/>
+          <w:tab w:val="left" w:pos="11908"/>
+          <w:tab w:val="left" w:pos="12824"/>
+          <w:tab w:val="left" w:pos="13740"/>
+          <w:tab w:val="left" w:pos="14656"/>
+        </w:tabs>
+        <w:spacing w:after="0" w:line="240" w:lineRule="auto"/>
+        <w:rPr>
+          <w:rFonts w:ascii="Consolas" w:eastAsia="Times New Roman" w:hAnsi="Consolas" w:cs="Courier New"/>
+          <w:color w:val="FFFFFF"/>
+          <w:sz w:val="27"/>
+          <w:szCs w:val="27"/>
+          <w:lang w:eastAsia="en-IN"/>
+        </w:rPr>
+      </w:pPr>
+      <w:r>
+        <w:rPr>
+          <w:rFonts w:ascii="Consolas" w:eastAsia="Times New Roman" w:hAnsi="Consolas" w:cs="Courier New"/>
+          <w:color w:val="FFFFFF"/>
+          <w:sz w:val="27"/>
+          <w:szCs w:val="27"/>
+          <w:lang w:eastAsia="en-IN"/>
+        </w:rPr>
+        <w:t>};</w:t>
+      </w:r>
+    </w:p>
+    <w:p>
+      <w:pPr>
+        <w:spacing w:after="0" w:line="240" w:lineRule="auto"/>
+        <w:rPr>
+          <w:rFonts w:ascii="Segoe UI" w:eastAsia="Times New Roman" w:hAnsi="Segoe UI" w:cs="Segoe UI"/>
+          <w:color w:val="484848"/>
+          <w:sz w:val="27"/>
+          <w:szCs w:val="27"/>
+          <w:lang w:eastAsia="en-IN"/>
+        </w:rPr>
+      </w:pPr>
+      <w:r>
+        <w:rPr>
+          <w:rFonts w:ascii="Segoe UI" w:eastAsia="Times New Roman" w:hAnsi="Segoe UI" w:cs="Segoe UI"/>
+          <w:b/>
+          <w:bCs/>
+          <w:color w:val="484848"/>
+          <w:sz w:val="27"/>
+          <w:szCs w:val="27"/>
+          <w:lang w:eastAsia="en-IN"/>
+        </w:rPr>
+        <w:t>2.</w:t>
+      </w:r>
+    </w:p>
+    <w:p>
+      <w:pPr>
+        <w:spacing w:after="0" w:line="240" w:lineRule="auto"/>
+        <w:rPr>
+          <w:rFonts w:ascii="Segoe UI" w:eastAsia="Times New Roman" w:hAnsi="Segoe UI" w:cs="Segoe UI"/>
+          <w:color w:val="484848"/>
+          <w:sz w:val="27"/>
+          <w:szCs w:val="27"/>
+          <w:lang w:eastAsia="en-IN"/>
+        </w:rPr>
+      </w:pPr>
+      <w:r>
+        <w:rPr>
+          <w:rFonts w:ascii="Segoe UI" w:eastAsia="Times New Roman" w:hAnsi="Segoe UI" w:cs="Segoe UI"/>
+          <w:color w:val="484848"/>
+          <w:sz w:val="27"/>
+          <w:szCs w:val="27"/>
+          <w:lang w:eastAsia="en-IN"/>
+        </w:rPr>
+        <w:t>Add a </w:t>
+      </w:r>
+      <w:r>
+        <w:rPr>
+          <w:rFonts w:ascii="Consolas" w:eastAsia="Times New Roman" w:hAnsi="Consolas" w:cs="Courier New"/>
+          <w:color w:val="15141F"/>
+          <w:sz w:val="20"/>
+          <w:szCs w:val="20"/>
+          <w:shd w:val="clear" w:color="auto" w:fill="EAE9ED"/>
+          <w:lang w:eastAsia="en-IN"/>
+        </w:rPr>
+        <w:t>_courses</w:t>
+      </w:r>
+      <w:r>
+        <w:rPr>
+          <w:rFonts w:ascii="Segoe UI" w:eastAsia="Times New Roman" w:hAnsi="Segoe UI" w:cs="Segoe UI"/>
+          <w:color w:val="484848"/>
+          <w:sz w:val="27"/>
+          <w:szCs w:val="27"/>
+          <w:lang w:eastAsia="en-IN"/>
+        </w:rPr>
+        <w:t> property to your </w:t>
+      </w:r>
+      <w:r>
+        <w:rPr>
+          <w:rFonts w:ascii="Consolas" w:eastAsia="Times New Roman" w:hAnsi="Consolas" w:cs="Courier New"/>
+          <w:color w:val="15141F"/>
+          <w:sz w:val="20"/>
+          <w:szCs w:val="20"/>
+          <w:shd w:val="clear" w:color="auto" w:fill="EAE9ED"/>
+          <w:lang w:eastAsia="en-IN"/>
+        </w:rPr>
+        <w:t>menu</w:t>
+      </w:r>
+      <w:r>
+        <w:rPr>
+          <w:rFonts w:ascii="Segoe UI" w:eastAsia="Times New Roman" w:hAnsi="Segoe UI" w:cs="Segoe UI"/>
+          <w:color w:val="484848"/>
+          <w:sz w:val="27"/>
+          <w:szCs w:val="27"/>
+          <w:lang w:eastAsia="en-IN"/>
+        </w:rPr>
+        <w:t> object and set its value to an empty object. This property will ultimately contain a mapping between each course and the dishes available to order in that course.</w:t>
+      </w:r>
+    </w:p>
+    <w:p>
+      <w:pPr>
+        <w:spacing w:after="0" w:line="240" w:lineRule="auto"/>
+        <w:rPr>
+          <w:rFonts w:ascii="Segoe UI" w:eastAsia="Times New Roman" w:hAnsi="Segoe UI" w:cs="Segoe UI"/>
+          <w:color w:val="484848"/>
+          <w:sz w:val="27"/>
+          <w:szCs w:val="27"/>
+          <w:lang w:eastAsia="en-IN"/>
+        </w:rPr>
+      </w:pPr>
+      <w:r>
+        <w:rPr>
+          <w:rFonts w:ascii="Segoe UI" w:eastAsia="Times New Roman" w:hAnsi="Segoe UI" w:cs="Segoe UI"/>
+          <w:color w:val="484848"/>
+          <w:sz w:val="27"/>
+          <w:szCs w:val="27"/>
+          <w:lang w:eastAsia="en-IN"/>
+        </w:rPr>
+        <w:t>Hint</w:t>
+      </w:r>
+    </w:p>
+    <w:p>
+      <w:pPr>
+        <w:shd w:val="clear" w:color="auto" w:fill="0A0E1D"/>
+        <w:tabs>
+          <w:tab w:val="left" w:pos="916"/>
+          <w:tab w:val="left" w:pos="1832"/>
+          <w:tab w:val="left" w:pos="2748"/>
+          <w:tab w:val="left" w:pos="3664"/>
+          <w:tab w:val="left" w:pos="4580"/>
+          <w:tab w:val="left" w:pos="5496"/>
+          <w:tab w:val="left" w:pos="6412"/>
+          <w:tab w:val="left" w:pos="7328"/>
+          <w:tab w:val="left" w:pos="8244"/>
+          <w:tab w:val="left" w:pos="9160"/>
+          <w:tab w:val="left" w:pos="10076"/>
+          <w:tab w:val="left" w:pos="10992"/>
+          <w:tab w:val="left" w:pos="11908"/>
+          <w:tab w:val="left" w:pos="12824"/>
+          <w:tab w:val="left" w:pos="13740"/>
+          <w:tab w:val="left" w:pos="14656"/>
+        </w:tabs>
+        <w:spacing w:after="0" w:line="240" w:lineRule="auto"/>
+        <w:rPr>
+          <w:rFonts w:ascii="Consolas" w:eastAsia="Times New Roman" w:hAnsi="Consolas" w:cs="Courier New"/>
+          <w:color w:val="FFFFFF"/>
+          <w:sz w:val="27"/>
+          <w:szCs w:val="27"/>
+          <w:lang w:eastAsia="en-IN"/>
+        </w:rPr>
+      </w:pPr>
+      <w:r>
+        <w:rPr>
+          <w:rFonts w:ascii="Consolas" w:eastAsia="Times New Roman" w:hAnsi="Consolas" w:cs="Courier New"/>
+          <w:color w:val="B3CCFF"/>
+          <w:sz w:val="27"/>
+          <w:szCs w:val="27"/>
+          <w:lang w:eastAsia="en-IN"/>
+        </w:rPr>
+        <w:t>const</w:t>
+      </w:r>
+      <w:r>
+        <w:rPr>
+          <w:rFonts w:ascii="Consolas" w:eastAsia="Times New Roman" w:hAnsi="Consolas" w:cs="Courier New"/>
+          <w:color w:val="FFFFFF"/>
+          <w:sz w:val="27"/>
+          <w:szCs w:val="27"/>
+          <w:lang w:eastAsia="en-IN"/>
+        </w:rPr>
+        <w:t xml:space="preserve"> </w:t>
+      </w:r>
+      <w:r>
+        <w:rPr>
+          <w:rFonts w:ascii="Consolas" w:eastAsia="Times New Roman" w:hAnsi="Consolas" w:cs="Courier New"/>
+          <w:color w:val="B3CCFF"/>
+          <w:sz w:val="27"/>
+          <w:szCs w:val="27"/>
+          <w:lang w:eastAsia="en-IN"/>
+        </w:rPr>
+        <w:t>menu</w:t>
+      </w:r>
+      <w:r>
+        <w:rPr>
+          <w:rFonts w:ascii="Consolas" w:eastAsia="Times New Roman" w:hAnsi="Consolas" w:cs="Courier New"/>
+          <w:color w:val="FFFFFF"/>
+          <w:sz w:val="27"/>
+          <w:szCs w:val="27"/>
+          <w:lang w:eastAsia="en-IN"/>
+        </w:rPr>
+        <w:t xml:space="preserve"> = {</w:t>
+      </w:r>
+    </w:p>
+    <w:p>
+      <w:pPr>
+        <w:shd w:val="clear" w:color="auto" w:fill="0A0E1D"/>
+        <w:tabs>
+          <w:tab w:val="left" w:pos="916"/>
+          <w:tab w:val="left" w:pos="1832"/>
+          <w:tab w:val="left" w:pos="2748"/>
+          <w:tab w:val="left" w:pos="3664"/>
+          <w:tab w:val="left" w:pos="4580"/>
+          <w:tab w:val="left" w:pos="5496"/>
+          <w:tab w:val="left" w:pos="6412"/>
+          <w:tab w:val="left" w:pos="7328"/>
+          <w:tab w:val="left" w:pos="8244"/>
+          <w:tab w:val="left" w:pos="9160"/>
+          <w:tab w:val="left" w:pos="10076"/>
+          <w:tab w:val="left" w:pos="10992"/>
+          <w:tab w:val="left" w:pos="11908"/>
+          <w:tab w:val="left" w:pos="12824"/>
+          <w:tab w:val="left" w:pos="13740"/>
+          <w:tab w:val="left" w:pos="14656"/>
+        </w:tabs>
+        <w:spacing w:after="0" w:line="240" w:lineRule="auto"/>
+        <w:rPr>
+          <w:rFonts w:ascii="Consolas" w:eastAsia="Times New Roman" w:hAnsi="Consolas" w:cs="Courier New"/>
+          <w:color w:val="FFFFFF"/>
+          <w:sz w:val="27"/>
+          <w:szCs w:val="27"/>
+          <w:lang w:eastAsia="en-IN"/>
+        </w:rPr>
+      </w:pPr>
+      <w:r>
+        <w:rPr>
+          <w:rFonts w:ascii="Consolas" w:eastAsia="Times New Roman" w:hAnsi="Consolas" w:cs="Courier New"/>
+          <w:color w:val="FFFFFF"/>
+          <w:sz w:val="27"/>
+          <w:szCs w:val="27"/>
+          <w:lang w:eastAsia="en-IN"/>
+        </w:rPr>
+        <w:t xml:space="preserve">    </w:t>
+      </w:r>
+      <w:r>
+        <w:rPr>
+          <w:rFonts w:ascii="Consolas" w:eastAsia="Times New Roman" w:hAnsi="Consolas" w:cs="Courier New"/>
+          <w:color w:val="83FFF5"/>
+          <w:sz w:val="27"/>
+          <w:szCs w:val="27"/>
+          <w:lang w:eastAsia="en-IN"/>
+        </w:rPr>
+        <w:t>_courses</w:t>
+      </w:r>
+      <w:r>
+        <w:rPr>
+          <w:rFonts w:ascii="Consolas" w:eastAsia="Times New Roman" w:hAnsi="Consolas" w:cs="Courier New"/>
+          <w:color w:val="FFFFFF"/>
+          <w:sz w:val="27"/>
+          <w:szCs w:val="27"/>
+          <w:lang w:eastAsia="en-IN"/>
+        </w:rPr>
+        <w:t>: {}</w:t>
+      </w:r>
+    </w:p>
+    <w:p>
+      <w:pPr>
+        <w:shd w:val="clear" w:color="auto" w:fill="0A0E1D"/>
+        <w:tabs>
+          <w:tab w:val="left" w:pos="916"/>
+          <w:tab w:val="left" w:pos="1832"/>
+          <w:tab w:val="left" w:pos="2748"/>
+          <w:tab w:val="left" w:pos="3664"/>
+          <w:tab w:val="left" w:pos="4580"/>
+          <w:tab w:val="left" w:pos="5496"/>
+          <w:tab w:val="left" w:pos="6412"/>
+          <w:tab w:val="left" w:pos="7328"/>
+          <w:tab w:val="left" w:pos="8244"/>
+          <w:tab w:val="left" w:pos="9160"/>
+          <w:tab w:val="left" w:pos="10076"/>
+          <w:tab w:val="left" w:pos="10992"/>
+          <w:tab w:val="left" w:pos="11908"/>
+          <w:tab w:val="left" w:pos="12824"/>
+          <w:tab w:val="left" w:pos="13740"/>
+          <w:tab w:val="left" w:pos="14656"/>
+        </w:tabs>
+        <w:spacing w:after="0" w:line="240" w:lineRule="auto"/>
+        <w:rPr>
+          <w:rFonts w:ascii="Consolas" w:eastAsia="Times New Roman" w:hAnsi="Consolas" w:cs="Courier New"/>
+          <w:color w:val="FFFFFF"/>
+          <w:sz w:val="27"/>
+          <w:szCs w:val="27"/>
+          <w:lang w:eastAsia="en-IN"/>
+        </w:rPr>
+      </w:pPr>
+      <w:r>
+        <w:rPr>
+          <w:rFonts w:ascii="Consolas" w:eastAsia="Times New Roman" w:hAnsi="Consolas" w:cs="Courier New"/>
+          <w:color w:val="FFFFFF"/>
+          <w:sz w:val="27"/>
+          <w:szCs w:val="27"/>
+          <w:lang w:eastAsia="en-IN"/>
+        </w:rPr>
+        <w:t>};</w:t>
+      </w:r>
+    </w:p>
+    <w:p>
+      <w:pPr>
+        <w:spacing w:after="0" w:line="240" w:lineRule="auto"/>
+        <w:rPr>
+          <w:rFonts w:ascii="Segoe UI" w:eastAsia="Times New Roman" w:hAnsi="Segoe UI" w:cs="Segoe UI"/>
+          <w:color w:val="484848"/>
+          <w:sz w:val="27"/>
+          <w:szCs w:val="27"/>
+          <w:lang w:eastAsia="en-IN"/>
+        </w:rPr>
+      </w:pPr>
+      <w:r>
+        <w:rPr>
+          <w:rFonts w:ascii="Segoe UI" w:eastAsia="Times New Roman" w:hAnsi="Segoe UI" w:cs="Segoe UI"/>
+          <w:b/>
+          <w:bCs/>
+          <w:color w:val="484848"/>
+          <w:sz w:val="27"/>
+          <w:szCs w:val="27"/>
+          <w:lang w:eastAsia="en-IN"/>
+        </w:rPr>
+        <w:t>3.</w:t>
+      </w:r>
+    </w:p>
+    <w:p>
+      <w:pPr>
+        <w:spacing w:after="0" w:line="240" w:lineRule="auto"/>
+        <w:rPr>
+          <w:rFonts w:ascii="Segoe UI" w:eastAsia="Times New Roman" w:hAnsi="Segoe UI" w:cs="Segoe UI"/>
+          <w:color w:val="484848"/>
+          <w:sz w:val="27"/>
+          <w:szCs w:val="27"/>
+          <w:lang w:eastAsia="en-IN"/>
+        </w:rPr>
+      </w:pPr>
+      <w:r>
+        <w:rPr>
+          <w:rFonts w:ascii="Segoe UI" w:eastAsia="Times New Roman" w:hAnsi="Segoe UI" w:cs="Segoe UI"/>
+          <w:color w:val="484848"/>
+          <w:sz w:val="27"/>
+          <w:szCs w:val="27"/>
+          <w:lang w:eastAsia="en-IN"/>
+        </w:rPr>
+        <w:t>Create three properties inside the </w:t>
+      </w:r>
+      <w:r>
+        <w:rPr>
+          <w:rFonts w:ascii="Consolas" w:eastAsia="Times New Roman" w:hAnsi="Consolas" w:cs="Courier New"/>
+          <w:color w:val="15141F"/>
+          <w:sz w:val="20"/>
+          <w:szCs w:val="20"/>
+          <w:shd w:val="clear" w:color="auto" w:fill="EAE9ED"/>
+          <w:lang w:eastAsia="en-IN"/>
+        </w:rPr>
+        <w:t>_courses</w:t>
+      </w:r>
+      <w:r>
+        <w:rPr>
+          <w:rFonts w:ascii="Segoe UI" w:eastAsia="Times New Roman" w:hAnsi="Segoe UI" w:cs="Segoe UI"/>
+          <w:color w:val="484848"/>
+          <w:sz w:val="27"/>
+          <w:szCs w:val="27"/>
+          <w:lang w:eastAsia="en-IN"/>
+        </w:rPr>
+        <w:t> object called </w:t>
+      </w:r>
+      <w:r>
+        <w:rPr>
+          <w:rFonts w:ascii="Consolas" w:eastAsia="Times New Roman" w:hAnsi="Consolas" w:cs="Courier New"/>
+          <w:color w:val="15141F"/>
+          <w:sz w:val="20"/>
+          <w:szCs w:val="20"/>
+          <w:shd w:val="clear" w:color="auto" w:fill="EAE9ED"/>
+          <w:lang w:eastAsia="en-IN"/>
+        </w:rPr>
+        <w:t>appetizers</w:t>
+      </w:r>
+      <w:r>
+        <w:rPr>
+          <w:rFonts w:ascii="Segoe UI" w:eastAsia="Times New Roman" w:hAnsi="Segoe UI" w:cs="Segoe UI"/>
+          <w:color w:val="484848"/>
+          <w:sz w:val="27"/>
+          <w:szCs w:val="27"/>
+          <w:lang w:eastAsia="en-IN"/>
+        </w:rPr>
+        <w:t>, </w:t>
+      </w:r>
+      <w:r>
+        <w:rPr>
+          <w:rFonts w:ascii="Consolas" w:eastAsia="Times New Roman" w:hAnsi="Consolas" w:cs="Courier New"/>
+          <w:color w:val="15141F"/>
+          <w:sz w:val="20"/>
+          <w:szCs w:val="20"/>
+          <w:shd w:val="clear" w:color="auto" w:fill="EAE9ED"/>
+          <w:lang w:eastAsia="en-IN"/>
+        </w:rPr>
+        <w:t>mains</w:t>
+      </w:r>
+      <w:r>
+        <w:rPr>
+          <w:rFonts w:ascii="Segoe UI" w:eastAsia="Times New Roman" w:hAnsi="Segoe UI" w:cs="Segoe UI"/>
+          <w:color w:val="484848"/>
+          <w:sz w:val="27"/>
+          <w:szCs w:val="27"/>
+          <w:lang w:eastAsia="en-IN"/>
+        </w:rPr>
+        <w:t>, and </w:t>
+      </w:r>
+      <w:r>
+        <w:rPr>
+          <w:rFonts w:ascii="Consolas" w:eastAsia="Times New Roman" w:hAnsi="Consolas" w:cs="Courier New"/>
+          <w:color w:val="15141F"/>
+          <w:sz w:val="20"/>
+          <w:szCs w:val="20"/>
+          <w:shd w:val="clear" w:color="auto" w:fill="EAE9ED"/>
+          <w:lang w:eastAsia="en-IN"/>
+        </w:rPr>
+        <w:t>desserts</w:t>
+      </w:r>
+      <w:r>
+        <w:rPr>
+          <w:rFonts w:ascii="Segoe UI" w:eastAsia="Times New Roman" w:hAnsi="Segoe UI" w:cs="Segoe UI"/>
+          <w:color w:val="484848"/>
+          <w:sz w:val="27"/>
+          <w:szCs w:val="27"/>
+          <w:lang w:eastAsia="en-IN"/>
+        </w:rPr>
+        <w:t>. Each one of these should initialize to an empty array.</w:t>
+      </w:r>
+    </w:p>
+    <w:p>
+      <w:pPr>
+        <w:spacing w:after="0" w:line="240" w:lineRule="auto"/>
+        <w:rPr>
+          <w:rFonts w:ascii="Segoe UI" w:eastAsia="Times New Roman" w:hAnsi="Segoe UI" w:cs="Segoe UI"/>
+          <w:color w:val="484848"/>
+          <w:sz w:val="27"/>
+          <w:szCs w:val="27"/>
+          <w:lang w:eastAsia="en-IN"/>
+        </w:rPr>
+      </w:pPr>
+      <w:r>
+        <w:rPr>
+          <w:rFonts w:ascii="Segoe UI" w:eastAsia="Times New Roman" w:hAnsi="Segoe UI" w:cs="Segoe UI"/>
+          <w:color w:val="484848"/>
+          <w:sz w:val="27"/>
+          <w:szCs w:val="27"/>
+          <w:lang w:eastAsia="en-IN"/>
+        </w:rPr>
+        <w:t>Hint</w:t>
+      </w:r>
+    </w:p>
+    <w:p>
+      <w:pPr>
+        <w:spacing w:after="100" w:afterAutospacing="1" w:line="240" w:lineRule="auto"/>
+        <w:rPr>
+          <w:rFonts w:ascii="Segoe UI" w:eastAsia="Times New Roman" w:hAnsi="Segoe UI" w:cs="Segoe UI"/>
+          <w:color w:val="484848"/>
+          <w:sz w:val="27"/>
+          <w:szCs w:val="27"/>
+          <w:lang w:eastAsia="en-IN"/>
+        </w:rPr>
+      </w:pPr>
+      <w:r>
+        <w:rPr>
+          <w:rFonts w:ascii="Segoe UI" w:eastAsia="Times New Roman" w:hAnsi="Segoe UI" w:cs="Segoe UI"/>
+          <w:color w:val="484848"/>
+          <w:sz w:val="27"/>
+          <w:szCs w:val="27"/>
+          <w:lang w:eastAsia="en-IN"/>
+        </w:rPr>
+        <w:t>Here is what you would do for the appetizers, make sure to include the </w:t>
+      </w:r>
+      <w:r>
+        <w:rPr>
+          <w:rFonts w:ascii="Consolas" w:eastAsia="Times New Roman" w:hAnsi="Consolas" w:cs="Courier New"/>
+          <w:color w:val="15141F"/>
+          <w:sz w:val="20"/>
+          <w:szCs w:val="20"/>
+          <w:shd w:val="clear" w:color="auto" w:fill="EAE9ED"/>
+          <w:lang w:eastAsia="en-IN"/>
+        </w:rPr>
+        <w:t>mains</w:t>
+      </w:r>
+      <w:r>
+        <w:rPr>
+          <w:rFonts w:ascii="Segoe UI" w:eastAsia="Times New Roman" w:hAnsi="Segoe UI" w:cs="Segoe UI"/>
+          <w:color w:val="484848"/>
+          <w:sz w:val="27"/>
+          <w:szCs w:val="27"/>
+          <w:lang w:eastAsia="en-IN"/>
+        </w:rPr>
+        <w:t> and </w:t>
+      </w:r>
+      <w:r>
+        <w:rPr>
+          <w:rFonts w:ascii="Consolas" w:eastAsia="Times New Roman" w:hAnsi="Consolas" w:cs="Courier New"/>
+          <w:color w:val="15141F"/>
+          <w:sz w:val="20"/>
+          <w:szCs w:val="20"/>
+          <w:shd w:val="clear" w:color="auto" w:fill="EAE9ED"/>
+          <w:lang w:eastAsia="en-IN"/>
+        </w:rPr>
+        <w:t>desserts</w:t>
+      </w:r>
+      <w:r>
+        <w:rPr>
+          <w:rFonts w:ascii="Segoe UI" w:eastAsia="Times New Roman" w:hAnsi="Segoe UI" w:cs="Segoe UI"/>
+          <w:color w:val="484848"/>
+          <w:sz w:val="27"/>
+          <w:szCs w:val="27"/>
+          <w:lang w:eastAsia="en-IN"/>
+        </w:rPr>
+        <w:t> as well.</w:t>
+      </w:r>
+    </w:p>
+    <w:p>
+      <w:pPr>
+        <w:shd w:val="clear" w:color="auto" w:fill="0A0E1D"/>
+        <w:tabs>
+          <w:tab w:val="left" w:pos="916"/>
+          <w:tab w:val="left" w:pos="1832"/>
+          <w:tab w:val="left" w:pos="2748"/>
+          <w:tab w:val="left" w:pos="3664"/>
+          <w:tab w:val="left" w:pos="4580"/>
+          <w:tab w:val="left" w:pos="5496"/>
+          <w:tab w:val="left" w:pos="6412"/>
+          <w:tab w:val="left" w:pos="7328"/>
+          <w:tab w:val="left" w:pos="8244"/>
+          <w:tab w:val="left" w:pos="9160"/>
+          <w:tab w:val="left" w:pos="10076"/>
+          <w:tab w:val="left" w:pos="10992"/>
+          <w:tab w:val="left" w:pos="11908"/>
+          <w:tab w:val="left" w:pos="12824"/>
+          <w:tab w:val="left" w:pos="13740"/>
+          <w:tab w:val="left" w:pos="14656"/>
+        </w:tabs>
+        <w:spacing w:after="0" w:line="240" w:lineRule="auto"/>
+        <w:rPr>
+          <w:rFonts w:ascii="Consolas" w:eastAsia="Times New Roman" w:hAnsi="Consolas" w:cs="Courier New"/>
+          <w:color w:val="FFFFFF"/>
+          <w:sz w:val="27"/>
+          <w:szCs w:val="27"/>
+          <w:lang w:eastAsia="en-IN"/>
+        </w:rPr>
+      </w:pPr>
+      <w:r>
+        <w:rPr>
+          <w:rFonts w:ascii="Consolas" w:eastAsia="Times New Roman" w:hAnsi="Consolas" w:cs="Courier New"/>
+          <w:color w:val="B3CCFF"/>
+          <w:sz w:val="27"/>
+          <w:szCs w:val="27"/>
+          <w:lang w:eastAsia="en-IN"/>
+        </w:rPr>
+        <w:t>const</w:t>
+      </w:r>
+      <w:r>
+        <w:rPr>
+          <w:rFonts w:ascii="Consolas" w:eastAsia="Times New Roman" w:hAnsi="Consolas" w:cs="Courier New"/>
+          <w:color w:val="FFFFFF"/>
+          <w:sz w:val="27"/>
+          <w:szCs w:val="27"/>
+          <w:lang w:eastAsia="en-IN"/>
+        </w:rPr>
+        <w:t xml:space="preserve"> </w:t>
+      </w:r>
+      <w:r>
+        <w:rPr>
+          <w:rFonts w:ascii="Consolas" w:eastAsia="Times New Roman" w:hAnsi="Consolas" w:cs="Courier New"/>
+          <w:color w:val="B3CCFF"/>
+          <w:sz w:val="27"/>
+          <w:szCs w:val="27"/>
+          <w:lang w:eastAsia="en-IN"/>
+        </w:rPr>
+        <w:t>menu</w:t>
+      </w:r>
+      <w:r>
+        <w:rPr>
+          <w:rFonts w:ascii="Consolas" w:eastAsia="Times New Roman" w:hAnsi="Consolas" w:cs="Courier New"/>
+          <w:color w:val="FFFFFF"/>
+          <w:sz w:val="27"/>
+          <w:szCs w:val="27"/>
+          <w:lang w:eastAsia="en-IN"/>
+        </w:rPr>
+        <w:t xml:space="preserve"> = {</w:t>
+      </w:r>
+    </w:p>
+    <w:p>
+      <w:pPr>
+        <w:shd w:val="clear" w:color="auto" w:fill="0A0E1D"/>
+        <w:tabs>
+          <w:tab w:val="left" w:pos="916"/>
+          <w:tab w:val="left" w:pos="1832"/>
+          <w:tab w:val="left" w:pos="2748"/>
+          <w:tab w:val="left" w:pos="3664"/>
+          <w:tab w:val="left" w:pos="4580"/>
+          <w:tab w:val="left" w:pos="5496"/>
+          <w:tab w:val="left" w:pos="6412"/>
+          <w:tab w:val="left" w:pos="7328"/>
+          <w:tab w:val="left" w:pos="8244"/>
+          <w:tab w:val="left" w:pos="9160"/>
+          <w:tab w:val="left" w:pos="10076"/>
+          <w:tab w:val="left" w:pos="10992"/>
+          <w:tab w:val="left" w:pos="11908"/>
+          <w:tab w:val="left" w:pos="12824"/>
+          <w:tab w:val="left" w:pos="13740"/>
+          <w:tab w:val="left" w:pos="14656"/>
+        </w:tabs>
+        <w:spacing w:after="0" w:line="240" w:lineRule="auto"/>
+        <w:rPr>
+          <w:rFonts w:ascii="Consolas" w:eastAsia="Times New Roman" w:hAnsi="Consolas" w:cs="Courier New"/>
+          <w:color w:val="FFFFFF"/>
+          <w:sz w:val="27"/>
+          <w:szCs w:val="27"/>
+          <w:lang w:eastAsia="en-IN"/>
+        </w:rPr>
+      </w:pPr>
+      <w:r>
+        <w:rPr>
+          <w:rFonts w:ascii="Consolas" w:eastAsia="Times New Roman" w:hAnsi="Consolas" w:cs="Courier New"/>
+          <w:color w:val="FFFFFF"/>
+          <w:sz w:val="27"/>
+          <w:szCs w:val="27"/>
+          <w:lang w:eastAsia="en-IN"/>
+        </w:rPr>
+        <w:t xml:space="preserve">  </w:t>
+      </w:r>
+      <w:r>
+        <w:rPr>
+          <w:rFonts w:ascii="Consolas" w:eastAsia="Times New Roman" w:hAnsi="Consolas" w:cs="Courier New"/>
+          <w:color w:val="83FFF5"/>
+          <w:sz w:val="27"/>
+          <w:szCs w:val="27"/>
+          <w:lang w:eastAsia="en-IN"/>
+        </w:rPr>
+        <w:t>_courses</w:t>
+      </w:r>
+      <w:r>
+        <w:rPr>
+          <w:rFonts w:ascii="Consolas" w:eastAsia="Times New Roman" w:hAnsi="Consolas" w:cs="Courier New"/>
+          <w:color w:val="FFFFFF"/>
+          <w:sz w:val="27"/>
+          <w:szCs w:val="27"/>
+          <w:lang w:eastAsia="en-IN"/>
+        </w:rPr>
+        <w:t>: {</w:t>
+      </w:r>
+    </w:p>
+    <w:p>
+      <w:pPr>
+        <w:shd w:val="clear" w:color="auto" w:fill="0A0E1D"/>
+        <w:tabs>
+          <w:tab w:val="left" w:pos="916"/>
+          <w:tab w:val="left" w:pos="1832"/>
+          <w:tab w:val="left" w:pos="2748"/>
+          <w:tab w:val="left" w:pos="3664"/>
+          <w:tab w:val="left" w:pos="4580"/>
+          <w:tab w:val="left" w:pos="5496"/>
+          <w:tab w:val="left" w:pos="6412"/>
+          <w:tab w:val="left" w:pos="7328"/>
+          <w:tab w:val="left" w:pos="8244"/>
+          <w:tab w:val="left" w:pos="9160"/>
+          <w:tab w:val="left" w:pos="10076"/>
+          <w:tab w:val="left" w:pos="10992"/>
+          <w:tab w:val="left" w:pos="11908"/>
+          <w:tab w:val="left" w:pos="12824"/>
+          <w:tab w:val="left" w:pos="13740"/>
+          <w:tab w:val="left" w:pos="14656"/>
+        </w:tabs>
+        <w:spacing w:after="0" w:line="240" w:lineRule="auto"/>
+        <w:rPr>
+          <w:rFonts w:ascii="Consolas" w:eastAsia="Times New Roman" w:hAnsi="Consolas" w:cs="Courier New"/>
+          <w:color w:val="FFFFFF"/>
+          <w:sz w:val="27"/>
+          <w:szCs w:val="27"/>
+          <w:lang w:eastAsia="en-IN"/>
+        </w:rPr>
+      </w:pPr>
+      <w:r>
+        <w:rPr>
+          <w:rFonts w:ascii="Consolas" w:eastAsia="Times New Roman" w:hAnsi="Consolas" w:cs="Courier New"/>
+          <w:color w:val="FFFFFF"/>
+          <w:sz w:val="27"/>
+          <w:szCs w:val="27"/>
+          <w:lang w:eastAsia="en-IN"/>
+        </w:rPr>
+        <w:t xml:space="preserve">    </w:t>
+      </w:r>
+      <w:r>
+        <w:rPr>
+          <w:rFonts w:ascii="Consolas" w:eastAsia="Times New Roman" w:hAnsi="Consolas" w:cs="Courier New"/>
+          <w:color w:val="83FFF5"/>
+          <w:sz w:val="27"/>
+          <w:szCs w:val="27"/>
+          <w:lang w:eastAsia="en-IN"/>
+        </w:rPr>
+        <w:t>appetizers</w:t>
+      </w:r>
+      <w:r>
+        <w:rPr>
+          <w:rFonts w:ascii="Consolas" w:eastAsia="Times New Roman" w:hAnsi="Consolas" w:cs="Courier New"/>
+          <w:color w:val="FFFFFF"/>
+          <w:sz w:val="27"/>
+          <w:szCs w:val="27"/>
+          <w:lang w:eastAsia="en-IN"/>
+        </w:rPr>
+        <w:t>: [],</w:t>
+      </w:r>
+    </w:p>
+    <w:p>
+      <w:pPr>
+        <w:shd w:val="clear" w:color="auto" w:fill="0A0E1D"/>
+        <w:tabs>
+          <w:tab w:val="left" w:pos="916"/>
+          <w:tab w:val="left" w:pos="1832"/>
+          <w:tab w:val="left" w:pos="2748"/>
+          <w:tab w:val="left" w:pos="3664"/>
+          <w:tab w:val="left" w:pos="4580"/>
+          <w:tab w:val="left" w:pos="5496"/>
+          <w:tab w:val="left" w:pos="6412"/>
+          <w:tab w:val="left" w:pos="7328"/>
+          <w:tab w:val="left" w:pos="8244"/>
+          <w:tab w:val="left" w:pos="9160"/>
+          <w:tab w:val="left" w:pos="10076"/>
+          <w:tab w:val="left" w:pos="10992"/>
+          <w:tab w:val="left" w:pos="11908"/>
+          <w:tab w:val="left" w:pos="12824"/>
+          <w:tab w:val="left" w:pos="13740"/>
+          <w:tab w:val="left" w:pos="14656"/>
+        </w:tabs>
+        <w:spacing w:after="0" w:line="240" w:lineRule="auto"/>
+        <w:rPr>
+          <w:rFonts w:ascii="Consolas" w:eastAsia="Times New Roman" w:hAnsi="Consolas" w:cs="Courier New"/>
+          <w:color w:val="FFFFFF"/>
+          <w:sz w:val="27"/>
+          <w:szCs w:val="27"/>
+          <w:lang w:eastAsia="en-IN"/>
+        </w:rPr>
+      </w:pPr>
+      <w:r>
+        <w:rPr>
+          <w:rFonts w:ascii="Consolas" w:eastAsia="Times New Roman" w:hAnsi="Consolas" w:cs="Courier New"/>
+          <w:color w:val="FFFFFF"/>
+          <w:sz w:val="27"/>
+          <w:szCs w:val="27"/>
+          <w:lang w:eastAsia="en-IN"/>
+        </w:rPr>
+        <w:t xml:space="preserve">    </w:t>
+      </w:r>
+      <w:r>
+        <w:rPr>
+          <w:rFonts w:ascii="Consolas" w:eastAsia="Times New Roman" w:hAnsi="Consolas" w:cs="Courier New"/>
+          <w:color w:val="939598"/>
+          <w:sz w:val="27"/>
+          <w:szCs w:val="27"/>
+          <w:lang w:eastAsia="en-IN"/>
+        </w:rPr>
+        <w:t>...</w:t>
+      </w:r>
+    </w:p>
+    <w:p>
+      <w:pPr>
+        <w:shd w:val="clear" w:color="auto" w:fill="0A0E1D"/>
+        <w:tabs>
+          <w:tab w:val="left" w:pos="916"/>
+          <w:tab w:val="left" w:pos="1832"/>
+          <w:tab w:val="left" w:pos="2748"/>
+          <w:tab w:val="left" w:pos="3664"/>
+          <w:tab w:val="left" w:pos="4580"/>
+          <w:tab w:val="left" w:pos="5496"/>
+          <w:tab w:val="left" w:pos="6412"/>
+          <w:tab w:val="left" w:pos="7328"/>
+          <w:tab w:val="left" w:pos="8244"/>
+          <w:tab w:val="left" w:pos="9160"/>
+          <w:tab w:val="left" w:pos="10076"/>
+          <w:tab w:val="left" w:pos="10992"/>
+          <w:tab w:val="left" w:pos="11908"/>
+          <w:tab w:val="left" w:pos="12824"/>
+          <w:tab w:val="left" w:pos="13740"/>
+          <w:tab w:val="left" w:pos="14656"/>
+        </w:tabs>
+        <w:spacing w:after="0" w:line="240" w:lineRule="auto"/>
+        <w:rPr>
+          <w:rFonts w:ascii="Consolas" w:eastAsia="Times New Roman" w:hAnsi="Consolas" w:cs="Courier New"/>
+          <w:color w:val="FFFFFF"/>
+          <w:sz w:val="27"/>
+          <w:szCs w:val="27"/>
+          <w:lang w:eastAsia="en-IN"/>
+        </w:rPr>
+      </w:pPr>
+      <w:r>
+        <w:rPr>
+          <w:rFonts w:ascii="Consolas" w:eastAsia="Times New Roman" w:hAnsi="Consolas" w:cs="Courier New"/>
+          <w:color w:val="FFFFFF"/>
+          <w:sz w:val="27"/>
+          <w:szCs w:val="27"/>
+          <w:lang w:eastAsia="en-IN"/>
+        </w:rPr>
+        <w:t xml:space="preserve">  }</w:t>
+      </w:r>
+    </w:p>
+    <w:p>
+      <w:pPr>
+        <w:shd w:val="clear" w:color="auto" w:fill="0A0E1D"/>
+        <w:tabs>
+          <w:tab w:val="left" w:pos="916"/>
+          <w:tab w:val="left" w:pos="1832"/>
+          <w:tab w:val="left" w:pos="2748"/>
+          <w:tab w:val="left" w:pos="3664"/>
+          <w:tab w:val="left" w:pos="4580"/>
+          <w:tab w:val="left" w:pos="5496"/>
+          <w:tab w:val="left" w:pos="6412"/>
+          <w:tab w:val="left" w:pos="7328"/>
+          <w:tab w:val="left" w:pos="8244"/>
+          <w:tab w:val="left" w:pos="9160"/>
+          <w:tab w:val="left" w:pos="10076"/>
+          <w:tab w:val="left" w:pos="10992"/>
+          <w:tab w:val="left" w:pos="11908"/>
+          <w:tab w:val="left" w:pos="12824"/>
+          <w:tab w:val="left" w:pos="13740"/>
+          <w:tab w:val="left" w:pos="14656"/>
+        </w:tabs>
+        <w:spacing w:after="0" w:line="240" w:lineRule="auto"/>
+        <w:rPr>
+          <w:rFonts w:ascii="Consolas" w:eastAsia="Times New Roman" w:hAnsi="Consolas" w:cs="Courier New"/>
+          <w:color w:val="FFFFFF"/>
+          <w:sz w:val="27"/>
+          <w:szCs w:val="27"/>
+          <w:lang w:eastAsia="en-IN"/>
+        </w:rPr>
+      </w:pPr>
+      <w:r>
+        <w:rPr>
+          <w:rFonts w:ascii="Consolas" w:eastAsia="Times New Roman" w:hAnsi="Consolas" w:cs="Courier New"/>
+          <w:color w:val="FFFFFF"/>
+          <w:sz w:val="27"/>
+          <w:szCs w:val="27"/>
+          <w:lang w:eastAsia="en-IN"/>
+        </w:rPr>
+        <w:lastRenderedPageBreak/>
+        <w:t>};</w:t>
+      </w:r>
+    </w:p>
+    <w:p>
+      <w:pPr>
+        <w:spacing w:after="0" w:line="240" w:lineRule="auto"/>
+        <w:rPr>
+          <w:rFonts w:ascii="Segoe UI" w:eastAsia="Times New Roman" w:hAnsi="Segoe UI" w:cs="Segoe UI"/>
+          <w:color w:val="484848"/>
+          <w:sz w:val="27"/>
+          <w:szCs w:val="27"/>
+          <w:lang w:eastAsia="en-IN"/>
+        </w:rPr>
+      </w:pPr>
+      <w:r>
+        <w:rPr>
+          <w:rFonts w:ascii="Segoe UI" w:eastAsia="Times New Roman" w:hAnsi="Segoe UI" w:cs="Segoe UI"/>
+          <w:b/>
+          <w:bCs/>
+          <w:color w:val="484848"/>
+          <w:sz w:val="27"/>
+          <w:szCs w:val="27"/>
+          <w:lang w:eastAsia="en-IN"/>
+        </w:rPr>
+        <w:t>4.</w:t>
+      </w:r>
+    </w:p>
+    <w:p>
+      <w:pPr>
+        <w:spacing w:after="0" w:line="240" w:lineRule="auto"/>
+        <w:rPr>
+          <w:rFonts w:ascii="Segoe UI" w:eastAsia="Times New Roman" w:hAnsi="Segoe UI" w:cs="Segoe UI"/>
+          <w:color w:val="484848"/>
+          <w:sz w:val="27"/>
+          <w:szCs w:val="27"/>
+          <w:lang w:eastAsia="en-IN"/>
+        </w:rPr>
+      </w:pPr>
+      <w:r>
+        <w:rPr>
+          <w:rFonts w:ascii="Segoe UI" w:eastAsia="Times New Roman" w:hAnsi="Segoe UI" w:cs="Segoe UI"/>
+          <w:color w:val="484848"/>
+          <w:sz w:val="27"/>
+          <w:szCs w:val="27"/>
+          <w:lang w:eastAsia="en-IN"/>
+        </w:rPr>
+        <w:t>Create getter and setter methods for the </w:t>
+      </w:r>
+      <w:r>
+        <w:rPr>
+          <w:rFonts w:ascii="Consolas" w:eastAsia="Times New Roman" w:hAnsi="Consolas" w:cs="Courier New"/>
+          <w:color w:val="15141F"/>
+          <w:sz w:val="20"/>
+          <w:szCs w:val="20"/>
+          <w:shd w:val="clear" w:color="auto" w:fill="EAE9ED"/>
+          <w:lang w:eastAsia="en-IN"/>
+        </w:rPr>
+        <w:t>appetizers</w:t>
+      </w:r>
+      <w:r>
+        <w:rPr>
+          <w:rFonts w:ascii="Segoe UI" w:eastAsia="Times New Roman" w:hAnsi="Segoe UI" w:cs="Segoe UI"/>
+          <w:color w:val="484848"/>
+          <w:sz w:val="27"/>
+          <w:szCs w:val="27"/>
+          <w:lang w:eastAsia="en-IN"/>
+        </w:rPr>
+        <w:t>, </w:t>
+      </w:r>
+      <w:r>
+        <w:rPr>
+          <w:rFonts w:ascii="Consolas" w:eastAsia="Times New Roman" w:hAnsi="Consolas" w:cs="Courier New"/>
+          <w:color w:val="15141F"/>
+          <w:sz w:val="20"/>
+          <w:szCs w:val="20"/>
+          <w:shd w:val="clear" w:color="auto" w:fill="EAE9ED"/>
+          <w:lang w:eastAsia="en-IN"/>
+        </w:rPr>
+        <w:t>mains</w:t>
+      </w:r>
+      <w:r>
+        <w:rPr>
+          <w:rFonts w:ascii="Segoe UI" w:eastAsia="Times New Roman" w:hAnsi="Segoe UI" w:cs="Segoe UI"/>
+          <w:color w:val="484848"/>
+          <w:sz w:val="27"/>
+          <w:szCs w:val="27"/>
+          <w:lang w:eastAsia="en-IN"/>
+        </w:rPr>
+        <w:t>, and </w:t>
+      </w:r>
+      <w:r>
+        <w:rPr>
+          <w:rFonts w:ascii="Consolas" w:eastAsia="Times New Roman" w:hAnsi="Consolas" w:cs="Courier New"/>
+          <w:color w:val="15141F"/>
+          <w:sz w:val="20"/>
+          <w:szCs w:val="20"/>
+          <w:shd w:val="clear" w:color="auto" w:fill="EAE9ED"/>
+          <w:lang w:eastAsia="en-IN"/>
+        </w:rPr>
+        <w:t>desserts</w:t>
+      </w:r>
+      <w:r>
+        <w:rPr>
+          <w:rFonts w:ascii="Segoe UI" w:eastAsia="Times New Roman" w:hAnsi="Segoe UI" w:cs="Segoe UI"/>
+          <w:color w:val="484848"/>
+          <w:sz w:val="27"/>
+          <w:szCs w:val="27"/>
+          <w:lang w:eastAsia="en-IN"/>
+        </w:rPr>
+        <w:t> properties.</w:t>
+      </w:r>
+    </w:p>
+    <w:p>
+      <w:pPr>
+        <w:spacing w:after="0" w:line="240" w:lineRule="auto"/>
+        <w:rPr>
+          <w:rFonts w:ascii="Segoe UI" w:eastAsia="Times New Roman" w:hAnsi="Segoe UI" w:cs="Segoe UI"/>
+          <w:color w:val="484848"/>
+          <w:sz w:val="27"/>
+          <w:szCs w:val="27"/>
+          <w:lang w:eastAsia="en-IN"/>
+        </w:rPr>
+      </w:pPr>
+      <w:r>
+        <w:rPr>
+          <w:rFonts w:ascii="Segoe UI" w:eastAsia="Times New Roman" w:hAnsi="Segoe UI" w:cs="Segoe UI"/>
+          <w:color w:val="484848"/>
+          <w:sz w:val="27"/>
+          <w:szCs w:val="27"/>
+          <w:lang w:eastAsia="en-IN"/>
+        </w:rPr>
+        <w:t>Hint</w:t>
+      </w:r>
+    </w:p>
+    <w:p>
+      <w:pPr>
+        <w:shd w:val="clear" w:color="auto" w:fill="0A0E1D"/>
+        <w:tabs>
+          <w:tab w:val="left" w:pos="916"/>
+          <w:tab w:val="left" w:pos="1832"/>
+          <w:tab w:val="left" w:pos="2748"/>
+          <w:tab w:val="left" w:pos="3664"/>
+          <w:tab w:val="left" w:pos="4580"/>
+          <w:tab w:val="left" w:pos="5496"/>
+          <w:tab w:val="left" w:pos="6412"/>
+          <w:tab w:val="left" w:pos="7328"/>
+          <w:tab w:val="left" w:pos="8244"/>
+          <w:tab w:val="left" w:pos="9160"/>
+          <w:tab w:val="left" w:pos="10076"/>
+          <w:tab w:val="left" w:pos="10992"/>
+          <w:tab w:val="left" w:pos="11908"/>
+          <w:tab w:val="left" w:pos="12824"/>
+          <w:tab w:val="left" w:pos="13740"/>
+          <w:tab w:val="left" w:pos="14656"/>
+        </w:tabs>
+        <w:spacing w:after="0" w:line="240" w:lineRule="auto"/>
+        <w:rPr>
+          <w:rFonts w:ascii="Consolas" w:eastAsia="Times New Roman" w:hAnsi="Consolas" w:cs="Courier New"/>
+          <w:color w:val="FFFFFF"/>
+          <w:sz w:val="27"/>
+          <w:szCs w:val="27"/>
+          <w:lang w:eastAsia="en-IN"/>
+        </w:rPr>
+      </w:pPr>
+      <w:r>
+        <w:rPr>
+          <w:rFonts w:ascii="Consolas" w:eastAsia="Times New Roman" w:hAnsi="Consolas" w:cs="Courier New"/>
+          <w:color w:val="B3CCFF"/>
+          <w:sz w:val="27"/>
+          <w:szCs w:val="27"/>
+          <w:lang w:eastAsia="en-IN"/>
+        </w:rPr>
+        <w:t>const</w:t>
+      </w:r>
+      <w:r>
+        <w:rPr>
+          <w:rFonts w:ascii="Consolas" w:eastAsia="Times New Roman" w:hAnsi="Consolas" w:cs="Courier New"/>
+          <w:color w:val="FFFFFF"/>
+          <w:sz w:val="27"/>
+          <w:szCs w:val="27"/>
+          <w:lang w:eastAsia="en-IN"/>
+        </w:rPr>
+        <w:t xml:space="preserve"> </w:t>
+      </w:r>
+      <w:r>
+        <w:rPr>
+          <w:rFonts w:ascii="Consolas" w:eastAsia="Times New Roman" w:hAnsi="Consolas" w:cs="Courier New"/>
+          <w:color w:val="B3CCFF"/>
+          <w:sz w:val="27"/>
+          <w:szCs w:val="27"/>
+          <w:lang w:eastAsia="en-IN"/>
+        </w:rPr>
+        <w:t>menu</w:t>
+      </w:r>
+      <w:r>
+        <w:rPr>
+          <w:rFonts w:ascii="Consolas" w:eastAsia="Times New Roman" w:hAnsi="Consolas" w:cs="Courier New"/>
+          <w:color w:val="FFFFFF"/>
+          <w:sz w:val="27"/>
+          <w:szCs w:val="27"/>
+          <w:lang w:eastAsia="en-IN"/>
+        </w:rPr>
+        <w:t xml:space="preserve"> = {</w:t>
+      </w:r>
+    </w:p>
+    <w:p>
+      <w:pPr>
+        <w:shd w:val="clear" w:color="auto" w:fill="0A0E1D"/>
+        <w:tabs>
+          <w:tab w:val="left" w:pos="916"/>
+          <w:tab w:val="left" w:pos="1832"/>
+          <w:tab w:val="left" w:pos="2748"/>
+          <w:tab w:val="left" w:pos="3664"/>
+          <w:tab w:val="left" w:pos="4580"/>
+          <w:tab w:val="left" w:pos="5496"/>
+          <w:tab w:val="left" w:pos="6412"/>
+          <w:tab w:val="left" w:pos="7328"/>
+          <w:tab w:val="left" w:pos="8244"/>
+          <w:tab w:val="left" w:pos="9160"/>
+          <w:tab w:val="left" w:pos="10076"/>
+          <w:tab w:val="left" w:pos="10992"/>
+          <w:tab w:val="left" w:pos="11908"/>
+          <w:tab w:val="left" w:pos="12824"/>
+          <w:tab w:val="left" w:pos="13740"/>
+          <w:tab w:val="left" w:pos="14656"/>
+        </w:tabs>
+        <w:spacing w:after="0" w:line="240" w:lineRule="auto"/>
+        <w:rPr>
+          <w:rFonts w:ascii="Consolas" w:eastAsia="Times New Roman" w:hAnsi="Consolas" w:cs="Courier New"/>
+          <w:color w:val="FFFFFF"/>
+          <w:sz w:val="27"/>
+          <w:szCs w:val="27"/>
+          <w:lang w:eastAsia="en-IN"/>
+        </w:rPr>
+      </w:pPr>
+      <w:r>
+        <w:rPr>
+          <w:rFonts w:ascii="Consolas" w:eastAsia="Times New Roman" w:hAnsi="Consolas" w:cs="Courier New"/>
+          <w:color w:val="FFFFFF"/>
+          <w:sz w:val="27"/>
+          <w:szCs w:val="27"/>
+          <w:lang w:eastAsia="en-IN"/>
+        </w:rPr>
+        <w:t xml:space="preserve">  </w:t>
+      </w:r>
+      <w:r>
+        <w:rPr>
+          <w:rFonts w:ascii="Consolas" w:eastAsia="Times New Roman" w:hAnsi="Consolas" w:cs="Courier New"/>
+          <w:color w:val="83FFF5"/>
+          <w:sz w:val="27"/>
+          <w:szCs w:val="27"/>
+          <w:lang w:eastAsia="en-IN"/>
+        </w:rPr>
+        <w:t>_courses</w:t>
+      </w:r>
+      <w:r>
+        <w:rPr>
+          <w:rFonts w:ascii="Consolas" w:eastAsia="Times New Roman" w:hAnsi="Consolas" w:cs="Courier New"/>
+          <w:color w:val="FFFFFF"/>
+          <w:sz w:val="27"/>
+          <w:szCs w:val="27"/>
+          <w:lang w:eastAsia="en-IN"/>
+        </w:rPr>
+        <w:t>: {</w:t>
+      </w:r>
+    </w:p>
+    <w:p>
+      <w:pPr>
+        <w:shd w:val="clear" w:color="auto" w:fill="0A0E1D"/>
+        <w:tabs>
+          <w:tab w:val="left" w:pos="916"/>
+          <w:tab w:val="left" w:pos="1832"/>
+          <w:tab w:val="left" w:pos="2748"/>
+          <w:tab w:val="left" w:pos="3664"/>
+          <w:tab w:val="left" w:pos="4580"/>
+          <w:tab w:val="left" w:pos="5496"/>
+          <w:tab w:val="left" w:pos="6412"/>
+          <w:tab w:val="left" w:pos="7328"/>
+          <w:tab w:val="left" w:pos="8244"/>
+          <w:tab w:val="left" w:pos="9160"/>
+          <w:tab w:val="left" w:pos="10076"/>
+          <w:tab w:val="left" w:pos="10992"/>
+          <w:tab w:val="left" w:pos="11908"/>
+          <w:tab w:val="left" w:pos="12824"/>
+          <w:tab w:val="left" w:pos="13740"/>
+          <w:tab w:val="left" w:pos="14656"/>
+        </w:tabs>
+        <w:spacing w:after="0" w:line="240" w:lineRule="auto"/>
+        <w:rPr>
+          <w:rFonts w:ascii="Consolas" w:eastAsia="Times New Roman" w:hAnsi="Consolas" w:cs="Courier New"/>
+          <w:color w:val="FFFFFF"/>
+          <w:sz w:val="27"/>
+          <w:szCs w:val="27"/>
+          <w:lang w:eastAsia="en-IN"/>
+        </w:rPr>
+      </w:pPr>
+      <w:r>
+        <w:rPr>
+          <w:rFonts w:ascii="Consolas" w:eastAsia="Times New Roman" w:hAnsi="Consolas" w:cs="Courier New"/>
+          <w:color w:val="FFFFFF"/>
+          <w:sz w:val="27"/>
+          <w:szCs w:val="27"/>
+          <w:lang w:eastAsia="en-IN"/>
+        </w:rPr>
+        <w:t xml:space="preserve">    </w:t>
+      </w:r>
+      <w:r>
+        <w:rPr>
+          <w:rFonts w:ascii="Consolas" w:eastAsia="Times New Roman" w:hAnsi="Consolas" w:cs="Courier New"/>
+          <w:color w:val="83FFF5"/>
+          <w:sz w:val="27"/>
+          <w:szCs w:val="27"/>
+          <w:lang w:eastAsia="en-IN"/>
+        </w:rPr>
+        <w:t>appetizers</w:t>
+      </w:r>
+      <w:r>
+        <w:rPr>
+          <w:rFonts w:ascii="Consolas" w:eastAsia="Times New Roman" w:hAnsi="Consolas" w:cs="Courier New"/>
+          <w:color w:val="FFFFFF"/>
+          <w:sz w:val="27"/>
+          <w:szCs w:val="27"/>
+          <w:lang w:eastAsia="en-IN"/>
+        </w:rPr>
+        <w:t>: [],</w:t>
+      </w:r>
+    </w:p>
+    <w:p>
+      <w:pPr>
+        <w:shd w:val="clear" w:color="auto" w:fill="0A0E1D"/>
+        <w:tabs>
+          <w:tab w:val="left" w:pos="916"/>
+          <w:tab w:val="left" w:pos="1832"/>
+          <w:tab w:val="left" w:pos="2748"/>
+          <w:tab w:val="left" w:pos="3664"/>
+          <w:tab w:val="left" w:pos="4580"/>
+          <w:tab w:val="left" w:pos="5496"/>
+          <w:tab w:val="left" w:pos="6412"/>
+          <w:tab w:val="left" w:pos="7328"/>
+          <w:tab w:val="left" w:pos="8244"/>
+          <w:tab w:val="left" w:pos="9160"/>
+          <w:tab w:val="left" w:pos="10076"/>
+          <w:tab w:val="left" w:pos="10992"/>
+          <w:tab w:val="left" w:pos="11908"/>
+          <w:tab w:val="left" w:pos="12824"/>
+          <w:tab w:val="left" w:pos="13740"/>
+          <w:tab w:val="left" w:pos="14656"/>
+        </w:tabs>
+        <w:spacing w:after="0" w:line="240" w:lineRule="auto"/>
+        <w:rPr>
+          <w:rFonts w:ascii="Consolas" w:eastAsia="Times New Roman" w:hAnsi="Consolas" w:cs="Courier New"/>
+          <w:color w:val="FFFFFF"/>
+          <w:sz w:val="27"/>
+          <w:szCs w:val="27"/>
+          <w:lang w:eastAsia="en-IN"/>
+        </w:rPr>
+      </w:pPr>
+      <w:r>
+        <w:rPr>
+          <w:rFonts w:ascii="Consolas" w:eastAsia="Times New Roman" w:hAnsi="Consolas" w:cs="Courier New"/>
+          <w:color w:val="FFFFFF"/>
+          <w:sz w:val="27"/>
+          <w:szCs w:val="27"/>
+          <w:lang w:eastAsia="en-IN"/>
+        </w:rPr>
+        <w:t xml:space="preserve">    </w:t>
+      </w:r>
+      <w:r>
+        <w:rPr>
+          <w:rFonts w:ascii="Consolas" w:eastAsia="Times New Roman" w:hAnsi="Consolas" w:cs="Courier New"/>
+          <w:color w:val="939598"/>
+          <w:sz w:val="27"/>
+          <w:szCs w:val="27"/>
+          <w:lang w:eastAsia="en-IN"/>
+        </w:rPr>
+        <w:t>...</w:t>
+      </w:r>
+      <w:r>
+        <w:rPr>
+          <w:rFonts w:ascii="Consolas" w:eastAsia="Times New Roman" w:hAnsi="Consolas" w:cs="Courier New"/>
+          <w:color w:val="FFFFFF"/>
+          <w:sz w:val="27"/>
+          <w:szCs w:val="27"/>
+          <w:lang w:eastAsia="en-IN"/>
+        </w:rPr>
+        <w:t>,</w:t>
+      </w:r>
+    </w:p>
+    <w:p>
+      <w:pPr>
+        <w:shd w:val="clear" w:color="auto" w:fill="0A0E1D"/>
+        <w:tabs>
+          <w:tab w:val="left" w:pos="916"/>
+          <w:tab w:val="left" w:pos="1832"/>
+          <w:tab w:val="left" w:pos="2748"/>
+          <w:tab w:val="left" w:pos="3664"/>
+          <w:tab w:val="left" w:pos="4580"/>
+          <w:tab w:val="left" w:pos="5496"/>
+          <w:tab w:val="left" w:pos="6412"/>
+          <w:tab w:val="left" w:pos="7328"/>
+          <w:tab w:val="left" w:pos="8244"/>
+          <w:tab w:val="left" w:pos="9160"/>
+          <w:tab w:val="left" w:pos="10076"/>
+          <w:tab w:val="left" w:pos="10992"/>
+          <w:tab w:val="left" w:pos="11908"/>
+          <w:tab w:val="left" w:pos="12824"/>
+          <w:tab w:val="left" w:pos="13740"/>
+          <w:tab w:val="left" w:pos="14656"/>
+        </w:tabs>
+        <w:spacing w:after="0" w:line="240" w:lineRule="auto"/>
+        <w:rPr>
+          <w:rFonts w:ascii="Consolas" w:eastAsia="Times New Roman" w:hAnsi="Consolas" w:cs="Courier New"/>
+          <w:color w:val="FFFFFF"/>
+          <w:sz w:val="27"/>
+          <w:szCs w:val="27"/>
+          <w:lang w:eastAsia="en-IN"/>
+        </w:rPr>
+      </w:pPr>
+      <w:r>
+        <w:rPr>
+          <w:rFonts w:ascii="Consolas" w:eastAsia="Times New Roman" w:hAnsi="Consolas" w:cs="Courier New"/>
+          <w:color w:val="FFFFFF"/>
+          <w:sz w:val="27"/>
+          <w:szCs w:val="27"/>
+          <w:lang w:eastAsia="en-IN"/>
+        </w:rPr>
+        <w:t xml:space="preserve">  },</w:t>
+      </w:r>
+    </w:p>
+    <w:p>
+      <w:pPr>
+        <w:shd w:val="clear" w:color="auto" w:fill="0A0E1D"/>
+        <w:tabs>
+          <w:tab w:val="left" w:pos="916"/>
+          <w:tab w:val="left" w:pos="1832"/>
+          <w:tab w:val="left" w:pos="2748"/>
+          <w:tab w:val="left" w:pos="3664"/>
+          <w:tab w:val="left" w:pos="4580"/>
+          <w:tab w:val="left" w:pos="5496"/>
+          <w:tab w:val="left" w:pos="6412"/>
+          <w:tab w:val="left" w:pos="7328"/>
+          <w:tab w:val="left" w:pos="8244"/>
+          <w:tab w:val="left" w:pos="9160"/>
+          <w:tab w:val="left" w:pos="10076"/>
+          <w:tab w:val="left" w:pos="10992"/>
+          <w:tab w:val="left" w:pos="11908"/>
+          <w:tab w:val="left" w:pos="12824"/>
+          <w:tab w:val="left" w:pos="13740"/>
+          <w:tab w:val="left" w:pos="14656"/>
+        </w:tabs>
+        <w:spacing w:after="0" w:line="240" w:lineRule="auto"/>
+        <w:rPr>
+          <w:rFonts w:ascii="Consolas" w:eastAsia="Times New Roman" w:hAnsi="Consolas" w:cs="Courier New"/>
+          <w:color w:val="FFFFFF"/>
+          <w:sz w:val="27"/>
+          <w:szCs w:val="27"/>
+          <w:lang w:eastAsia="en-IN"/>
+        </w:rPr>
+      </w:pPr>
+      <w:r>
+        <w:rPr>
+          <w:rFonts w:ascii="Consolas" w:eastAsia="Times New Roman" w:hAnsi="Consolas" w:cs="Courier New"/>
+          <w:color w:val="FFFFFF"/>
+          <w:sz w:val="27"/>
+          <w:szCs w:val="27"/>
+          <w:lang w:eastAsia="en-IN"/>
+        </w:rPr>
+        <w:t xml:space="preserve">  </w:t>
+      </w:r>
+      <w:r>
+        <w:rPr>
+          <w:rFonts w:ascii="Consolas" w:eastAsia="Times New Roman" w:hAnsi="Consolas" w:cs="Courier New"/>
+          <w:color w:val="83FFF5"/>
+          <w:sz w:val="27"/>
+          <w:szCs w:val="27"/>
+          <w:lang w:eastAsia="en-IN"/>
+        </w:rPr>
+        <w:t>get</w:t>
+      </w:r>
+      <w:r>
+        <w:rPr>
+          <w:rFonts w:ascii="Consolas" w:eastAsia="Times New Roman" w:hAnsi="Consolas" w:cs="Courier New"/>
+          <w:color w:val="FFFFFF"/>
+          <w:sz w:val="27"/>
+          <w:szCs w:val="27"/>
+          <w:lang w:eastAsia="en-IN"/>
+        </w:rPr>
+        <w:t xml:space="preserve"> </w:t>
+      </w:r>
+      <w:r>
+        <w:rPr>
+          <w:rFonts w:ascii="Consolas" w:eastAsia="Times New Roman" w:hAnsi="Consolas" w:cs="Courier New"/>
+          <w:color w:val="83FFF5"/>
+          <w:sz w:val="27"/>
+          <w:szCs w:val="27"/>
+          <w:lang w:eastAsia="en-IN"/>
+        </w:rPr>
+        <w:t>appetizers</w:t>
+      </w:r>
+      <w:r>
+        <w:rPr>
+          <w:rFonts w:ascii="Consolas" w:eastAsia="Times New Roman" w:hAnsi="Consolas" w:cs="Courier New"/>
+          <w:color w:val="FFFFFF"/>
+          <w:sz w:val="27"/>
+          <w:szCs w:val="27"/>
+          <w:lang w:eastAsia="en-IN"/>
+        </w:rPr>
+        <w:t>() {</w:t>
+      </w:r>
+    </w:p>
+    <w:p>
+      <w:pPr>
+        <w:shd w:val="clear" w:color="auto" w:fill="0A0E1D"/>
+        <w:tabs>
+          <w:tab w:val="left" w:pos="916"/>
+          <w:tab w:val="left" w:pos="1832"/>
+          <w:tab w:val="left" w:pos="2748"/>
+          <w:tab w:val="left" w:pos="3664"/>
+          <w:tab w:val="left" w:pos="4580"/>
+          <w:tab w:val="left" w:pos="5496"/>
+          <w:tab w:val="left" w:pos="6412"/>
+          <w:tab w:val="left" w:pos="7328"/>
+          <w:tab w:val="left" w:pos="8244"/>
+          <w:tab w:val="left" w:pos="9160"/>
+          <w:tab w:val="left" w:pos="10076"/>
+          <w:tab w:val="left" w:pos="10992"/>
+          <w:tab w:val="left" w:pos="11908"/>
+          <w:tab w:val="left" w:pos="12824"/>
+          <w:tab w:val="left" w:pos="13740"/>
+          <w:tab w:val="left" w:pos="14656"/>
+        </w:tabs>
+        <w:spacing w:after="0" w:line="240" w:lineRule="auto"/>
+        <w:rPr>
+          <w:rFonts w:ascii="Consolas" w:eastAsia="Times New Roman" w:hAnsi="Consolas" w:cs="Courier New"/>
+          <w:color w:val="FFFFFF"/>
+          <w:sz w:val="27"/>
+          <w:szCs w:val="27"/>
+          <w:lang w:eastAsia="en-IN"/>
+        </w:rPr>
+      </w:pPr>
+    </w:p>
+    <w:p>
+      <w:pPr>
+        <w:shd w:val="clear" w:color="auto" w:fill="0A0E1D"/>
+        <w:tabs>
+          <w:tab w:val="left" w:pos="916"/>
+          <w:tab w:val="left" w:pos="1832"/>
+          <w:tab w:val="left" w:pos="2748"/>
+          <w:tab w:val="left" w:pos="3664"/>
+          <w:tab w:val="left" w:pos="4580"/>
+          <w:tab w:val="left" w:pos="5496"/>
+          <w:tab w:val="left" w:pos="6412"/>
+          <w:tab w:val="left" w:pos="7328"/>
+          <w:tab w:val="left" w:pos="8244"/>
+          <w:tab w:val="left" w:pos="9160"/>
+          <w:tab w:val="left" w:pos="10076"/>
+          <w:tab w:val="left" w:pos="10992"/>
+          <w:tab w:val="left" w:pos="11908"/>
+          <w:tab w:val="left" w:pos="12824"/>
+          <w:tab w:val="left" w:pos="13740"/>
+          <w:tab w:val="left" w:pos="14656"/>
+        </w:tabs>
+        <w:spacing w:after="0" w:line="240" w:lineRule="auto"/>
+        <w:rPr>
+          <w:rFonts w:ascii="Consolas" w:eastAsia="Times New Roman" w:hAnsi="Consolas" w:cs="Courier New"/>
+          <w:color w:val="FFFFFF"/>
+          <w:sz w:val="27"/>
+          <w:szCs w:val="27"/>
+          <w:lang w:eastAsia="en-IN"/>
+        </w:rPr>
+      </w:pPr>
+      <w:r>
+        <w:rPr>
+          <w:rFonts w:ascii="Consolas" w:eastAsia="Times New Roman" w:hAnsi="Consolas" w:cs="Courier New"/>
+          <w:color w:val="FFFFFF"/>
+          <w:sz w:val="27"/>
+          <w:szCs w:val="27"/>
+          <w:lang w:eastAsia="en-IN"/>
+        </w:rPr>
+        <w:t xml:space="preserve">  },</w:t>
+      </w:r>
+    </w:p>
+    <w:p>
+      <w:pPr>
+        <w:shd w:val="clear" w:color="auto" w:fill="0A0E1D"/>
+        <w:tabs>
+          <w:tab w:val="left" w:pos="916"/>
+          <w:tab w:val="left" w:pos="1832"/>
+          <w:tab w:val="left" w:pos="2748"/>
+          <w:tab w:val="left" w:pos="3664"/>
+          <w:tab w:val="left" w:pos="4580"/>
+          <w:tab w:val="left" w:pos="5496"/>
+          <w:tab w:val="left" w:pos="6412"/>
+          <w:tab w:val="left" w:pos="7328"/>
+          <w:tab w:val="left" w:pos="8244"/>
+          <w:tab w:val="left" w:pos="9160"/>
+          <w:tab w:val="left" w:pos="10076"/>
+          <w:tab w:val="left" w:pos="10992"/>
+          <w:tab w:val="left" w:pos="11908"/>
+          <w:tab w:val="left" w:pos="12824"/>
+          <w:tab w:val="left" w:pos="13740"/>
+          <w:tab w:val="left" w:pos="14656"/>
+        </w:tabs>
+        <w:spacing w:after="0" w:line="240" w:lineRule="auto"/>
+        <w:rPr>
+          <w:rFonts w:ascii="Consolas" w:eastAsia="Times New Roman" w:hAnsi="Consolas" w:cs="Courier New"/>
+          <w:color w:val="FFFFFF"/>
+          <w:sz w:val="27"/>
+          <w:szCs w:val="27"/>
+          <w:lang w:eastAsia="en-IN"/>
+        </w:rPr>
+      </w:pPr>
+      <w:r>
+        <w:rPr>
+          <w:rFonts w:ascii="Consolas" w:eastAsia="Times New Roman" w:hAnsi="Consolas" w:cs="Courier New"/>
+          <w:color w:val="FFFFFF"/>
+          <w:sz w:val="27"/>
+          <w:szCs w:val="27"/>
+          <w:lang w:eastAsia="en-IN"/>
+        </w:rPr>
+        <w:t xml:space="preserve">  </w:t>
+      </w:r>
+      <w:r>
+        <w:rPr>
+          <w:rFonts w:ascii="Consolas" w:eastAsia="Times New Roman" w:hAnsi="Consolas" w:cs="Courier New"/>
+          <w:color w:val="83FFF5"/>
+          <w:sz w:val="27"/>
+          <w:szCs w:val="27"/>
+          <w:lang w:eastAsia="en-IN"/>
+        </w:rPr>
+        <w:t>set</w:t>
+      </w:r>
+      <w:r>
+        <w:rPr>
+          <w:rFonts w:ascii="Consolas" w:eastAsia="Times New Roman" w:hAnsi="Consolas" w:cs="Courier New"/>
+          <w:color w:val="FFFFFF"/>
+          <w:sz w:val="27"/>
+          <w:szCs w:val="27"/>
+          <w:lang w:eastAsia="en-IN"/>
+        </w:rPr>
+        <w:t xml:space="preserve"> </w:t>
+      </w:r>
+      <w:r>
+        <w:rPr>
+          <w:rFonts w:ascii="Consolas" w:eastAsia="Times New Roman" w:hAnsi="Consolas" w:cs="Courier New"/>
+          <w:color w:val="83FFF5"/>
+          <w:sz w:val="27"/>
+          <w:szCs w:val="27"/>
+          <w:lang w:eastAsia="en-IN"/>
+        </w:rPr>
+        <w:t>appetizers</w:t>
+      </w:r>
+      <w:r>
+        <w:rPr>
+          <w:rFonts w:ascii="Consolas" w:eastAsia="Times New Roman" w:hAnsi="Consolas" w:cs="Courier New"/>
+          <w:color w:val="FFFFFF"/>
+          <w:sz w:val="27"/>
+          <w:szCs w:val="27"/>
+          <w:lang w:eastAsia="en-IN"/>
+        </w:rPr>
+        <w:t>(</w:t>
+      </w:r>
+      <w:r>
+        <w:rPr>
+          <w:rFonts w:ascii="Consolas" w:eastAsia="Times New Roman" w:hAnsi="Consolas" w:cs="Courier New"/>
+          <w:color w:val="B3CCFF"/>
+          <w:sz w:val="27"/>
+          <w:szCs w:val="27"/>
+          <w:lang w:eastAsia="en-IN"/>
+        </w:rPr>
+        <w:t>appetizerIn</w:t>
+      </w:r>
+      <w:r>
+        <w:rPr>
+          <w:rFonts w:ascii="Consolas" w:eastAsia="Times New Roman" w:hAnsi="Consolas" w:cs="Courier New"/>
+          <w:color w:val="FFFFFF"/>
+          <w:sz w:val="27"/>
+          <w:szCs w:val="27"/>
+          <w:lang w:eastAsia="en-IN"/>
+        </w:rPr>
+        <w:t>) {</w:t>
+      </w:r>
+    </w:p>
+    <w:p>
+      <w:pPr>
+        <w:shd w:val="clear" w:color="auto" w:fill="0A0E1D"/>
+        <w:tabs>
+          <w:tab w:val="left" w:pos="916"/>
+          <w:tab w:val="left" w:pos="1832"/>
+          <w:tab w:val="left" w:pos="2748"/>
+          <w:tab w:val="left" w:pos="3664"/>
+          <w:tab w:val="left" w:pos="4580"/>
+          <w:tab w:val="left" w:pos="5496"/>
+          <w:tab w:val="left" w:pos="6412"/>
+          <w:tab w:val="left" w:pos="7328"/>
+          <w:tab w:val="left" w:pos="8244"/>
+          <w:tab w:val="left" w:pos="9160"/>
+          <w:tab w:val="left" w:pos="10076"/>
+          <w:tab w:val="left" w:pos="10992"/>
+          <w:tab w:val="left" w:pos="11908"/>
+          <w:tab w:val="left" w:pos="12824"/>
+          <w:tab w:val="left" w:pos="13740"/>
+          <w:tab w:val="left" w:pos="14656"/>
+        </w:tabs>
+        <w:spacing w:after="0" w:line="240" w:lineRule="auto"/>
+        <w:rPr>
+          <w:rFonts w:ascii="Consolas" w:eastAsia="Times New Roman" w:hAnsi="Consolas" w:cs="Courier New"/>
+          <w:color w:val="FFFFFF"/>
+          <w:sz w:val="27"/>
+          <w:szCs w:val="27"/>
+          <w:lang w:eastAsia="en-IN"/>
+        </w:rPr>
+      </w:pPr>
+    </w:p>
+    <w:p>
+      <w:pPr>
+        <w:shd w:val="clear" w:color="auto" w:fill="0A0E1D"/>
+        <w:tabs>
+          <w:tab w:val="left" w:pos="916"/>
+          <w:tab w:val="left" w:pos="1832"/>
+          <w:tab w:val="left" w:pos="2748"/>
+          <w:tab w:val="left" w:pos="3664"/>
+          <w:tab w:val="left" w:pos="4580"/>
+          <w:tab w:val="left" w:pos="5496"/>
+          <w:tab w:val="left" w:pos="6412"/>
+          <w:tab w:val="left" w:pos="7328"/>
+          <w:tab w:val="left" w:pos="8244"/>
+          <w:tab w:val="left" w:pos="9160"/>
+          <w:tab w:val="left" w:pos="10076"/>
+          <w:tab w:val="left" w:pos="10992"/>
+          <w:tab w:val="left" w:pos="11908"/>
+          <w:tab w:val="left" w:pos="12824"/>
+          <w:tab w:val="left" w:pos="13740"/>
+          <w:tab w:val="left" w:pos="14656"/>
+        </w:tabs>
+        <w:spacing w:after="0" w:line="240" w:lineRule="auto"/>
+        <w:rPr>
+          <w:rFonts w:ascii="Consolas" w:eastAsia="Times New Roman" w:hAnsi="Consolas" w:cs="Courier New"/>
+          <w:color w:val="FFFFFF"/>
+          <w:sz w:val="27"/>
+          <w:szCs w:val="27"/>
+          <w:lang w:eastAsia="en-IN"/>
+        </w:rPr>
+      </w:pPr>
+      <w:r>
+        <w:rPr>
+          <w:rFonts w:ascii="Consolas" w:eastAsia="Times New Roman" w:hAnsi="Consolas" w:cs="Courier New"/>
+          <w:color w:val="FFFFFF"/>
+          <w:sz w:val="27"/>
+          <w:szCs w:val="27"/>
+          <w:lang w:eastAsia="en-IN"/>
+        </w:rPr>
+        <w:t xml:space="preserve">  },</w:t>
+      </w:r>
+    </w:p>
+    <w:p>
+      <w:pPr>
+        <w:shd w:val="clear" w:color="auto" w:fill="0A0E1D"/>
+        <w:tabs>
+          <w:tab w:val="left" w:pos="916"/>
+          <w:tab w:val="left" w:pos="1832"/>
+          <w:tab w:val="left" w:pos="2748"/>
+          <w:tab w:val="left" w:pos="3664"/>
+          <w:tab w:val="left" w:pos="4580"/>
+          <w:tab w:val="left" w:pos="5496"/>
+          <w:tab w:val="left" w:pos="6412"/>
+          <w:tab w:val="left" w:pos="7328"/>
+          <w:tab w:val="left" w:pos="8244"/>
+          <w:tab w:val="left" w:pos="9160"/>
+          <w:tab w:val="left" w:pos="10076"/>
+          <w:tab w:val="left" w:pos="10992"/>
+          <w:tab w:val="left" w:pos="11908"/>
+          <w:tab w:val="left" w:pos="12824"/>
+          <w:tab w:val="left" w:pos="13740"/>
+          <w:tab w:val="left" w:pos="14656"/>
+        </w:tabs>
+        <w:spacing w:after="0" w:line="240" w:lineRule="auto"/>
+        <w:rPr>
+          <w:rFonts w:ascii="Consolas" w:eastAsia="Times New Roman" w:hAnsi="Consolas" w:cs="Courier New"/>
+          <w:color w:val="FFFFFF"/>
+          <w:sz w:val="27"/>
+          <w:szCs w:val="27"/>
+          <w:lang w:eastAsia="en-IN"/>
+        </w:rPr>
+      </w:pPr>
+      <w:r>
+        <w:rPr>
+          <w:rFonts w:ascii="Consolas" w:eastAsia="Times New Roman" w:hAnsi="Consolas" w:cs="Courier New"/>
+          <w:color w:val="FFFFFF"/>
+          <w:sz w:val="27"/>
+          <w:szCs w:val="27"/>
+          <w:lang w:eastAsia="en-IN"/>
+        </w:rPr>
+        <w:t xml:space="preserve">  </w:t>
+      </w:r>
+      <w:r>
+        <w:rPr>
+          <w:rFonts w:ascii="Consolas" w:eastAsia="Times New Roman" w:hAnsi="Consolas" w:cs="Courier New"/>
+          <w:color w:val="939598"/>
+          <w:sz w:val="27"/>
+          <w:szCs w:val="27"/>
+          <w:lang w:eastAsia="en-IN"/>
+        </w:rPr>
+        <w:t>...</w:t>
+      </w:r>
+    </w:p>
+    <w:p>
+      <w:pPr>
+        <w:shd w:val="clear" w:color="auto" w:fill="0A0E1D"/>
+        <w:tabs>
+          <w:tab w:val="left" w:pos="916"/>
+          <w:tab w:val="left" w:pos="1832"/>
+          <w:tab w:val="left" w:pos="2748"/>
+          <w:tab w:val="left" w:pos="3664"/>
+          <w:tab w:val="left" w:pos="4580"/>
+          <w:tab w:val="left" w:pos="5496"/>
+          <w:tab w:val="left" w:pos="6412"/>
+          <w:tab w:val="left" w:pos="7328"/>
+          <w:tab w:val="left" w:pos="8244"/>
+          <w:tab w:val="left" w:pos="9160"/>
+          <w:tab w:val="left" w:pos="10076"/>
+          <w:tab w:val="left" w:pos="10992"/>
+          <w:tab w:val="left" w:pos="11908"/>
+          <w:tab w:val="left" w:pos="12824"/>
+          <w:tab w:val="left" w:pos="13740"/>
+          <w:tab w:val="left" w:pos="14656"/>
+        </w:tabs>
+        <w:spacing w:after="0" w:line="240" w:lineRule="auto"/>
+        <w:rPr>
+          <w:rFonts w:ascii="Consolas" w:eastAsia="Times New Roman" w:hAnsi="Consolas" w:cs="Courier New"/>
+          <w:color w:val="FFFFFF"/>
+          <w:sz w:val="27"/>
+          <w:szCs w:val="27"/>
+          <w:lang w:eastAsia="en-IN"/>
+        </w:rPr>
+      </w:pPr>
+      <w:r>
+        <w:rPr>
+          <w:rFonts w:ascii="Consolas" w:eastAsia="Times New Roman" w:hAnsi="Consolas" w:cs="Courier New"/>
+          <w:color w:val="FFFFFF"/>
+          <w:sz w:val="27"/>
+          <w:szCs w:val="27"/>
+          <w:lang w:eastAsia="en-IN"/>
+        </w:rPr>
+        <w:t>};</w:t>
+      </w:r>
+    </w:p>
+    <w:p>
+      <w:pPr>
+        <w:spacing w:after="0" w:line="240" w:lineRule="auto"/>
+        <w:rPr>
+          <w:rFonts w:ascii="Segoe UI" w:eastAsia="Times New Roman" w:hAnsi="Segoe UI" w:cs="Segoe UI"/>
+          <w:color w:val="484848"/>
+          <w:sz w:val="27"/>
+          <w:szCs w:val="27"/>
+          <w:lang w:eastAsia="en-IN"/>
+        </w:rPr>
+      </w:pPr>
+      <w:r>
+        <w:rPr>
+          <w:rFonts w:ascii="Segoe UI" w:eastAsia="Times New Roman" w:hAnsi="Segoe UI" w:cs="Segoe UI"/>
+          <w:b/>
+          <w:bCs/>
+          <w:color w:val="484848"/>
+          <w:sz w:val="27"/>
+          <w:szCs w:val="27"/>
+          <w:lang w:eastAsia="en-IN"/>
+        </w:rPr>
+        <w:t>5.</w:t>
+      </w:r>
+    </w:p>
+    <w:p>
+      <w:pPr>
+        <w:spacing w:after="0" w:line="240" w:lineRule="auto"/>
+        <w:rPr>
+          <w:rFonts w:ascii="Segoe UI" w:eastAsia="Times New Roman" w:hAnsi="Segoe UI" w:cs="Segoe UI"/>
+          <w:color w:val="484848"/>
+          <w:sz w:val="27"/>
+          <w:szCs w:val="27"/>
+          <w:lang w:eastAsia="en-IN"/>
+        </w:rPr>
+      </w:pPr>
+      <w:r>
+        <w:rPr>
+          <w:rFonts w:ascii="Segoe UI" w:eastAsia="Times New Roman" w:hAnsi="Segoe UI" w:cs="Segoe UI"/>
+          <w:color w:val="484848"/>
+          <w:sz w:val="27"/>
+          <w:szCs w:val="27"/>
+          <w:lang w:eastAsia="en-IN"/>
+        </w:rPr>
+        <w:t>Inside your </w:t>
+      </w:r>
+      <w:r>
+        <w:rPr>
+          <w:rFonts w:ascii="Consolas" w:eastAsia="Times New Roman" w:hAnsi="Consolas" w:cs="Courier New"/>
+          <w:color w:val="15141F"/>
+          <w:sz w:val="20"/>
+          <w:szCs w:val="20"/>
+          <w:shd w:val="clear" w:color="auto" w:fill="EAE9ED"/>
+          <w:lang w:eastAsia="en-IN"/>
+        </w:rPr>
+        <w:t>menu</w:t>
+      </w:r>
+      <w:r>
+        <w:rPr>
+          <w:rFonts w:ascii="Segoe UI" w:eastAsia="Times New Roman" w:hAnsi="Segoe UI" w:cs="Segoe UI"/>
+          <w:color w:val="484848"/>
+          <w:sz w:val="27"/>
+          <w:szCs w:val="27"/>
+          <w:lang w:eastAsia="en-IN"/>
+        </w:rPr>
+        <w:t> object, create an empty getter method for the </w:t>
+      </w:r>
+      <w:r>
+        <w:rPr>
+          <w:rFonts w:ascii="Consolas" w:eastAsia="Times New Roman" w:hAnsi="Consolas" w:cs="Courier New"/>
+          <w:color w:val="15141F"/>
+          <w:sz w:val="20"/>
+          <w:szCs w:val="20"/>
+          <w:shd w:val="clear" w:color="auto" w:fill="EAE9ED"/>
+          <w:lang w:eastAsia="en-IN"/>
+        </w:rPr>
+        <w:t>_courses</w:t>
+      </w:r>
+      <w:r>
+        <w:rPr>
+          <w:rFonts w:ascii="Segoe UI" w:eastAsia="Times New Roman" w:hAnsi="Segoe UI" w:cs="Segoe UI"/>
+          <w:color w:val="484848"/>
+          <w:sz w:val="27"/>
+          <w:szCs w:val="27"/>
+          <w:lang w:eastAsia="en-IN"/>
+        </w:rPr>
+        <w:t> property.</w:t>
+      </w:r>
+    </w:p>
+    <w:p>
+      <w:pPr>
+        <w:spacing w:after="0" w:line="240" w:lineRule="auto"/>
+        <w:rPr>
+          <w:rFonts w:ascii="Segoe UI" w:eastAsia="Times New Roman" w:hAnsi="Segoe UI" w:cs="Segoe UI"/>
+          <w:color w:val="484848"/>
+          <w:sz w:val="27"/>
+          <w:szCs w:val="27"/>
+          <w:lang w:eastAsia="en-IN"/>
+        </w:rPr>
+      </w:pPr>
+      <w:r>
+        <w:rPr>
+          <w:rFonts w:ascii="Segoe UI" w:eastAsia="Times New Roman" w:hAnsi="Segoe UI" w:cs="Segoe UI"/>
+          <w:color w:val="484848"/>
+          <w:sz w:val="27"/>
+          <w:szCs w:val="27"/>
+          <w:lang w:eastAsia="en-IN"/>
+        </w:rPr>
+        <w:t>Hint</w:t>
+      </w:r>
+    </w:p>
+    <w:p>
+      <w:pPr>
+        <w:shd w:val="clear" w:color="auto" w:fill="0A0E1D"/>
+        <w:tabs>
+          <w:tab w:val="left" w:pos="916"/>
+          <w:tab w:val="left" w:pos="1832"/>
+          <w:tab w:val="left" w:pos="2748"/>
+          <w:tab w:val="left" w:pos="3664"/>
+          <w:tab w:val="left" w:pos="4580"/>
+          <w:tab w:val="left" w:pos="5496"/>
+          <w:tab w:val="left" w:pos="6412"/>
+          <w:tab w:val="left" w:pos="7328"/>
+          <w:tab w:val="left" w:pos="8244"/>
+          <w:tab w:val="left" w:pos="9160"/>
+          <w:tab w:val="left" w:pos="10076"/>
+          <w:tab w:val="left" w:pos="10992"/>
+          <w:tab w:val="left" w:pos="11908"/>
+          <w:tab w:val="left" w:pos="12824"/>
+          <w:tab w:val="left" w:pos="13740"/>
+          <w:tab w:val="left" w:pos="14656"/>
+        </w:tabs>
+        <w:spacing w:after="0" w:line="240" w:lineRule="auto"/>
+        <w:rPr>
+          <w:rFonts w:ascii="Consolas" w:eastAsia="Times New Roman" w:hAnsi="Consolas" w:cs="Courier New"/>
+          <w:color w:val="FFFFFF"/>
+          <w:sz w:val="27"/>
+          <w:szCs w:val="27"/>
+          <w:lang w:eastAsia="en-IN"/>
+        </w:rPr>
+      </w:pPr>
+      <w:r>
+        <w:rPr>
+          <w:rFonts w:ascii="Consolas" w:eastAsia="Times New Roman" w:hAnsi="Consolas" w:cs="Courier New"/>
+          <w:color w:val="B3CCFF"/>
+          <w:sz w:val="27"/>
+          <w:szCs w:val="27"/>
+          <w:lang w:eastAsia="en-IN"/>
+        </w:rPr>
+        <w:t>const</w:t>
+      </w:r>
+      <w:r>
+        <w:rPr>
+          <w:rFonts w:ascii="Consolas" w:eastAsia="Times New Roman" w:hAnsi="Consolas" w:cs="Courier New"/>
+          <w:color w:val="FFFFFF"/>
+          <w:sz w:val="27"/>
+          <w:szCs w:val="27"/>
+          <w:lang w:eastAsia="en-IN"/>
+        </w:rPr>
+        <w:t xml:space="preserve"> </w:t>
+      </w:r>
+      <w:r>
+        <w:rPr>
+          <w:rFonts w:ascii="Consolas" w:eastAsia="Times New Roman" w:hAnsi="Consolas" w:cs="Courier New"/>
+          <w:color w:val="B3CCFF"/>
+          <w:sz w:val="27"/>
+          <w:szCs w:val="27"/>
+          <w:lang w:eastAsia="en-IN"/>
+        </w:rPr>
+        <w:t>menu</w:t>
+      </w:r>
+      <w:r>
+        <w:rPr>
+          <w:rFonts w:ascii="Consolas" w:eastAsia="Times New Roman" w:hAnsi="Consolas" w:cs="Courier New"/>
+          <w:color w:val="FFFFFF"/>
+          <w:sz w:val="27"/>
+          <w:szCs w:val="27"/>
+          <w:lang w:eastAsia="en-IN"/>
+        </w:rPr>
+        <w:t xml:space="preserve"> = {</w:t>
+      </w:r>
+    </w:p>
+    <w:p>
+      <w:pPr>
+        <w:shd w:val="clear" w:color="auto" w:fill="0A0E1D"/>
+        <w:tabs>
+          <w:tab w:val="left" w:pos="916"/>
+          <w:tab w:val="left" w:pos="1832"/>
+          <w:tab w:val="left" w:pos="2748"/>
+          <w:tab w:val="left" w:pos="3664"/>
+          <w:tab w:val="left" w:pos="4580"/>
+          <w:tab w:val="left" w:pos="5496"/>
+          <w:tab w:val="left" w:pos="6412"/>
+          <w:tab w:val="left" w:pos="7328"/>
+          <w:tab w:val="left" w:pos="8244"/>
+          <w:tab w:val="left" w:pos="9160"/>
+          <w:tab w:val="left" w:pos="10076"/>
+          <w:tab w:val="left" w:pos="10992"/>
+          <w:tab w:val="left" w:pos="11908"/>
+          <w:tab w:val="left" w:pos="12824"/>
+          <w:tab w:val="left" w:pos="13740"/>
+          <w:tab w:val="left" w:pos="14656"/>
+        </w:tabs>
+        <w:spacing w:after="0" w:line="240" w:lineRule="auto"/>
+        <w:rPr>
+          <w:rFonts w:ascii="Consolas" w:eastAsia="Times New Roman" w:hAnsi="Consolas" w:cs="Courier New"/>
+          <w:color w:val="FFFFFF"/>
+          <w:sz w:val="27"/>
+          <w:szCs w:val="27"/>
+          <w:lang w:eastAsia="en-IN"/>
+        </w:rPr>
+      </w:pPr>
+      <w:r>
+        <w:rPr>
+          <w:rFonts w:ascii="Consolas" w:eastAsia="Times New Roman" w:hAnsi="Consolas" w:cs="Courier New"/>
+          <w:color w:val="FFFFFF"/>
+          <w:sz w:val="27"/>
+          <w:szCs w:val="27"/>
+          <w:lang w:eastAsia="en-IN"/>
+        </w:rPr>
+        <w:t xml:space="preserve">  </w:t>
+      </w:r>
+      <w:r>
+        <w:rPr>
+          <w:rFonts w:ascii="Consolas" w:eastAsia="Times New Roman" w:hAnsi="Consolas" w:cs="Courier New"/>
+          <w:color w:val="83FFF5"/>
+          <w:sz w:val="27"/>
+          <w:szCs w:val="27"/>
+          <w:lang w:eastAsia="en-IN"/>
+        </w:rPr>
+        <w:t>_courses</w:t>
+      </w:r>
+      <w:r>
+        <w:rPr>
+          <w:rFonts w:ascii="Consolas" w:eastAsia="Times New Roman" w:hAnsi="Consolas" w:cs="Courier New"/>
+          <w:color w:val="FFFFFF"/>
+          <w:sz w:val="27"/>
+          <w:szCs w:val="27"/>
+          <w:lang w:eastAsia="en-IN"/>
+        </w:rPr>
+        <w:t>: {},</w:t>
+      </w:r>
+    </w:p>
+    <w:p>
+      <w:pPr>
+        <w:shd w:val="clear" w:color="auto" w:fill="0A0E1D"/>
+        <w:tabs>
+          <w:tab w:val="left" w:pos="916"/>
+          <w:tab w:val="left" w:pos="1832"/>
+          <w:tab w:val="left" w:pos="2748"/>
+          <w:tab w:val="left" w:pos="3664"/>
+          <w:tab w:val="left" w:pos="4580"/>
+          <w:tab w:val="left" w:pos="5496"/>
+          <w:tab w:val="left" w:pos="6412"/>
+          <w:tab w:val="left" w:pos="7328"/>
+          <w:tab w:val="left" w:pos="8244"/>
+          <w:tab w:val="left" w:pos="9160"/>
+          <w:tab w:val="left" w:pos="10076"/>
+          <w:tab w:val="left" w:pos="10992"/>
+          <w:tab w:val="left" w:pos="11908"/>
+          <w:tab w:val="left" w:pos="12824"/>
+          <w:tab w:val="left" w:pos="13740"/>
+          <w:tab w:val="left" w:pos="14656"/>
+        </w:tabs>
+        <w:spacing w:after="0" w:line="240" w:lineRule="auto"/>
+        <w:rPr>
+          <w:rFonts w:ascii="Consolas" w:eastAsia="Times New Roman" w:hAnsi="Consolas" w:cs="Courier New"/>
+          <w:color w:val="FFFFFF"/>
+          <w:sz w:val="27"/>
+          <w:szCs w:val="27"/>
+          <w:lang w:eastAsia="en-IN"/>
+        </w:rPr>
+      </w:pPr>
+      <w:r>
+        <w:rPr>
+          <w:rFonts w:ascii="Consolas" w:eastAsia="Times New Roman" w:hAnsi="Consolas" w:cs="Courier New"/>
+          <w:color w:val="FFFFFF"/>
+          <w:sz w:val="27"/>
+          <w:szCs w:val="27"/>
+          <w:lang w:eastAsia="en-IN"/>
+        </w:rPr>
+        <w:t xml:space="preserve">  </w:t>
+      </w:r>
+      <w:r>
+        <w:rPr>
+          <w:rFonts w:ascii="Consolas" w:eastAsia="Times New Roman" w:hAnsi="Consolas" w:cs="Courier New"/>
+          <w:color w:val="83FFF5"/>
+          <w:sz w:val="27"/>
+          <w:szCs w:val="27"/>
+          <w:lang w:eastAsia="en-IN"/>
+        </w:rPr>
+        <w:t>get</w:t>
+      </w:r>
+      <w:r>
+        <w:rPr>
+          <w:rFonts w:ascii="Consolas" w:eastAsia="Times New Roman" w:hAnsi="Consolas" w:cs="Courier New"/>
+          <w:color w:val="FFFFFF"/>
+          <w:sz w:val="27"/>
+          <w:szCs w:val="27"/>
+          <w:lang w:eastAsia="en-IN"/>
+        </w:rPr>
+        <w:t xml:space="preserve"> </w:t>
+      </w:r>
+      <w:r>
+        <w:rPr>
+          <w:rFonts w:ascii="Consolas" w:eastAsia="Times New Roman" w:hAnsi="Consolas" w:cs="Courier New"/>
+          <w:color w:val="83FFF5"/>
+          <w:sz w:val="27"/>
+          <w:szCs w:val="27"/>
+          <w:lang w:eastAsia="en-IN"/>
+        </w:rPr>
+        <w:t>courses</w:t>
+      </w:r>
+      <w:r>
+        <w:rPr>
+          <w:rFonts w:ascii="Consolas" w:eastAsia="Times New Roman" w:hAnsi="Consolas" w:cs="Courier New"/>
+          <w:color w:val="FFFFFF"/>
+          <w:sz w:val="27"/>
+          <w:szCs w:val="27"/>
+          <w:lang w:eastAsia="en-IN"/>
+        </w:rPr>
+        <w:t>() {</w:t>
+      </w:r>
+    </w:p>
+    <w:p>
+      <w:pPr>
+        <w:shd w:val="clear" w:color="auto" w:fill="0A0E1D"/>
+        <w:tabs>
+          <w:tab w:val="left" w:pos="916"/>
+          <w:tab w:val="left" w:pos="1832"/>
+          <w:tab w:val="left" w:pos="2748"/>
+          <w:tab w:val="left" w:pos="3664"/>
+          <w:tab w:val="left" w:pos="4580"/>
+          <w:tab w:val="left" w:pos="5496"/>
+          <w:tab w:val="left" w:pos="6412"/>
+          <w:tab w:val="left" w:pos="7328"/>
+          <w:tab w:val="left" w:pos="8244"/>
+          <w:tab w:val="left" w:pos="9160"/>
+          <w:tab w:val="left" w:pos="10076"/>
+          <w:tab w:val="left" w:pos="10992"/>
+          <w:tab w:val="left" w:pos="11908"/>
+          <w:tab w:val="left" w:pos="12824"/>
+          <w:tab w:val="left" w:pos="13740"/>
+          <w:tab w:val="left" w:pos="14656"/>
+        </w:tabs>
+        <w:spacing w:after="0" w:line="240" w:lineRule="auto"/>
+        <w:rPr>
+          <w:rFonts w:ascii="Consolas" w:eastAsia="Times New Roman" w:hAnsi="Consolas" w:cs="Courier New"/>
+          <w:color w:val="FFFFFF"/>
+          <w:sz w:val="27"/>
+          <w:szCs w:val="27"/>
+          <w:lang w:eastAsia="en-IN"/>
+        </w:rPr>
+      </w:pPr>
+      <w:r>
+        <w:rPr>
+          <w:rFonts w:ascii="Consolas" w:eastAsia="Times New Roman" w:hAnsi="Consolas" w:cs="Courier New"/>
+          <w:color w:val="FFFFFF"/>
+          <w:sz w:val="27"/>
+          <w:szCs w:val="27"/>
+          <w:lang w:eastAsia="en-IN"/>
+        </w:rPr>
+        <w:t xml:space="preserve">    </w:t>
+      </w:r>
+      <w:r>
+        <w:rPr>
+          <w:rFonts w:ascii="Consolas" w:eastAsia="Times New Roman" w:hAnsi="Consolas" w:cs="Courier New"/>
+          <w:color w:val="B3CCFF"/>
+          <w:sz w:val="27"/>
+          <w:szCs w:val="27"/>
+          <w:lang w:eastAsia="en-IN"/>
+        </w:rPr>
+        <w:t>return</w:t>
+      </w:r>
+      <w:r>
+        <w:rPr>
+          <w:rFonts w:ascii="Consolas" w:eastAsia="Times New Roman" w:hAnsi="Consolas" w:cs="Courier New"/>
+          <w:color w:val="FFFFFF"/>
+          <w:sz w:val="27"/>
+          <w:szCs w:val="27"/>
+          <w:lang w:eastAsia="en-IN"/>
+        </w:rPr>
+        <w:t xml:space="preserve"> </w:t>
+      </w:r>
+      <w:r>
+        <w:rPr>
+          <w:rFonts w:ascii="Consolas" w:eastAsia="Times New Roman" w:hAnsi="Consolas" w:cs="Courier New"/>
+          <w:color w:val="939598"/>
+          <w:sz w:val="27"/>
+          <w:szCs w:val="27"/>
+          <w:lang w:eastAsia="en-IN"/>
+        </w:rPr>
+        <w:t>...</w:t>
+      </w:r>
+      <w:r>
+        <w:rPr>
+          <w:rFonts w:ascii="Consolas" w:eastAsia="Times New Roman" w:hAnsi="Consolas" w:cs="Courier New"/>
+          <w:color w:val="FFFFFF"/>
+          <w:sz w:val="27"/>
+          <w:szCs w:val="27"/>
+          <w:lang w:eastAsia="en-IN"/>
+        </w:rPr>
+        <w:t>;</w:t>
+      </w:r>
+    </w:p>
+    <w:p>
+      <w:pPr>
+        <w:shd w:val="clear" w:color="auto" w:fill="0A0E1D"/>
+        <w:tabs>
+          <w:tab w:val="left" w:pos="916"/>
+          <w:tab w:val="left" w:pos="1832"/>
+          <w:tab w:val="left" w:pos="2748"/>
+          <w:tab w:val="left" w:pos="3664"/>
+          <w:tab w:val="left" w:pos="4580"/>
+          <w:tab w:val="left" w:pos="5496"/>
+          <w:tab w:val="left" w:pos="6412"/>
+          <w:tab w:val="left" w:pos="7328"/>
+          <w:tab w:val="left" w:pos="8244"/>
+          <w:tab w:val="left" w:pos="9160"/>
+          <w:tab w:val="left" w:pos="10076"/>
+          <w:tab w:val="left" w:pos="10992"/>
+          <w:tab w:val="left" w:pos="11908"/>
+          <w:tab w:val="left" w:pos="12824"/>
+          <w:tab w:val="left" w:pos="13740"/>
+          <w:tab w:val="left" w:pos="14656"/>
+        </w:tabs>
+        <w:spacing w:after="0" w:line="240" w:lineRule="auto"/>
+        <w:rPr>
+          <w:rFonts w:ascii="Consolas" w:eastAsia="Times New Roman" w:hAnsi="Consolas" w:cs="Courier New"/>
+          <w:color w:val="FFFFFF"/>
+          <w:sz w:val="27"/>
+          <w:szCs w:val="27"/>
+          <w:lang w:eastAsia="en-IN"/>
+        </w:rPr>
+      </w:pPr>
+      <w:r>
+        <w:rPr>
+          <w:rFonts w:ascii="Consolas" w:eastAsia="Times New Roman" w:hAnsi="Consolas" w:cs="Courier New"/>
+          <w:color w:val="FFFFFF"/>
+          <w:sz w:val="27"/>
+          <w:szCs w:val="27"/>
+          <w:lang w:eastAsia="en-IN"/>
+        </w:rPr>
+        <w:t xml:space="preserve">  }</w:t>
+      </w:r>
+    </w:p>
+    <w:p>
+      <w:pPr>
+        <w:shd w:val="clear" w:color="auto" w:fill="0A0E1D"/>
+        <w:tabs>
+          <w:tab w:val="left" w:pos="916"/>
+          <w:tab w:val="left" w:pos="1832"/>
+          <w:tab w:val="left" w:pos="2748"/>
+          <w:tab w:val="left" w:pos="3664"/>
+          <w:tab w:val="left" w:pos="4580"/>
+          <w:tab w:val="left" w:pos="5496"/>
+          <w:tab w:val="left" w:pos="6412"/>
+          <w:tab w:val="left" w:pos="7328"/>
+          <w:tab w:val="left" w:pos="8244"/>
+          <w:tab w:val="left" w:pos="9160"/>
+          <w:tab w:val="left" w:pos="10076"/>
+          <w:tab w:val="left" w:pos="10992"/>
+          <w:tab w:val="left" w:pos="11908"/>
+          <w:tab w:val="left" w:pos="12824"/>
+          <w:tab w:val="left" w:pos="13740"/>
+          <w:tab w:val="left" w:pos="14656"/>
+        </w:tabs>
+        <w:spacing w:after="0" w:line="240" w:lineRule="auto"/>
+        <w:rPr>
+          <w:rFonts w:ascii="Consolas" w:eastAsia="Times New Roman" w:hAnsi="Consolas" w:cs="Courier New"/>
+          <w:color w:val="FFFFFF"/>
+          <w:sz w:val="27"/>
+          <w:szCs w:val="27"/>
+          <w:lang w:eastAsia="en-IN"/>
+        </w:rPr>
+      </w:pPr>
+      <w:r>
+        <w:rPr>
+          <w:rFonts w:ascii="Consolas" w:eastAsia="Times New Roman" w:hAnsi="Consolas" w:cs="Courier New"/>
+          <w:color w:val="FFFFFF"/>
+          <w:sz w:val="27"/>
+          <w:szCs w:val="27"/>
+          <w:lang w:eastAsia="en-IN"/>
+        </w:rPr>
+        <w:t>};</w:t>
+      </w:r>
+    </w:p>
+    <w:p>
+      <w:pPr>
+        <w:spacing w:after="0" w:line="240" w:lineRule="auto"/>
+        <w:rPr>
+          <w:rFonts w:ascii="Segoe UI" w:eastAsia="Times New Roman" w:hAnsi="Segoe UI" w:cs="Segoe UI"/>
+          <w:color w:val="484848"/>
+          <w:sz w:val="27"/>
+          <w:szCs w:val="27"/>
+          <w:lang w:eastAsia="en-IN"/>
+        </w:rPr>
+      </w:pPr>
+      <w:r>
+        <w:rPr>
+          <w:rFonts w:ascii="Segoe UI" w:eastAsia="Times New Roman" w:hAnsi="Segoe UI" w:cs="Segoe UI"/>
+          <w:b/>
+          <w:bCs/>
+          <w:color w:val="484848"/>
+          <w:sz w:val="27"/>
+          <w:szCs w:val="27"/>
+          <w:lang w:eastAsia="en-IN"/>
+        </w:rPr>
+        <w:t>6.</w:t>
+      </w:r>
+    </w:p>
+    <w:p>
+      <w:pPr>
+        <w:spacing w:after="0" w:line="240" w:lineRule="auto"/>
+        <w:rPr>
+          <w:rFonts w:ascii="Segoe UI" w:eastAsia="Times New Roman" w:hAnsi="Segoe UI" w:cs="Segoe UI"/>
+          <w:color w:val="484848"/>
+          <w:sz w:val="27"/>
+          <w:szCs w:val="27"/>
+          <w:lang w:eastAsia="en-IN"/>
+        </w:rPr>
+      </w:pPr>
+      <w:r>
+        <w:rPr>
+          <w:rFonts w:ascii="Segoe UI" w:eastAsia="Times New Roman" w:hAnsi="Segoe UI" w:cs="Segoe UI"/>
+          <w:color w:val="484848"/>
+          <w:sz w:val="27"/>
+          <w:szCs w:val="27"/>
+          <w:lang w:eastAsia="en-IN"/>
+        </w:rPr>
+        <w:t>Inside the </w:t>
+      </w:r>
+      <w:r>
+        <w:rPr>
+          <w:rFonts w:ascii="Consolas" w:eastAsia="Times New Roman" w:hAnsi="Consolas" w:cs="Courier New"/>
+          <w:color w:val="15141F"/>
+          <w:sz w:val="20"/>
+          <w:szCs w:val="20"/>
+          <w:shd w:val="clear" w:color="auto" w:fill="EAE9ED"/>
+          <w:lang w:eastAsia="en-IN"/>
+        </w:rPr>
+        <w:t>courses</w:t>
+      </w:r>
+      <w:r>
+        <w:rPr>
+          <w:rFonts w:ascii="Segoe UI" w:eastAsia="Times New Roman" w:hAnsi="Segoe UI" w:cs="Segoe UI"/>
+          <w:color w:val="484848"/>
+          <w:sz w:val="27"/>
+          <w:szCs w:val="27"/>
+          <w:lang w:eastAsia="en-IN"/>
+        </w:rPr>
+        <w:t> getter method, return an object that contains key/value pairs for </w:t>
+      </w:r>
+      <w:r>
+        <w:rPr>
+          <w:rFonts w:ascii="Consolas" w:eastAsia="Times New Roman" w:hAnsi="Consolas" w:cs="Courier New"/>
+          <w:color w:val="15141F"/>
+          <w:sz w:val="20"/>
+          <w:szCs w:val="20"/>
+          <w:shd w:val="clear" w:color="auto" w:fill="EAE9ED"/>
+          <w:lang w:eastAsia="en-IN"/>
+        </w:rPr>
+        <w:t>appetizers</w:t>
+      </w:r>
+      <w:r>
+        <w:rPr>
+          <w:rFonts w:ascii="Segoe UI" w:eastAsia="Times New Roman" w:hAnsi="Segoe UI" w:cs="Segoe UI"/>
+          <w:color w:val="484848"/>
+          <w:sz w:val="27"/>
+          <w:szCs w:val="27"/>
+          <w:lang w:eastAsia="en-IN"/>
+        </w:rPr>
+        <w:t>, </w:t>
+      </w:r>
+      <w:r>
+        <w:rPr>
+          <w:rFonts w:ascii="Consolas" w:eastAsia="Times New Roman" w:hAnsi="Consolas" w:cs="Courier New"/>
+          <w:color w:val="15141F"/>
+          <w:sz w:val="20"/>
+          <w:szCs w:val="20"/>
+          <w:shd w:val="clear" w:color="auto" w:fill="EAE9ED"/>
+          <w:lang w:eastAsia="en-IN"/>
+        </w:rPr>
+        <w:t>mains</w:t>
+      </w:r>
+      <w:r>
+        <w:rPr>
+          <w:rFonts w:ascii="Segoe UI" w:eastAsia="Times New Roman" w:hAnsi="Segoe UI" w:cs="Segoe UI"/>
+          <w:color w:val="484848"/>
+          <w:sz w:val="27"/>
+          <w:szCs w:val="27"/>
+          <w:lang w:eastAsia="en-IN"/>
+        </w:rPr>
+        <w:t>, and </w:t>
+      </w:r>
+      <w:r>
+        <w:rPr>
+          <w:rFonts w:ascii="Consolas" w:eastAsia="Times New Roman" w:hAnsi="Consolas" w:cs="Courier New"/>
+          <w:color w:val="15141F"/>
+          <w:sz w:val="20"/>
+          <w:szCs w:val="20"/>
+          <w:shd w:val="clear" w:color="auto" w:fill="EAE9ED"/>
+          <w:lang w:eastAsia="en-IN"/>
+        </w:rPr>
+        <w:t>desserts</w:t>
+      </w:r>
+      <w:r>
+        <w:rPr>
+          <w:rFonts w:ascii="Segoe UI" w:eastAsia="Times New Roman" w:hAnsi="Segoe UI" w:cs="Segoe UI"/>
+          <w:color w:val="484848"/>
+          <w:sz w:val="27"/>
+          <w:szCs w:val="27"/>
+          <w:lang w:eastAsia="en-IN"/>
+        </w:rPr>
+        <w:t>.</w:t>
+      </w:r>
+    </w:p>
+    <w:p>
+      <w:pPr>
+        <w:spacing w:after="0" w:line="240" w:lineRule="auto"/>
+        <w:rPr>
+          <w:rFonts w:ascii="Segoe UI" w:eastAsia="Times New Roman" w:hAnsi="Segoe UI" w:cs="Segoe UI"/>
+          <w:color w:val="484848"/>
+          <w:sz w:val="27"/>
+          <w:szCs w:val="27"/>
+          <w:lang w:eastAsia="en-IN"/>
+        </w:rPr>
+      </w:pPr>
+      <w:r>
+        <w:rPr>
+          <w:rFonts w:ascii="Segoe UI" w:eastAsia="Times New Roman" w:hAnsi="Segoe UI" w:cs="Segoe UI"/>
+          <w:color w:val="484848"/>
+          <w:sz w:val="27"/>
+          <w:szCs w:val="27"/>
+          <w:lang w:eastAsia="en-IN"/>
+        </w:rPr>
+        <w:t>Hint</w:t>
+      </w:r>
+    </w:p>
+    <w:p>
+      <w:pPr>
+        <w:spacing w:after="100" w:afterAutospacing="1" w:line="240" w:lineRule="auto"/>
+        <w:rPr>
+          <w:rFonts w:ascii="Segoe UI" w:eastAsia="Times New Roman" w:hAnsi="Segoe UI" w:cs="Segoe UI"/>
+          <w:color w:val="484848"/>
+          <w:sz w:val="27"/>
+          <w:szCs w:val="27"/>
+          <w:lang w:eastAsia="en-IN"/>
+        </w:rPr>
+      </w:pPr>
+      <w:r>
+        <w:rPr>
+          <w:rFonts w:ascii="Segoe UI" w:eastAsia="Times New Roman" w:hAnsi="Segoe UI" w:cs="Segoe UI"/>
+          <w:color w:val="484848"/>
+          <w:sz w:val="27"/>
+          <w:szCs w:val="27"/>
+          <w:lang w:eastAsia="en-IN"/>
+        </w:rPr>
+        <w:t>Return an object with properties for </w:t>
+      </w:r>
+      <w:r>
+        <w:rPr>
+          <w:rFonts w:ascii="Consolas" w:eastAsia="Times New Roman" w:hAnsi="Consolas" w:cs="Courier New"/>
+          <w:color w:val="15141F"/>
+          <w:sz w:val="20"/>
+          <w:szCs w:val="20"/>
+          <w:shd w:val="clear" w:color="auto" w:fill="EAE9ED"/>
+          <w:lang w:eastAsia="en-IN"/>
+        </w:rPr>
+        <w:t>appetizers</w:t>
+      </w:r>
+      <w:r>
+        <w:rPr>
+          <w:rFonts w:ascii="Segoe UI" w:eastAsia="Times New Roman" w:hAnsi="Segoe UI" w:cs="Segoe UI"/>
+          <w:color w:val="484848"/>
+          <w:sz w:val="27"/>
+          <w:szCs w:val="27"/>
+          <w:lang w:eastAsia="en-IN"/>
+        </w:rPr>
+        <w:t>, </w:t>
+      </w:r>
+      <w:r>
+        <w:rPr>
+          <w:rFonts w:ascii="Consolas" w:eastAsia="Times New Roman" w:hAnsi="Consolas" w:cs="Courier New"/>
+          <w:color w:val="15141F"/>
+          <w:sz w:val="20"/>
+          <w:szCs w:val="20"/>
+          <w:shd w:val="clear" w:color="auto" w:fill="EAE9ED"/>
+          <w:lang w:eastAsia="en-IN"/>
+        </w:rPr>
+        <w:t>mains</w:t>
+      </w:r>
+      <w:r>
+        <w:rPr>
+          <w:rFonts w:ascii="Segoe UI" w:eastAsia="Times New Roman" w:hAnsi="Segoe UI" w:cs="Segoe UI"/>
+          <w:color w:val="484848"/>
+          <w:sz w:val="27"/>
+          <w:szCs w:val="27"/>
+          <w:lang w:eastAsia="en-IN"/>
+        </w:rPr>
+        <w:t>, and </w:t>
+      </w:r>
+      <w:r>
+        <w:rPr>
+          <w:rFonts w:ascii="Consolas" w:eastAsia="Times New Roman" w:hAnsi="Consolas" w:cs="Courier New"/>
+          <w:color w:val="15141F"/>
+          <w:sz w:val="20"/>
+          <w:szCs w:val="20"/>
+          <w:shd w:val="clear" w:color="auto" w:fill="EAE9ED"/>
+          <w:lang w:eastAsia="en-IN"/>
+        </w:rPr>
+        <w:t>desserts</w:t>
+      </w:r>
+      <w:r>
+        <w:rPr>
+          <w:rFonts w:ascii="Segoe UI" w:eastAsia="Times New Roman" w:hAnsi="Segoe UI" w:cs="Segoe UI"/>
+          <w:color w:val="484848"/>
+          <w:sz w:val="27"/>
+          <w:szCs w:val="27"/>
+          <w:lang w:eastAsia="en-IN"/>
+        </w:rPr>
+        <w:t>. The example below shows how to create an object that contains an array of appetizers.</w:t>
+      </w:r>
+    </w:p>
+    <w:p>
+      <w:pPr>
+        <w:shd w:val="clear" w:color="auto" w:fill="0A0E1D"/>
+        <w:tabs>
+          <w:tab w:val="left" w:pos="916"/>
+          <w:tab w:val="left" w:pos="1832"/>
+          <w:tab w:val="left" w:pos="2748"/>
+          <w:tab w:val="left" w:pos="3664"/>
+          <w:tab w:val="left" w:pos="4580"/>
+          <w:tab w:val="left" w:pos="5496"/>
+          <w:tab w:val="left" w:pos="6412"/>
+          <w:tab w:val="left" w:pos="7328"/>
+          <w:tab w:val="left" w:pos="8244"/>
+          <w:tab w:val="left" w:pos="9160"/>
+          <w:tab w:val="left" w:pos="10076"/>
+          <w:tab w:val="left" w:pos="10992"/>
+          <w:tab w:val="left" w:pos="11908"/>
+          <w:tab w:val="left" w:pos="12824"/>
+          <w:tab w:val="left" w:pos="13740"/>
+          <w:tab w:val="left" w:pos="14656"/>
+        </w:tabs>
+        <w:spacing w:after="0" w:line="240" w:lineRule="auto"/>
+        <w:rPr>
+          <w:rFonts w:ascii="Consolas" w:eastAsia="Times New Roman" w:hAnsi="Consolas" w:cs="Courier New"/>
+          <w:color w:val="FFFFFF"/>
+          <w:sz w:val="27"/>
+          <w:szCs w:val="27"/>
+          <w:lang w:eastAsia="en-IN"/>
+        </w:rPr>
+      </w:pPr>
+      <w:r>
+        <w:rPr>
+          <w:rFonts w:ascii="Consolas" w:eastAsia="Times New Roman" w:hAnsi="Consolas" w:cs="Courier New"/>
+          <w:color w:val="FF8973"/>
+          <w:sz w:val="27"/>
+          <w:szCs w:val="27"/>
+          <w:lang w:eastAsia="en-IN"/>
+        </w:rPr>
+        <w:t>get</w:t>
+      </w:r>
+      <w:r>
+        <w:rPr>
+          <w:rFonts w:ascii="Consolas" w:eastAsia="Times New Roman" w:hAnsi="Consolas" w:cs="Courier New"/>
+          <w:color w:val="FFFFFF"/>
+          <w:sz w:val="27"/>
+          <w:szCs w:val="27"/>
+          <w:lang w:eastAsia="en-IN"/>
+        </w:rPr>
+        <w:t xml:space="preserve"> </w:t>
+      </w:r>
+      <w:r>
+        <w:rPr>
+          <w:rFonts w:ascii="Consolas" w:eastAsia="Times New Roman" w:hAnsi="Consolas" w:cs="Courier New"/>
+          <w:color w:val="FF8973"/>
+          <w:sz w:val="27"/>
+          <w:szCs w:val="27"/>
+          <w:lang w:eastAsia="en-IN"/>
+        </w:rPr>
+        <w:t>courses</w:t>
+      </w:r>
+      <w:r>
+        <w:rPr>
+          <w:rFonts w:ascii="Consolas" w:eastAsia="Times New Roman" w:hAnsi="Consolas" w:cs="Courier New"/>
+          <w:color w:val="FFFFFF"/>
+          <w:sz w:val="27"/>
+          <w:szCs w:val="27"/>
+          <w:lang w:eastAsia="en-IN"/>
+        </w:rPr>
+        <w:t>() {</w:t>
+      </w:r>
+    </w:p>
+    <w:p>
+      <w:pPr>
+        <w:shd w:val="clear" w:color="auto" w:fill="0A0E1D"/>
+        <w:tabs>
+          <w:tab w:val="left" w:pos="916"/>
+          <w:tab w:val="left" w:pos="1832"/>
+          <w:tab w:val="left" w:pos="2748"/>
+          <w:tab w:val="left" w:pos="3664"/>
+          <w:tab w:val="left" w:pos="4580"/>
+          <w:tab w:val="left" w:pos="5496"/>
+          <w:tab w:val="left" w:pos="6412"/>
+          <w:tab w:val="left" w:pos="7328"/>
+          <w:tab w:val="left" w:pos="8244"/>
+          <w:tab w:val="left" w:pos="9160"/>
+          <w:tab w:val="left" w:pos="10076"/>
+          <w:tab w:val="left" w:pos="10992"/>
+          <w:tab w:val="left" w:pos="11908"/>
+          <w:tab w:val="left" w:pos="12824"/>
+          <w:tab w:val="left" w:pos="13740"/>
+          <w:tab w:val="left" w:pos="14656"/>
+        </w:tabs>
+        <w:spacing w:after="0" w:line="240" w:lineRule="auto"/>
+        <w:rPr>
+          <w:rFonts w:ascii="Consolas" w:eastAsia="Times New Roman" w:hAnsi="Consolas" w:cs="Courier New"/>
+          <w:color w:val="FFFFFF"/>
+          <w:sz w:val="27"/>
+          <w:szCs w:val="27"/>
+          <w:lang w:eastAsia="en-IN"/>
+        </w:rPr>
+      </w:pPr>
+      <w:r>
+        <w:rPr>
+          <w:rFonts w:ascii="Consolas" w:eastAsia="Times New Roman" w:hAnsi="Consolas" w:cs="Courier New"/>
+          <w:color w:val="FFFFFF"/>
+          <w:sz w:val="27"/>
+          <w:szCs w:val="27"/>
+          <w:lang w:eastAsia="en-IN"/>
+        </w:rPr>
+        <w:t xml:space="preserve">  </w:t>
+      </w:r>
+      <w:r>
+        <w:rPr>
+          <w:rFonts w:ascii="Consolas" w:eastAsia="Times New Roman" w:hAnsi="Consolas" w:cs="Courier New"/>
+          <w:color w:val="B3CCFF"/>
+          <w:sz w:val="27"/>
+          <w:szCs w:val="27"/>
+          <w:lang w:eastAsia="en-IN"/>
+        </w:rPr>
+        <w:t>return</w:t>
+      </w:r>
+      <w:r>
+        <w:rPr>
+          <w:rFonts w:ascii="Consolas" w:eastAsia="Times New Roman" w:hAnsi="Consolas" w:cs="Courier New"/>
+          <w:color w:val="FFFFFF"/>
+          <w:sz w:val="27"/>
+          <w:szCs w:val="27"/>
+          <w:lang w:eastAsia="en-IN"/>
+        </w:rPr>
+        <w:t xml:space="preserve"> {</w:t>
+      </w:r>
+    </w:p>
+    <w:p>
+      <w:pPr>
+        <w:shd w:val="clear" w:color="auto" w:fill="0A0E1D"/>
+        <w:tabs>
+          <w:tab w:val="left" w:pos="916"/>
+          <w:tab w:val="left" w:pos="1832"/>
+          <w:tab w:val="left" w:pos="2748"/>
+          <w:tab w:val="left" w:pos="3664"/>
+          <w:tab w:val="left" w:pos="4580"/>
+          <w:tab w:val="left" w:pos="5496"/>
+          <w:tab w:val="left" w:pos="6412"/>
+          <w:tab w:val="left" w:pos="7328"/>
+          <w:tab w:val="left" w:pos="8244"/>
+          <w:tab w:val="left" w:pos="9160"/>
+          <w:tab w:val="left" w:pos="10076"/>
+          <w:tab w:val="left" w:pos="10992"/>
+          <w:tab w:val="left" w:pos="11908"/>
+          <w:tab w:val="left" w:pos="12824"/>
+          <w:tab w:val="left" w:pos="13740"/>
+          <w:tab w:val="left" w:pos="14656"/>
+        </w:tabs>
+        <w:spacing w:after="0" w:line="240" w:lineRule="auto"/>
+        <w:rPr>
+          <w:rFonts w:ascii="Consolas" w:eastAsia="Times New Roman" w:hAnsi="Consolas" w:cs="Courier New"/>
+          <w:color w:val="FFFFFF"/>
+          <w:sz w:val="27"/>
+          <w:szCs w:val="27"/>
+          <w:lang w:eastAsia="en-IN"/>
+        </w:rPr>
+      </w:pPr>
+      <w:r>
+        <w:rPr>
+          <w:rFonts w:ascii="Consolas" w:eastAsia="Times New Roman" w:hAnsi="Consolas" w:cs="Courier New"/>
+          <w:color w:val="FFFFFF"/>
+          <w:sz w:val="27"/>
+          <w:szCs w:val="27"/>
+          <w:lang w:eastAsia="en-IN"/>
+        </w:rPr>
+        <w:t xml:space="preserve">  </w:t>
+      </w:r>
+      <w:r>
+        <w:rPr>
+          <w:rFonts w:ascii="Consolas" w:eastAsia="Times New Roman" w:hAnsi="Consolas" w:cs="Courier New"/>
+          <w:color w:val="83FFF5"/>
+          <w:sz w:val="27"/>
+          <w:szCs w:val="27"/>
+          <w:lang w:eastAsia="en-IN"/>
+        </w:rPr>
+        <w:t>appetizers</w:t>
+      </w:r>
+      <w:r>
+        <w:rPr>
+          <w:rFonts w:ascii="Consolas" w:eastAsia="Times New Roman" w:hAnsi="Consolas" w:cs="Courier New"/>
+          <w:color w:val="FFFFFF"/>
+          <w:sz w:val="27"/>
+          <w:szCs w:val="27"/>
+          <w:lang w:eastAsia="en-IN"/>
+        </w:rPr>
+        <w:t xml:space="preserve">: </w:t>
+      </w:r>
+      <w:r>
+        <w:rPr>
+          <w:rFonts w:ascii="Consolas" w:eastAsia="Times New Roman" w:hAnsi="Consolas" w:cs="Courier New"/>
+          <w:color w:val="B3CCFF"/>
+          <w:sz w:val="27"/>
+          <w:szCs w:val="27"/>
+          <w:lang w:eastAsia="en-IN"/>
+        </w:rPr>
+        <w:t>this</w:t>
+      </w:r>
+      <w:r>
+        <w:rPr>
+          <w:rFonts w:ascii="Consolas" w:eastAsia="Times New Roman" w:hAnsi="Consolas" w:cs="Courier New"/>
+          <w:color w:val="FFFFFF"/>
+          <w:sz w:val="27"/>
+          <w:szCs w:val="27"/>
+          <w:lang w:eastAsia="en-IN"/>
+        </w:rPr>
+        <w:t>.</w:t>
+      </w:r>
+      <w:r>
+        <w:rPr>
+          <w:rFonts w:ascii="Consolas" w:eastAsia="Times New Roman" w:hAnsi="Consolas" w:cs="Courier New"/>
+          <w:color w:val="83FFF5"/>
+          <w:sz w:val="27"/>
+          <w:szCs w:val="27"/>
+          <w:lang w:eastAsia="en-IN"/>
+        </w:rPr>
+        <w:t>appetizers</w:t>
+      </w:r>
+      <w:r>
+        <w:rPr>
+          <w:rFonts w:ascii="Consolas" w:eastAsia="Times New Roman" w:hAnsi="Consolas" w:cs="Courier New"/>
+          <w:color w:val="FFFFFF"/>
+          <w:sz w:val="27"/>
+          <w:szCs w:val="27"/>
+          <w:lang w:eastAsia="en-IN"/>
+        </w:rPr>
+        <w:t xml:space="preserve">,  </w:t>
+      </w:r>
+      <w:r>
+        <w:rPr>
+          <w:rFonts w:ascii="Consolas" w:eastAsia="Times New Roman" w:hAnsi="Consolas" w:cs="Courier New"/>
+          <w:color w:val="939598"/>
+          <w:sz w:val="27"/>
+          <w:szCs w:val="27"/>
+          <w:lang w:eastAsia="en-IN"/>
+        </w:rPr>
+        <w:t>// this uses the appetizer getter method</w:t>
+      </w:r>
+    </w:p>
+    <w:p>
+      <w:pPr>
+        <w:shd w:val="clear" w:color="auto" w:fill="0A0E1D"/>
+        <w:tabs>
+          <w:tab w:val="left" w:pos="916"/>
+          <w:tab w:val="left" w:pos="1832"/>
+          <w:tab w:val="left" w:pos="2748"/>
+          <w:tab w:val="left" w:pos="3664"/>
+          <w:tab w:val="left" w:pos="4580"/>
+          <w:tab w:val="left" w:pos="5496"/>
+          <w:tab w:val="left" w:pos="6412"/>
+          <w:tab w:val="left" w:pos="7328"/>
+          <w:tab w:val="left" w:pos="8244"/>
+          <w:tab w:val="left" w:pos="9160"/>
+          <w:tab w:val="left" w:pos="10076"/>
+          <w:tab w:val="left" w:pos="10992"/>
+          <w:tab w:val="left" w:pos="11908"/>
+          <w:tab w:val="left" w:pos="12824"/>
+          <w:tab w:val="left" w:pos="13740"/>
+          <w:tab w:val="left" w:pos="14656"/>
+        </w:tabs>
+        <w:spacing w:after="0" w:line="240" w:lineRule="auto"/>
+        <w:rPr>
+          <w:rFonts w:ascii="Consolas" w:eastAsia="Times New Roman" w:hAnsi="Consolas" w:cs="Courier New"/>
+          <w:color w:val="FFFFFF"/>
+          <w:sz w:val="27"/>
+          <w:szCs w:val="27"/>
+          <w:lang w:eastAsia="en-IN"/>
+        </w:rPr>
+      </w:pPr>
+      <w:r>
+        <w:rPr>
+          <w:rFonts w:ascii="Consolas" w:eastAsia="Times New Roman" w:hAnsi="Consolas" w:cs="Courier New"/>
+          <w:color w:val="FFFFFF"/>
+          <w:sz w:val="27"/>
+          <w:szCs w:val="27"/>
+          <w:lang w:eastAsia="en-IN"/>
+        </w:rPr>
+        <w:t xml:space="preserve">  </w:t>
+      </w:r>
+      <w:r>
+        <w:rPr>
+          <w:rFonts w:ascii="Consolas" w:eastAsia="Times New Roman" w:hAnsi="Consolas" w:cs="Courier New"/>
+          <w:color w:val="939598"/>
+          <w:sz w:val="27"/>
+          <w:szCs w:val="27"/>
+          <w:lang w:eastAsia="en-IN"/>
+        </w:rPr>
+        <w:t>...</w:t>
+      </w:r>
+    </w:p>
+    <w:p>
+      <w:pPr>
+        <w:shd w:val="clear" w:color="auto" w:fill="0A0E1D"/>
+        <w:tabs>
+          <w:tab w:val="left" w:pos="916"/>
+          <w:tab w:val="left" w:pos="1832"/>
+          <w:tab w:val="left" w:pos="2748"/>
+          <w:tab w:val="left" w:pos="3664"/>
+          <w:tab w:val="left" w:pos="4580"/>
+          <w:tab w:val="left" w:pos="5496"/>
+          <w:tab w:val="left" w:pos="6412"/>
+          <w:tab w:val="left" w:pos="7328"/>
+          <w:tab w:val="left" w:pos="8244"/>
+          <w:tab w:val="left" w:pos="9160"/>
+          <w:tab w:val="left" w:pos="10076"/>
+          <w:tab w:val="left" w:pos="10992"/>
+          <w:tab w:val="left" w:pos="11908"/>
+          <w:tab w:val="left" w:pos="12824"/>
+          <w:tab w:val="left" w:pos="13740"/>
+          <w:tab w:val="left" w:pos="14656"/>
+        </w:tabs>
+        <w:spacing w:after="0" w:line="240" w:lineRule="auto"/>
+        <w:rPr>
+          <w:rFonts w:ascii="Consolas" w:eastAsia="Times New Roman" w:hAnsi="Consolas" w:cs="Courier New"/>
+          <w:color w:val="FFFFFF"/>
+          <w:sz w:val="27"/>
+          <w:szCs w:val="27"/>
+          <w:lang w:eastAsia="en-IN"/>
+        </w:rPr>
+      </w:pPr>
+      <w:r>
+        <w:rPr>
+          <w:rFonts w:ascii="Consolas" w:eastAsia="Times New Roman" w:hAnsi="Consolas" w:cs="Courier New"/>
+          <w:color w:val="FFFFFF"/>
+          <w:sz w:val="27"/>
+          <w:szCs w:val="27"/>
+          <w:lang w:eastAsia="en-IN"/>
+        </w:rPr>
+        <w:t>}</w:t>
+      </w:r>
+    </w:p>
+    <w:p>
+      <w:pPr>
+        <w:spacing w:after="0" w:line="240" w:lineRule="auto"/>
+        <w:rPr>
+          <w:rFonts w:ascii="Segoe UI" w:eastAsia="Times New Roman" w:hAnsi="Segoe UI" w:cs="Segoe UI"/>
+          <w:color w:val="484848"/>
+          <w:sz w:val="27"/>
+          <w:szCs w:val="27"/>
+          <w:lang w:eastAsia="en-IN"/>
+        </w:rPr>
+      </w:pPr>
+      <w:r>
+        <w:rPr>
+          <w:rFonts w:ascii="Segoe UI" w:eastAsia="Times New Roman" w:hAnsi="Segoe UI" w:cs="Segoe UI"/>
+          <w:b/>
+          <w:bCs/>
+          <w:color w:val="484848"/>
+          <w:sz w:val="27"/>
+          <w:szCs w:val="27"/>
+          <w:lang w:eastAsia="en-IN"/>
+        </w:rPr>
+        <w:t>7.</w:t>
+      </w:r>
+    </w:p>
+    <w:p>
+      <w:pPr>
+        <w:spacing w:after="100" w:afterAutospacing="1" w:line="240" w:lineRule="auto"/>
+        <w:rPr>
+          <w:rFonts w:ascii="Segoe UI" w:eastAsia="Times New Roman" w:hAnsi="Segoe UI" w:cs="Segoe UI"/>
+          <w:color w:val="484848"/>
+          <w:sz w:val="27"/>
+          <w:szCs w:val="27"/>
+          <w:lang w:eastAsia="en-IN"/>
+        </w:rPr>
+      </w:pPr>
+      <w:r>
+        <w:rPr>
+          <w:rFonts w:ascii="Segoe UI" w:eastAsia="Times New Roman" w:hAnsi="Segoe UI" w:cs="Segoe UI"/>
+          <w:color w:val="484848"/>
+          <w:sz w:val="27"/>
+          <w:szCs w:val="27"/>
+          <w:lang w:eastAsia="en-IN"/>
+        </w:rPr>
+        <w:t>Inside the </w:t>
+      </w:r>
+      <w:r>
+        <w:rPr>
+          <w:rFonts w:ascii="Consolas" w:eastAsia="Times New Roman" w:hAnsi="Consolas" w:cs="Courier New"/>
+          <w:color w:val="15141F"/>
+          <w:sz w:val="20"/>
+          <w:szCs w:val="20"/>
+          <w:shd w:val="clear" w:color="auto" w:fill="EAE9ED"/>
+          <w:lang w:eastAsia="en-IN"/>
+        </w:rPr>
+        <w:t>menu</w:t>
+      </w:r>
+      <w:r>
+        <w:rPr>
+          <w:rFonts w:ascii="Segoe UI" w:eastAsia="Times New Roman" w:hAnsi="Segoe UI" w:cs="Segoe UI"/>
+          <w:color w:val="484848"/>
+          <w:sz w:val="27"/>
+          <w:szCs w:val="27"/>
+          <w:lang w:eastAsia="en-IN"/>
+        </w:rPr>
+        <w:t> object, we are going to create a method called </w:t>
+      </w:r>
+      <w:r>
+        <w:rPr>
+          <w:rFonts w:ascii="Consolas" w:eastAsia="Times New Roman" w:hAnsi="Consolas" w:cs="Courier New"/>
+          <w:color w:val="15141F"/>
+          <w:sz w:val="20"/>
+          <w:szCs w:val="20"/>
+          <w:shd w:val="clear" w:color="auto" w:fill="EAE9ED"/>
+          <w:lang w:eastAsia="en-IN"/>
+        </w:rPr>
+        <w:t>.addDishToCourse()</w:t>
+      </w:r>
+      <w:r>
+        <w:rPr>
+          <w:rFonts w:ascii="Segoe UI" w:eastAsia="Times New Roman" w:hAnsi="Segoe UI" w:cs="Segoe UI"/>
+          <w:color w:val="484848"/>
+          <w:sz w:val="27"/>
+          <w:szCs w:val="27"/>
+          <w:lang w:eastAsia="en-IN"/>
+        </w:rPr>
+        <w:t> which will be used to add a new dish to the specified course on the menu.</w:t>
+      </w:r>
+    </w:p>
+    <w:p>
+      <w:pPr>
+        <w:spacing w:after="0" w:line="240" w:lineRule="auto"/>
+        <w:rPr>
+          <w:rFonts w:ascii="Segoe UI" w:eastAsia="Times New Roman" w:hAnsi="Segoe UI" w:cs="Segoe UI"/>
+          <w:color w:val="484848"/>
+          <w:sz w:val="27"/>
+          <w:szCs w:val="27"/>
+          <w:lang w:eastAsia="en-IN"/>
+        </w:rPr>
+      </w:pPr>
+      <w:r>
+        <w:rPr>
+          <w:rFonts w:ascii="Segoe UI" w:eastAsia="Times New Roman" w:hAnsi="Segoe UI" w:cs="Segoe UI"/>
+          <w:color w:val="484848"/>
+          <w:sz w:val="27"/>
+          <w:szCs w:val="27"/>
+          <w:lang w:eastAsia="en-IN"/>
+        </w:rPr>
+        <w:t>The method should take in three parameters: the </w:t>
+      </w:r>
+      <w:r>
+        <w:rPr>
+          <w:rFonts w:ascii="Consolas" w:eastAsia="Times New Roman" w:hAnsi="Consolas" w:cs="Courier New"/>
+          <w:color w:val="15141F"/>
+          <w:sz w:val="20"/>
+          <w:szCs w:val="20"/>
+          <w:shd w:val="clear" w:color="auto" w:fill="EAE9ED"/>
+          <w:lang w:eastAsia="en-IN"/>
+        </w:rPr>
+        <w:t>courseName</w:t>
+      </w:r>
+      <w:r>
+        <w:rPr>
+          <w:rFonts w:ascii="Segoe UI" w:eastAsia="Times New Roman" w:hAnsi="Segoe UI" w:cs="Segoe UI"/>
+          <w:color w:val="484848"/>
+          <w:sz w:val="27"/>
+          <w:szCs w:val="27"/>
+          <w:lang w:eastAsia="en-IN"/>
+        </w:rPr>
+        <w:t>, the </w:t>
+      </w:r>
+      <w:r>
+        <w:rPr>
+          <w:rFonts w:ascii="Consolas" w:eastAsia="Times New Roman" w:hAnsi="Consolas" w:cs="Courier New"/>
+          <w:color w:val="15141F"/>
+          <w:sz w:val="20"/>
+          <w:szCs w:val="20"/>
+          <w:shd w:val="clear" w:color="auto" w:fill="EAE9ED"/>
+          <w:lang w:eastAsia="en-IN"/>
+        </w:rPr>
+        <w:t>dishName</w:t>
+      </w:r>
+      <w:r>
+        <w:rPr>
+          <w:rFonts w:ascii="Segoe UI" w:eastAsia="Times New Roman" w:hAnsi="Segoe UI" w:cs="Segoe UI"/>
+          <w:color w:val="484848"/>
+          <w:sz w:val="27"/>
+          <w:szCs w:val="27"/>
+          <w:lang w:eastAsia="en-IN"/>
+        </w:rPr>
+        <w:t> , and the </w:t>
+      </w:r>
+      <w:r>
+        <w:rPr>
+          <w:rFonts w:ascii="Consolas" w:eastAsia="Times New Roman" w:hAnsi="Consolas" w:cs="Courier New"/>
+          <w:color w:val="15141F"/>
+          <w:sz w:val="20"/>
+          <w:szCs w:val="20"/>
+          <w:shd w:val="clear" w:color="auto" w:fill="EAE9ED"/>
+          <w:lang w:eastAsia="en-IN"/>
+        </w:rPr>
+        <w:t>dishPrice</w:t>
+      </w:r>
+      <w:r>
+        <w:rPr>
+          <w:rFonts w:ascii="Segoe UI" w:eastAsia="Times New Roman" w:hAnsi="Segoe UI" w:cs="Segoe UI"/>
+          <w:color w:val="484848"/>
+          <w:sz w:val="27"/>
+          <w:szCs w:val="27"/>
+          <w:lang w:eastAsia="en-IN"/>
+        </w:rPr>
+        <w:t>.</w:t>
+      </w:r>
+    </w:p>
+    <w:p>
+      <w:pPr>
+        <w:spacing w:after="0" w:line="240" w:lineRule="auto"/>
+        <w:rPr>
+          <w:rFonts w:ascii="Segoe UI" w:eastAsia="Times New Roman" w:hAnsi="Segoe UI" w:cs="Segoe UI"/>
+          <w:color w:val="484848"/>
+          <w:sz w:val="27"/>
+          <w:szCs w:val="27"/>
+          <w:lang w:eastAsia="en-IN"/>
+        </w:rPr>
+      </w:pPr>
+      <w:r>
+        <w:rPr>
+          <w:rFonts w:ascii="Segoe UI" w:eastAsia="Times New Roman" w:hAnsi="Segoe UI" w:cs="Segoe UI"/>
+          <w:color w:val="484848"/>
+          <w:sz w:val="27"/>
+          <w:szCs w:val="27"/>
+          <w:lang w:eastAsia="en-IN"/>
+        </w:rPr>
+        <w:t>Hint</w:t>
+      </w:r>
+    </w:p>
+    <w:p>
+      <w:pPr>
+        <w:shd w:val="clear" w:color="auto" w:fill="0A0E1D"/>
+        <w:tabs>
+          <w:tab w:val="left" w:pos="916"/>
+          <w:tab w:val="left" w:pos="1832"/>
+          <w:tab w:val="left" w:pos="2748"/>
+          <w:tab w:val="left" w:pos="3664"/>
+          <w:tab w:val="left" w:pos="4580"/>
+          <w:tab w:val="left" w:pos="5496"/>
+          <w:tab w:val="left" w:pos="6412"/>
+          <w:tab w:val="left" w:pos="7328"/>
+          <w:tab w:val="left" w:pos="8244"/>
+          <w:tab w:val="left" w:pos="9160"/>
+          <w:tab w:val="left" w:pos="10076"/>
+          <w:tab w:val="left" w:pos="10992"/>
+          <w:tab w:val="left" w:pos="11908"/>
+          <w:tab w:val="left" w:pos="12824"/>
+          <w:tab w:val="left" w:pos="13740"/>
+          <w:tab w:val="left" w:pos="14656"/>
+        </w:tabs>
+        <w:spacing w:after="0" w:line="240" w:lineRule="auto"/>
+        <w:rPr>
+          <w:rFonts w:ascii="Consolas" w:eastAsia="Times New Roman" w:hAnsi="Consolas" w:cs="Courier New"/>
+          <w:color w:val="FFFFFF"/>
+          <w:sz w:val="27"/>
+          <w:szCs w:val="27"/>
+          <w:lang w:eastAsia="en-IN"/>
+        </w:rPr>
+      </w:pPr>
+      <w:r>
+        <w:rPr>
+          <w:rFonts w:ascii="Consolas" w:eastAsia="Times New Roman" w:hAnsi="Consolas" w:cs="Courier New"/>
+          <w:color w:val="B3CCFF"/>
+          <w:sz w:val="27"/>
+          <w:szCs w:val="27"/>
+          <w:lang w:eastAsia="en-IN"/>
+        </w:rPr>
+        <w:lastRenderedPageBreak/>
+        <w:t>const</w:t>
+      </w:r>
+      <w:r>
+        <w:rPr>
+          <w:rFonts w:ascii="Consolas" w:eastAsia="Times New Roman" w:hAnsi="Consolas" w:cs="Courier New"/>
+          <w:color w:val="FFFFFF"/>
+          <w:sz w:val="27"/>
+          <w:szCs w:val="27"/>
+          <w:lang w:eastAsia="en-IN"/>
+        </w:rPr>
+        <w:t xml:space="preserve"> </w:t>
+      </w:r>
+      <w:r>
+        <w:rPr>
+          <w:rFonts w:ascii="Consolas" w:eastAsia="Times New Roman" w:hAnsi="Consolas" w:cs="Courier New"/>
+          <w:color w:val="B3CCFF"/>
+          <w:sz w:val="27"/>
+          <w:szCs w:val="27"/>
+          <w:lang w:eastAsia="en-IN"/>
+        </w:rPr>
+        <w:t>menu</w:t>
+      </w:r>
+      <w:r>
+        <w:rPr>
+          <w:rFonts w:ascii="Consolas" w:eastAsia="Times New Roman" w:hAnsi="Consolas" w:cs="Courier New"/>
+          <w:color w:val="FFFFFF"/>
+          <w:sz w:val="27"/>
+          <w:szCs w:val="27"/>
+          <w:lang w:eastAsia="en-IN"/>
+        </w:rPr>
+        <w:t xml:space="preserve"> = {</w:t>
+      </w:r>
+    </w:p>
+    <w:p>
+      <w:pPr>
+        <w:shd w:val="clear" w:color="auto" w:fill="0A0E1D"/>
+        <w:tabs>
+          <w:tab w:val="left" w:pos="916"/>
+          <w:tab w:val="left" w:pos="1832"/>
+          <w:tab w:val="left" w:pos="2748"/>
+          <w:tab w:val="left" w:pos="3664"/>
+          <w:tab w:val="left" w:pos="4580"/>
+          <w:tab w:val="left" w:pos="5496"/>
+          <w:tab w:val="left" w:pos="6412"/>
+          <w:tab w:val="left" w:pos="7328"/>
+          <w:tab w:val="left" w:pos="8244"/>
+          <w:tab w:val="left" w:pos="9160"/>
+          <w:tab w:val="left" w:pos="10076"/>
+          <w:tab w:val="left" w:pos="10992"/>
+          <w:tab w:val="left" w:pos="11908"/>
+          <w:tab w:val="left" w:pos="12824"/>
+          <w:tab w:val="left" w:pos="13740"/>
+          <w:tab w:val="left" w:pos="14656"/>
+        </w:tabs>
+        <w:spacing w:after="0" w:line="240" w:lineRule="auto"/>
+        <w:rPr>
+          <w:rFonts w:ascii="Consolas" w:eastAsia="Times New Roman" w:hAnsi="Consolas" w:cs="Courier New"/>
+          <w:color w:val="FFFFFF"/>
+          <w:sz w:val="27"/>
+          <w:szCs w:val="27"/>
+          <w:lang w:eastAsia="en-IN"/>
+        </w:rPr>
+      </w:pPr>
+      <w:r>
+        <w:rPr>
+          <w:rFonts w:ascii="Consolas" w:eastAsia="Times New Roman" w:hAnsi="Consolas" w:cs="Courier New"/>
+          <w:color w:val="FFFFFF"/>
+          <w:sz w:val="27"/>
+          <w:szCs w:val="27"/>
+          <w:lang w:eastAsia="en-IN"/>
+        </w:rPr>
+        <w:t xml:space="preserve">  </w:t>
+      </w:r>
+      <w:r>
+        <w:rPr>
+          <w:rFonts w:ascii="Consolas" w:eastAsia="Times New Roman" w:hAnsi="Consolas" w:cs="Courier New"/>
+          <w:color w:val="939598"/>
+          <w:sz w:val="27"/>
+          <w:szCs w:val="27"/>
+          <w:lang w:eastAsia="en-IN"/>
+        </w:rPr>
+        <w:t>...</w:t>
+      </w:r>
+    </w:p>
+    <w:p>
+      <w:pPr>
+        <w:shd w:val="clear" w:color="auto" w:fill="0A0E1D"/>
+        <w:tabs>
+          <w:tab w:val="left" w:pos="916"/>
+          <w:tab w:val="left" w:pos="1832"/>
+          <w:tab w:val="left" w:pos="2748"/>
+          <w:tab w:val="left" w:pos="3664"/>
+          <w:tab w:val="left" w:pos="4580"/>
+          <w:tab w:val="left" w:pos="5496"/>
+          <w:tab w:val="left" w:pos="6412"/>
+          <w:tab w:val="left" w:pos="7328"/>
+          <w:tab w:val="left" w:pos="8244"/>
+          <w:tab w:val="left" w:pos="9160"/>
+          <w:tab w:val="left" w:pos="10076"/>
+          <w:tab w:val="left" w:pos="10992"/>
+          <w:tab w:val="left" w:pos="11908"/>
+          <w:tab w:val="left" w:pos="12824"/>
+          <w:tab w:val="left" w:pos="13740"/>
+          <w:tab w:val="left" w:pos="14656"/>
+        </w:tabs>
+        <w:spacing w:after="0" w:line="240" w:lineRule="auto"/>
+        <w:rPr>
+          <w:rFonts w:ascii="Consolas" w:eastAsia="Times New Roman" w:hAnsi="Consolas" w:cs="Courier New"/>
+          <w:color w:val="FFFFFF"/>
+          <w:sz w:val="27"/>
+          <w:szCs w:val="27"/>
+          <w:lang w:eastAsia="en-IN"/>
+        </w:rPr>
+      </w:pPr>
+      <w:r>
+        <w:rPr>
+          <w:rFonts w:ascii="Consolas" w:eastAsia="Times New Roman" w:hAnsi="Consolas" w:cs="Courier New"/>
+          <w:color w:val="FFFFFF"/>
+          <w:sz w:val="27"/>
+          <w:szCs w:val="27"/>
+          <w:lang w:eastAsia="en-IN"/>
+        </w:rPr>
+        <w:t xml:space="preserve">  </w:t>
+      </w:r>
+      <w:r>
+        <w:rPr>
+          <w:rFonts w:ascii="Consolas" w:eastAsia="Times New Roman" w:hAnsi="Consolas" w:cs="Courier New"/>
+          <w:color w:val="FF8973"/>
+          <w:sz w:val="27"/>
+          <w:szCs w:val="27"/>
+          <w:lang w:eastAsia="en-IN"/>
+        </w:rPr>
+        <w:t>addDishToCourse</w:t>
+      </w:r>
+      <w:r>
+        <w:rPr>
+          <w:rFonts w:ascii="Consolas" w:eastAsia="Times New Roman" w:hAnsi="Consolas" w:cs="Courier New"/>
+          <w:color w:val="FFFFFF"/>
+          <w:sz w:val="27"/>
+          <w:szCs w:val="27"/>
+          <w:lang w:eastAsia="en-IN"/>
+        </w:rPr>
+        <w:t xml:space="preserve"> (</w:t>
+      </w:r>
+      <w:r>
+        <w:rPr>
+          <w:rFonts w:ascii="Consolas" w:eastAsia="Times New Roman" w:hAnsi="Consolas" w:cs="Courier New"/>
+          <w:color w:val="FF8973"/>
+          <w:sz w:val="27"/>
+          <w:szCs w:val="27"/>
+          <w:lang w:eastAsia="en-IN"/>
+        </w:rPr>
+        <w:t>courseName</w:t>
+      </w:r>
+      <w:r>
+        <w:rPr>
+          <w:rFonts w:ascii="Consolas" w:eastAsia="Times New Roman" w:hAnsi="Consolas" w:cs="Courier New"/>
+          <w:color w:val="FFFFFF"/>
+          <w:sz w:val="27"/>
+          <w:szCs w:val="27"/>
+          <w:lang w:eastAsia="en-IN"/>
+        </w:rPr>
+        <w:t xml:space="preserve">, </w:t>
+      </w:r>
+      <w:r>
+        <w:rPr>
+          <w:rFonts w:ascii="Consolas" w:eastAsia="Times New Roman" w:hAnsi="Consolas" w:cs="Courier New"/>
+          <w:color w:val="939598"/>
+          <w:sz w:val="27"/>
+          <w:szCs w:val="27"/>
+          <w:lang w:eastAsia="en-IN"/>
+        </w:rPr>
+        <w:t>...</w:t>
+      </w:r>
+      <w:r>
+        <w:rPr>
+          <w:rFonts w:ascii="Consolas" w:eastAsia="Times New Roman" w:hAnsi="Consolas" w:cs="Courier New"/>
+          <w:color w:val="FFFFFF"/>
+          <w:sz w:val="27"/>
+          <w:szCs w:val="27"/>
+          <w:lang w:eastAsia="en-IN"/>
+        </w:rPr>
+        <w:t>) {</w:t>
+      </w:r>
+    </w:p>
+    <w:p>
+      <w:pPr>
+        <w:shd w:val="clear" w:color="auto" w:fill="0A0E1D"/>
+        <w:tabs>
+          <w:tab w:val="left" w:pos="916"/>
+          <w:tab w:val="left" w:pos="1832"/>
+          <w:tab w:val="left" w:pos="2748"/>
+          <w:tab w:val="left" w:pos="3664"/>
+          <w:tab w:val="left" w:pos="4580"/>
+          <w:tab w:val="left" w:pos="5496"/>
+          <w:tab w:val="left" w:pos="6412"/>
+          <w:tab w:val="left" w:pos="7328"/>
+          <w:tab w:val="left" w:pos="8244"/>
+          <w:tab w:val="left" w:pos="9160"/>
+          <w:tab w:val="left" w:pos="10076"/>
+          <w:tab w:val="left" w:pos="10992"/>
+          <w:tab w:val="left" w:pos="11908"/>
+          <w:tab w:val="left" w:pos="12824"/>
+          <w:tab w:val="left" w:pos="13740"/>
+          <w:tab w:val="left" w:pos="14656"/>
+        </w:tabs>
+        <w:spacing w:after="0" w:line="240" w:lineRule="auto"/>
+        <w:rPr>
+          <w:rFonts w:ascii="Consolas" w:eastAsia="Times New Roman" w:hAnsi="Consolas" w:cs="Courier New"/>
+          <w:color w:val="FFFFFF"/>
+          <w:sz w:val="27"/>
+          <w:szCs w:val="27"/>
+          <w:lang w:eastAsia="en-IN"/>
+        </w:rPr>
+      </w:pPr>
+    </w:p>
+    <w:p>
+      <w:pPr>
+        <w:shd w:val="clear" w:color="auto" w:fill="0A0E1D"/>
+        <w:tabs>
+          <w:tab w:val="left" w:pos="916"/>
+          <w:tab w:val="left" w:pos="1832"/>
+          <w:tab w:val="left" w:pos="2748"/>
+          <w:tab w:val="left" w:pos="3664"/>
+          <w:tab w:val="left" w:pos="4580"/>
+          <w:tab w:val="left" w:pos="5496"/>
+          <w:tab w:val="left" w:pos="6412"/>
+          <w:tab w:val="left" w:pos="7328"/>
+          <w:tab w:val="left" w:pos="8244"/>
+          <w:tab w:val="left" w:pos="9160"/>
+          <w:tab w:val="left" w:pos="10076"/>
+          <w:tab w:val="left" w:pos="10992"/>
+          <w:tab w:val="left" w:pos="11908"/>
+          <w:tab w:val="left" w:pos="12824"/>
+          <w:tab w:val="left" w:pos="13740"/>
+          <w:tab w:val="left" w:pos="14656"/>
+        </w:tabs>
+        <w:spacing w:after="0" w:line="240" w:lineRule="auto"/>
+        <w:rPr>
+          <w:rFonts w:ascii="Consolas" w:eastAsia="Times New Roman" w:hAnsi="Consolas" w:cs="Courier New"/>
+          <w:color w:val="FFFFFF"/>
+          <w:sz w:val="27"/>
+          <w:szCs w:val="27"/>
+          <w:lang w:eastAsia="en-IN"/>
+        </w:rPr>
+      </w:pPr>
+      <w:r>
+        <w:rPr>
+          <w:rFonts w:ascii="Consolas" w:eastAsia="Times New Roman" w:hAnsi="Consolas" w:cs="Courier New"/>
+          <w:color w:val="FFFFFF"/>
+          <w:sz w:val="27"/>
+          <w:szCs w:val="27"/>
+          <w:lang w:eastAsia="en-IN"/>
+        </w:rPr>
+        <w:t xml:space="preserve">  }</w:t>
+      </w:r>
+    </w:p>
+    <w:p>
+      <w:pPr>
+        <w:shd w:val="clear" w:color="auto" w:fill="0A0E1D"/>
+        <w:tabs>
+          <w:tab w:val="left" w:pos="916"/>
+          <w:tab w:val="left" w:pos="1832"/>
+          <w:tab w:val="left" w:pos="2748"/>
+          <w:tab w:val="left" w:pos="3664"/>
+          <w:tab w:val="left" w:pos="4580"/>
+          <w:tab w:val="left" w:pos="5496"/>
+          <w:tab w:val="left" w:pos="6412"/>
+          <w:tab w:val="left" w:pos="7328"/>
+          <w:tab w:val="left" w:pos="8244"/>
+          <w:tab w:val="left" w:pos="9160"/>
+          <w:tab w:val="left" w:pos="10076"/>
+          <w:tab w:val="left" w:pos="10992"/>
+          <w:tab w:val="left" w:pos="11908"/>
+          <w:tab w:val="left" w:pos="12824"/>
+          <w:tab w:val="left" w:pos="13740"/>
+          <w:tab w:val="left" w:pos="14656"/>
+        </w:tabs>
+        <w:spacing w:after="0" w:line="240" w:lineRule="auto"/>
+        <w:rPr>
+          <w:rFonts w:ascii="Consolas" w:eastAsia="Times New Roman" w:hAnsi="Consolas" w:cs="Courier New"/>
+          <w:color w:val="FFFFFF"/>
+          <w:sz w:val="27"/>
+          <w:szCs w:val="27"/>
+          <w:lang w:eastAsia="en-IN"/>
+        </w:rPr>
+      </w:pPr>
+      <w:r>
+        <w:rPr>
+          <w:rFonts w:ascii="Consolas" w:eastAsia="Times New Roman" w:hAnsi="Consolas" w:cs="Courier New"/>
+          <w:color w:val="FFFFFF"/>
+          <w:sz w:val="27"/>
+          <w:szCs w:val="27"/>
+          <w:lang w:eastAsia="en-IN"/>
+        </w:rPr>
+        <w:t>};</w:t>
+      </w:r>
+    </w:p>
+    <w:p>
+      <w:pPr>
+        <w:spacing w:after="0" w:line="240" w:lineRule="auto"/>
+        <w:rPr>
+          <w:rFonts w:ascii="Segoe UI" w:eastAsia="Times New Roman" w:hAnsi="Segoe UI" w:cs="Segoe UI"/>
+          <w:color w:val="484848"/>
+          <w:sz w:val="27"/>
+          <w:szCs w:val="27"/>
+          <w:lang w:eastAsia="en-IN"/>
+        </w:rPr>
+      </w:pPr>
+      <w:r>
+        <w:rPr>
+          <w:rFonts w:ascii="Segoe UI" w:eastAsia="Times New Roman" w:hAnsi="Segoe UI" w:cs="Segoe UI"/>
+          <w:b/>
+          <w:bCs/>
+          <w:color w:val="484848"/>
+          <w:sz w:val="27"/>
+          <w:szCs w:val="27"/>
+          <w:lang w:eastAsia="en-IN"/>
+        </w:rPr>
+        <w:t>8.</w:t>
+      </w:r>
+    </w:p>
+    <w:p>
+      <w:pPr>
+        <w:spacing w:after="100" w:afterAutospacing="1" w:line="240" w:lineRule="auto"/>
+        <w:rPr>
+          <w:rFonts w:ascii="Segoe UI" w:eastAsia="Times New Roman" w:hAnsi="Segoe UI" w:cs="Segoe UI"/>
+          <w:color w:val="484848"/>
+          <w:sz w:val="27"/>
+          <w:szCs w:val="27"/>
+          <w:lang w:eastAsia="en-IN"/>
+        </w:rPr>
+      </w:pPr>
+      <w:r>
+        <w:rPr>
+          <w:rFonts w:ascii="Segoe UI" w:eastAsia="Times New Roman" w:hAnsi="Segoe UI" w:cs="Segoe UI"/>
+          <w:color w:val="484848"/>
+          <w:sz w:val="27"/>
+          <w:szCs w:val="27"/>
+          <w:lang w:eastAsia="en-IN"/>
+        </w:rPr>
+        <w:t>The </w:t>
+      </w:r>
+      <w:r>
+        <w:rPr>
+          <w:rFonts w:ascii="Consolas" w:eastAsia="Times New Roman" w:hAnsi="Consolas" w:cs="Courier New"/>
+          <w:color w:val="15141F"/>
+          <w:sz w:val="20"/>
+          <w:szCs w:val="20"/>
+          <w:shd w:val="clear" w:color="auto" w:fill="EAE9ED"/>
+          <w:lang w:eastAsia="en-IN"/>
+        </w:rPr>
+        <w:t>.addDishToCourse()</w:t>
+      </w:r>
+      <w:r>
+        <w:rPr>
+          <w:rFonts w:ascii="Segoe UI" w:eastAsia="Times New Roman" w:hAnsi="Segoe UI" w:cs="Segoe UI"/>
+          <w:color w:val="484848"/>
+          <w:sz w:val="27"/>
+          <w:szCs w:val="27"/>
+          <w:lang w:eastAsia="en-IN"/>
+        </w:rPr>
+        <w:t> method should create an object called </w:t>
+      </w:r>
+      <w:r>
+        <w:rPr>
+          <w:rFonts w:ascii="Consolas" w:eastAsia="Times New Roman" w:hAnsi="Consolas" w:cs="Courier New"/>
+          <w:color w:val="15141F"/>
+          <w:sz w:val="20"/>
+          <w:szCs w:val="20"/>
+          <w:shd w:val="clear" w:color="auto" w:fill="EAE9ED"/>
+          <w:lang w:eastAsia="en-IN"/>
+        </w:rPr>
+        <w:t>dish</w:t>
+      </w:r>
+      <w:r>
+        <w:rPr>
+          <w:rFonts w:ascii="Segoe UI" w:eastAsia="Times New Roman" w:hAnsi="Segoe UI" w:cs="Segoe UI"/>
+          <w:color w:val="484848"/>
+          <w:sz w:val="27"/>
+          <w:szCs w:val="27"/>
+          <w:lang w:eastAsia="en-IN"/>
+        </w:rPr>
+        <w:t> which has a </w:t>
+      </w:r>
+      <w:r>
+        <w:rPr>
+          <w:rFonts w:ascii="Consolas" w:eastAsia="Times New Roman" w:hAnsi="Consolas" w:cs="Courier New"/>
+          <w:color w:val="15141F"/>
+          <w:sz w:val="20"/>
+          <w:szCs w:val="20"/>
+          <w:shd w:val="clear" w:color="auto" w:fill="EAE9ED"/>
+          <w:lang w:eastAsia="en-IN"/>
+        </w:rPr>
+        <w:t>name</w:t>
+      </w:r>
+      <w:r>
+        <w:rPr>
+          <w:rFonts w:ascii="Segoe UI" w:eastAsia="Times New Roman" w:hAnsi="Segoe UI" w:cs="Segoe UI"/>
+          <w:color w:val="484848"/>
+          <w:sz w:val="27"/>
+          <w:szCs w:val="27"/>
+          <w:lang w:eastAsia="en-IN"/>
+        </w:rPr>
+        <w:t> and </w:t>
+      </w:r>
+      <w:r>
+        <w:rPr>
+          <w:rFonts w:ascii="Consolas" w:eastAsia="Times New Roman" w:hAnsi="Consolas" w:cs="Courier New"/>
+          <w:color w:val="15141F"/>
+          <w:sz w:val="20"/>
+          <w:szCs w:val="20"/>
+          <w:shd w:val="clear" w:color="auto" w:fill="EAE9ED"/>
+          <w:lang w:eastAsia="en-IN"/>
+        </w:rPr>
+        <w:t>price</w:t>
+      </w:r>
+      <w:r>
+        <w:rPr>
+          <w:rFonts w:ascii="Segoe UI" w:eastAsia="Times New Roman" w:hAnsi="Segoe UI" w:cs="Segoe UI"/>
+          <w:color w:val="484848"/>
+          <w:sz w:val="27"/>
+          <w:szCs w:val="27"/>
+          <w:lang w:eastAsia="en-IN"/>
+        </w:rPr>
+        <w:t> which it gets from the parameters.</w:t>
+      </w:r>
+    </w:p>
+    <w:p>
+      <w:pPr>
+        <w:spacing w:after="0" w:line="240" w:lineRule="auto"/>
+        <w:rPr>
+          <w:rFonts w:ascii="Segoe UI" w:eastAsia="Times New Roman" w:hAnsi="Segoe UI" w:cs="Segoe UI"/>
+          <w:color w:val="484848"/>
+          <w:sz w:val="27"/>
+          <w:szCs w:val="27"/>
+          <w:lang w:eastAsia="en-IN"/>
+        </w:rPr>
+      </w:pPr>
+      <w:r>
+        <w:rPr>
+          <w:rFonts w:ascii="Segoe UI" w:eastAsia="Times New Roman" w:hAnsi="Segoe UI" w:cs="Segoe UI"/>
+          <w:color w:val="484848"/>
+          <w:sz w:val="27"/>
+          <w:szCs w:val="27"/>
+          <w:lang w:eastAsia="en-IN"/>
+        </w:rPr>
+        <w:t>The method should then push this </w:t>
+      </w:r>
+      <w:r>
+        <w:rPr>
+          <w:rFonts w:ascii="Consolas" w:eastAsia="Times New Roman" w:hAnsi="Consolas" w:cs="Courier New"/>
+          <w:color w:val="15141F"/>
+          <w:sz w:val="20"/>
+          <w:szCs w:val="20"/>
+          <w:shd w:val="clear" w:color="auto" w:fill="EAE9ED"/>
+          <w:lang w:eastAsia="en-IN"/>
+        </w:rPr>
+        <w:t>dish</w:t>
+      </w:r>
+      <w:r>
+        <w:rPr>
+          <w:rFonts w:ascii="Segoe UI" w:eastAsia="Times New Roman" w:hAnsi="Segoe UI" w:cs="Segoe UI"/>
+          <w:color w:val="484848"/>
+          <w:sz w:val="27"/>
+          <w:szCs w:val="27"/>
+          <w:lang w:eastAsia="en-IN"/>
+        </w:rPr>
+        <w:t> object into the appropriate array in your </w:t>
+      </w:r>
+      <w:r>
+        <w:rPr>
+          <w:rFonts w:ascii="Consolas" w:eastAsia="Times New Roman" w:hAnsi="Consolas" w:cs="Courier New"/>
+          <w:color w:val="15141F"/>
+          <w:sz w:val="20"/>
+          <w:szCs w:val="20"/>
+          <w:shd w:val="clear" w:color="auto" w:fill="EAE9ED"/>
+          <w:lang w:eastAsia="en-IN"/>
+        </w:rPr>
+        <w:t>menu</w:t>
+      </w:r>
+      <w:r>
+        <w:rPr>
+          <w:rFonts w:ascii="Segoe UI" w:eastAsia="Times New Roman" w:hAnsi="Segoe UI" w:cs="Segoe UI"/>
+          <w:color w:val="484848"/>
+          <w:sz w:val="27"/>
+          <w:szCs w:val="27"/>
+          <w:lang w:eastAsia="en-IN"/>
+        </w:rPr>
+        <w:t>‘s </w:t>
+      </w:r>
+      <w:r>
+        <w:rPr>
+          <w:rFonts w:ascii="Consolas" w:eastAsia="Times New Roman" w:hAnsi="Consolas" w:cs="Courier New"/>
+          <w:color w:val="15141F"/>
+          <w:sz w:val="20"/>
+          <w:szCs w:val="20"/>
+          <w:shd w:val="clear" w:color="auto" w:fill="EAE9ED"/>
+          <w:lang w:eastAsia="en-IN"/>
+        </w:rPr>
+        <w:t>_courses</w:t>
+      </w:r>
+      <w:r>
+        <w:rPr>
+          <w:rFonts w:ascii="Segoe UI" w:eastAsia="Times New Roman" w:hAnsi="Segoe UI" w:cs="Segoe UI"/>
+          <w:color w:val="484848"/>
+          <w:sz w:val="27"/>
+          <w:szCs w:val="27"/>
+          <w:lang w:eastAsia="en-IN"/>
+        </w:rPr>
+        <w:t> object based on what </w:t>
+      </w:r>
+      <w:r>
+        <w:rPr>
+          <w:rFonts w:ascii="Consolas" w:eastAsia="Times New Roman" w:hAnsi="Consolas" w:cs="Courier New"/>
+          <w:color w:val="15141F"/>
+          <w:sz w:val="20"/>
+          <w:szCs w:val="20"/>
+          <w:shd w:val="clear" w:color="auto" w:fill="EAE9ED"/>
+          <w:lang w:eastAsia="en-IN"/>
+        </w:rPr>
+        <w:t>courseName</w:t>
+      </w:r>
+      <w:r>
+        <w:rPr>
+          <w:rFonts w:ascii="Segoe UI" w:eastAsia="Times New Roman" w:hAnsi="Segoe UI" w:cs="Segoe UI"/>
+          <w:color w:val="484848"/>
+          <w:sz w:val="27"/>
+          <w:szCs w:val="27"/>
+          <w:lang w:eastAsia="en-IN"/>
+        </w:rPr>
+        <w:t> was passed in.</w:t>
+      </w:r>
+    </w:p>
+    <w:p>
+      <w:pPr>
+        <w:spacing w:after="0" w:line="240" w:lineRule="auto"/>
+        <w:rPr>
+          <w:rFonts w:ascii="Segoe UI" w:eastAsia="Times New Roman" w:hAnsi="Segoe UI" w:cs="Segoe UI"/>
+          <w:color w:val="484848"/>
+          <w:sz w:val="27"/>
+          <w:szCs w:val="27"/>
+          <w:lang w:eastAsia="en-IN"/>
+        </w:rPr>
+      </w:pPr>
+      <w:r>
+        <w:rPr>
+          <w:rFonts w:ascii="Segoe UI" w:eastAsia="Times New Roman" w:hAnsi="Segoe UI" w:cs="Segoe UI"/>
+          <w:color w:val="484848"/>
+          <w:sz w:val="27"/>
+          <w:szCs w:val="27"/>
+          <w:lang w:eastAsia="en-IN"/>
+        </w:rPr>
+        <w:t>Hint</w:t>
+      </w:r>
+    </w:p>
+    <w:p>
+      <w:pPr>
+        <w:shd w:val="clear" w:color="auto" w:fill="0A0E1D"/>
+        <w:tabs>
+          <w:tab w:val="left" w:pos="916"/>
+          <w:tab w:val="left" w:pos="1832"/>
+          <w:tab w:val="left" w:pos="2748"/>
+          <w:tab w:val="left" w:pos="3664"/>
+          <w:tab w:val="left" w:pos="4580"/>
+          <w:tab w:val="left" w:pos="5496"/>
+          <w:tab w:val="left" w:pos="6412"/>
+          <w:tab w:val="left" w:pos="7328"/>
+          <w:tab w:val="left" w:pos="8244"/>
+          <w:tab w:val="left" w:pos="9160"/>
+          <w:tab w:val="left" w:pos="10076"/>
+          <w:tab w:val="left" w:pos="10992"/>
+          <w:tab w:val="left" w:pos="11908"/>
+          <w:tab w:val="left" w:pos="12824"/>
+          <w:tab w:val="left" w:pos="13740"/>
+          <w:tab w:val="left" w:pos="14656"/>
+        </w:tabs>
+        <w:spacing w:after="0" w:line="240" w:lineRule="auto"/>
+        <w:rPr>
+          <w:rFonts w:ascii="Consolas" w:eastAsia="Times New Roman" w:hAnsi="Consolas" w:cs="Courier New"/>
+          <w:color w:val="FFFFFF"/>
+          <w:sz w:val="27"/>
+          <w:szCs w:val="27"/>
+          <w:lang w:eastAsia="en-IN"/>
+        </w:rPr>
+      </w:pPr>
+      <w:r>
+        <w:rPr>
+          <w:rFonts w:ascii="Consolas" w:eastAsia="Times New Roman" w:hAnsi="Consolas" w:cs="Courier New"/>
+          <w:color w:val="B3CCFF"/>
+          <w:sz w:val="27"/>
+          <w:szCs w:val="27"/>
+          <w:lang w:eastAsia="en-IN"/>
+        </w:rPr>
+        <w:t>const</w:t>
+      </w:r>
+      <w:r>
+        <w:rPr>
+          <w:rFonts w:ascii="Consolas" w:eastAsia="Times New Roman" w:hAnsi="Consolas" w:cs="Courier New"/>
+          <w:color w:val="FFFFFF"/>
+          <w:sz w:val="27"/>
+          <w:szCs w:val="27"/>
+          <w:lang w:eastAsia="en-IN"/>
+        </w:rPr>
+        <w:t xml:space="preserve"> </w:t>
+      </w:r>
+      <w:r>
+        <w:rPr>
+          <w:rFonts w:ascii="Consolas" w:eastAsia="Times New Roman" w:hAnsi="Consolas" w:cs="Courier New"/>
+          <w:color w:val="B3CCFF"/>
+          <w:sz w:val="27"/>
+          <w:szCs w:val="27"/>
+          <w:lang w:eastAsia="en-IN"/>
+        </w:rPr>
+        <w:t>menu</w:t>
+      </w:r>
+      <w:r>
+        <w:rPr>
+          <w:rFonts w:ascii="Consolas" w:eastAsia="Times New Roman" w:hAnsi="Consolas" w:cs="Courier New"/>
+          <w:color w:val="FFFFFF"/>
+          <w:sz w:val="27"/>
+          <w:szCs w:val="27"/>
+          <w:lang w:eastAsia="en-IN"/>
+        </w:rPr>
+        <w:t xml:space="preserve"> = {</w:t>
+      </w:r>
+    </w:p>
+    <w:p>
+      <w:pPr>
+        <w:shd w:val="clear" w:color="auto" w:fill="0A0E1D"/>
+        <w:tabs>
+          <w:tab w:val="left" w:pos="916"/>
+          <w:tab w:val="left" w:pos="1832"/>
+          <w:tab w:val="left" w:pos="2748"/>
+          <w:tab w:val="left" w:pos="3664"/>
+          <w:tab w:val="left" w:pos="4580"/>
+          <w:tab w:val="left" w:pos="5496"/>
+          <w:tab w:val="left" w:pos="6412"/>
+          <w:tab w:val="left" w:pos="7328"/>
+          <w:tab w:val="left" w:pos="8244"/>
+          <w:tab w:val="left" w:pos="9160"/>
+          <w:tab w:val="left" w:pos="10076"/>
+          <w:tab w:val="left" w:pos="10992"/>
+          <w:tab w:val="left" w:pos="11908"/>
+          <w:tab w:val="left" w:pos="12824"/>
+          <w:tab w:val="left" w:pos="13740"/>
+          <w:tab w:val="left" w:pos="14656"/>
+        </w:tabs>
+        <w:spacing w:after="0" w:line="240" w:lineRule="auto"/>
+        <w:rPr>
+          <w:rFonts w:ascii="Consolas" w:eastAsia="Times New Roman" w:hAnsi="Consolas" w:cs="Courier New"/>
+          <w:color w:val="FFFFFF"/>
+          <w:sz w:val="27"/>
+          <w:szCs w:val="27"/>
+          <w:lang w:eastAsia="en-IN"/>
+        </w:rPr>
+      </w:pPr>
+      <w:r>
+        <w:rPr>
+          <w:rFonts w:ascii="Consolas" w:eastAsia="Times New Roman" w:hAnsi="Consolas" w:cs="Courier New"/>
+          <w:color w:val="FFFFFF"/>
+          <w:sz w:val="27"/>
+          <w:szCs w:val="27"/>
+          <w:lang w:eastAsia="en-IN"/>
+        </w:rPr>
+        <w:t xml:space="preserve">  </w:t>
+      </w:r>
+      <w:r>
+        <w:rPr>
+          <w:rFonts w:ascii="Consolas" w:eastAsia="Times New Roman" w:hAnsi="Consolas" w:cs="Courier New"/>
+          <w:color w:val="939598"/>
+          <w:sz w:val="27"/>
+          <w:szCs w:val="27"/>
+          <w:lang w:eastAsia="en-IN"/>
+        </w:rPr>
+        <w:t>...</w:t>
+      </w:r>
+    </w:p>
+    <w:p>
+      <w:pPr>
+        <w:shd w:val="clear" w:color="auto" w:fill="0A0E1D"/>
+        <w:tabs>
+          <w:tab w:val="left" w:pos="916"/>
+          <w:tab w:val="left" w:pos="1832"/>
+          <w:tab w:val="left" w:pos="2748"/>
+          <w:tab w:val="left" w:pos="3664"/>
+          <w:tab w:val="left" w:pos="4580"/>
+          <w:tab w:val="left" w:pos="5496"/>
+          <w:tab w:val="left" w:pos="6412"/>
+          <w:tab w:val="left" w:pos="7328"/>
+          <w:tab w:val="left" w:pos="8244"/>
+          <w:tab w:val="left" w:pos="9160"/>
+          <w:tab w:val="left" w:pos="10076"/>
+          <w:tab w:val="left" w:pos="10992"/>
+          <w:tab w:val="left" w:pos="11908"/>
+          <w:tab w:val="left" w:pos="12824"/>
+          <w:tab w:val="left" w:pos="13740"/>
+          <w:tab w:val="left" w:pos="14656"/>
+        </w:tabs>
+        <w:spacing w:after="0" w:line="240" w:lineRule="auto"/>
+        <w:rPr>
+          <w:rFonts w:ascii="Consolas" w:eastAsia="Times New Roman" w:hAnsi="Consolas" w:cs="Courier New"/>
+          <w:color w:val="FFFFFF"/>
+          <w:sz w:val="27"/>
+          <w:szCs w:val="27"/>
+          <w:lang w:eastAsia="en-IN"/>
+        </w:rPr>
+      </w:pPr>
+      <w:r>
+        <w:rPr>
+          <w:rFonts w:ascii="Consolas" w:eastAsia="Times New Roman" w:hAnsi="Consolas" w:cs="Courier New"/>
+          <w:color w:val="FFFFFF"/>
+          <w:sz w:val="27"/>
+          <w:szCs w:val="27"/>
+          <w:lang w:eastAsia="en-IN"/>
+        </w:rPr>
+        <w:t xml:space="preserve">  </w:t>
+      </w:r>
+      <w:r>
+        <w:rPr>
+          <w:rFonts w:ascii="Consolas" w:eastAsia="Times New Roman" w:hAnsi="Consolas" w:cs="Courier New"/>
+          <w:color w:val="FF8973"/>
+          <w:sz w:val="27"/>
+          <w:szCs w:val="27"/>
+          <w:lang w:eastAsia="en-IN"/>
+        </w:rPr>
+        <w:t>addDishToCourse</w:t>
+      </w:r>
+      <w:r>
+        <w:rPr>
+          <w:rFonts w:ascii="Consolas" w:eastAsia="Times New Roman" w:hAnsi="Consolas" w:cs="Courier New"/>
+          <w:color w:val="FFFFFF"/>
+          <w:sz w:val="27"/>
+          <w:szCs w:val="27"/>
+          <w:lang w:eastAsia="en-IN"/>
+        </w:rPr>
+        <w:t xml:space="preserve"> (</w:t>
+      </w:r>
+      <w:r>
+        <w:rPr>
+          <w:rFonts w:ascii="Consolas" w:eastAsia="Times New Roman" w:hAnsi="Consolas" w:cs="Courier New"/>
+          <w:color w:val="FF8973"/>
+          <w:sz w:val="27"/>
+          <w:szCs w:val="27"/>
+          <w:lang w:eastAsia="en-IN"/>
+        </w:rPr>
+        <w:t>courseName</w:t>
+      </w:r>
+      <w:r>
+        <w:rPr>
+          <w:rFonts w:ascii="Consolas" w:eastAsia="Times New Roman" w:hAnsi="Consolas" w:cs="Courier New"/>
+          <w:color w:val="FFFFFF"/>
+          <w:sz w:val="27"/>
+          <w:szCs w:val="27"/>
+          <w:lang w:eastAsia="en-IN"/>
+        </w:rPr>
+        <w:t xml:space="preserve">, </w:t>
+      </w:r>
+      <w:r>
+        <w:rPr>
+          <w:rFonts w:ascii="Consolas" w:eastAsia="Times New Roman" w:hAnsi="Consolas" w:cs="Courier New"/>
+          <w:color w:val="939598"/>
+          <w:sz w:val="27"/>
+          <w:szCs w:val="27"/>
+          <w:lang w:eastAsia="en-IN"/>
+        </w:rPr>
+        <w:t>...</w:t>
+      </w:r>
+      <w:r>
+        <w:rPr>
+          <w:rFonts w:ascii="Consolas" w:eastAsia="Times New Roman" w:hAnsi="Consolas" w:cs="Courier New"/>
+          <w:color w:val="FFFFFF"/>
+          <w:sz w:val="27"/>
+          <w:szCs w:val="27"/>
+          <w:lang w:eastAsia="en-IN"/>
+        </w:rPr>
+        <w:t>) {</w:t>
+      </w:r>
+    </w:p>
+    <w:p>
+      <w:pPr>
+        <w:shd w:val="clear" w:color="auto" w:fill="0A0E1D"/>
+        <w:tabs>
+          <w:tab w:val="left" w:pos="916"/>
+          <w:tab w:val="left" w:pos="1832"/>
+          <w:tab w:val="left" w:pos="2748"/>
+          <w:tab w:val="left" w:pos="3664"/>
+          <w:tab w:val="left" w:pos="4580"/>
+          <w:tab w:val="left" w:pos="5496"/>
+          <w:tab w:val="left" w:pos="6412"/>
+          <w:tab w:val="left" w:pos="7328"/>
+          <w:tab w:val="left" w:pos="8244"/>
+          <w:tab w:val="left" w:pos="9160"/>
+          <w:tab w:val="left" w:pos="10076"/>
+          <w:tab w:val="left" w:pos="10992"/>
+          <w:tab w:val="left" w:pos="11908"/>
+          <w:tab w:val="left" w:pos="12824"/>
+          <w:tab w:val="left" w:pos="13740"/>
+          <w:tab w:val="left" w:pos="14656"/>
+        </w:tabs>
+        <w:spacing w:after="0" w:line="240" w:lineRule="auto"/>
+        <w:rPr>
+          <w:rFonts w:ascii="Consolas" w:eastAsia="Times New Roman" w:hAnsi="Consolas" w:cs="Courier New"/>
+          <w:color w:val="FFFFFF"/>
+          <w:sz w:val="27"/>
+          <w:szCs w:val="27"/>
+          <w:lang w:eastAsia="en-IN"/>
+        </w:rPr>
+      </w:pPr>
+      <w:r>
+        <w:rPr>
+          <w:rFonts w:ascii="Consolas" w:eastAsia="Times New Roman" w:hAnsi="Consolas" w:cs="Courier New"/>
+          <w:color w:val="FFFFFF"/>
+          <w:sz w:val="27"/>
+          <w:szCs w:val="27"/>
+          <w:lang w:eastAsia="en-IN"/>
+        </w:rPr>
+        <w:t xml:space="preserve">    </w:t>
+      </w:r>
+      <w:r>
+        <w:rPr>
+          <w:rFonts w:ascii="Consolas" w:eastAsia="Times New Roman" w:hAnsi="Consolas" w:cs="Courier New"/>
+          <w:color w:val="B3CCFF"/>
+          <w:sz w:val="27"/>
+          <w:szCs w:val="27"/>
+          <w:lang w:eastAsia="en-IN"/>
+        </w:rPr>
+        <w:t>const</w:t>
+      </w:r>
+      <w:r>
+        <w:rPr>
+          <w:rFonts w:ascii="Consolas" w:eastAsia="Times New Roman" w:hAnsi="Consolas" w:cs="Courier New"/>
+          <w:color w:val="FFFFFF"/>
+          <w:sz w:val="27"/>
+          <w:szCs w:val="27"/>
+          <w:lang w:eastAsia="en-IN"/>
+        </w:rPr>
+        <w:t xml:space="preserve"> </w:t>
+      </w:r>
+      <w:r>
+        <w:rPr>
+          <w:rFonts w:ascii="Consolas" w:eastAsia="Times New Roman" w:hAnsi="Consolas" w:cs="Courier New"/>
+          <w:color w:val="FF8973"/>
+          <w:sz w:val="27"/>
+          <w:szCs w:val="27"/>
+          <w:lang w:eastAsia="en-IN"/>
+        </w:rPr>
+        <w:t>dish</w:t>
+      </w:r>
+      <w:r>
+        <w:rPr>
+          <w:rFonts w:ascii="Consolas" w:eastAsia="Times New Roman" w:hAnsi="Consolas" w:cs="Courier New"/>
+          <w:color w:val="FFFFFF"/>
+          <w:sz w:val="27"/>
+          <w:szCs w:val="27"/>
+          <w:lang w:eastAsia="en-IN"/>
+        </w:rPr>
+        <w:t xml:space="preserve"> = {</w:t>
+      </w:r>
+    </w:p>
+    <w:p>
+      <w:pPr>
+        <w:shd w:val="clear" w:color="auto" w:fill="0A0E1D"/>
+        <w:tabs>
+          <w:tab w:val="left" w:pos="916"/>
+          <w:tab w:val="left" w:pos="1832"/>
+          <w:tab w:val="left" w:pos="2748"/>
+          <w:tab w:val="left" w:pos="3664"/>
+          <w:tab w:val="left" w:pos="4580"/>
+          <w:tab w:val="left" w:pos="5496"/>
+          <w:tab w:val="left" w:pos="6412"/>
+          <w:tab w:val="left" w:pos="7328"/>
+          <w:tab w:val="left" w:pos="8244"/>
+          <w:tab w:val="left" w:pos="9160"/>
+          <w:tab w:val="left" w:pos="10076"/>
+          <w:tab w:val="left" w:pos="10992"/>
+          <w:tab w:val="left" w:pos="11908"/>
+          <w:tab w:val="left" w:pos="12824"/>
+          <w:tab w:val="left" w:pos="13740"/>
+          <w:tab w:val="left" w:pos="14656"/>
+        </w:tabs>
+        <w:spacing w:after="0" w:line="240" w:lineRule="auto"/>
+        <w:rPr>
+          <w:rFonts w:ascii="Consolas" w:eastAsia="Times New Roman" w:hAnsi="Consolas" w:cs="Courier New"/>
+          <w:color w:val="FFFFFF"/>
+          <w:sz w:val="27"/>
+          <w:szCs w:val="27"/>
+          <w:lang w:eastAsia="en-IN"/>
+        </w:rPr>
+      </w:pPr>
+      <w:r>
+        <w:rPr>
+          <w:rFonts w:ascii="Consolas" w:eastAsia="Times New Roman" w:hAnsi="Consolas" w:cs="Courier New"/>
+          <w:color w:val="FFFFFF"/>
+          <w:sz w:val="27"/>
+          <w:szCs w:val="27"/>
+          <w:lang w:eastAsia="en-IN"/>
+        </w:rPr>
+        <w:t xml:space="preserve">      </w:t>
+      </w:r>
+      <w:r>
+        <w:rPr>
+          <w:rFonts w:ascii="Consolas" w:eastAsia="Times New Roman" w:hAnsi="Consolas" w:cs="Courier New"/>
+          <w:color w:val="939598"/>
+          <w:sz w:val="27"/>
+          <w:szCs w:val="27"/>
+          <w:lang w:eastAsia="en-IN"/>
+        </w:rPr>
+        <w:t>...</w:t>
+      </w:r>
+    </w:p>
+    <w:p>
+      <w:pPr>
+        <w:shd w:val="clear" w:color="auto" w:fill="0A0E1D"/>
+        <w:tabs>
+          <w:tab w:val="left" w:pos="916"/>
+          <w:tab w:val="left" w:pos="1832"/>
+          <w:tab w:val="left" w:pos="2748"/>
+          <w:tab w:val="left" w:pos="3664"/>
+          <w:tab w:val="left" w:pos="4580"/>
+          <w:tab w:val="left" w:pos="5496"/>
+          <w:tab w:val="left" w:pos="6412"/>
+          <w:tab w:val="left" w:pos="7328"/>
+          <w:tab w:val="left" w:pos="8244"/>
+          <w:tab w:val="left" w:pos="9160"/>
+          <w:tab w:val="left" w:pos="10076"/>
+          <w:tab w:val="left" w:pos="10992"/>
+          <w:tab w:val="left" w:pos="11908"/>
+          <w:tab w:val="left" w:pos="12824"/>
+          <w:tab w:val="left" w:pos="13740"/>
+          <w:tab w:val="left" w:pos="14656"/>
+        </w:tabs>
+        <w:spacing w:after="0" w:line="240" w:lineRule="auto"/>
+        <w:rPr>
+          <w:rFonts w:ascii="Consolas" w:eastAsia="Times New Roman" w:hAnsi="Consolas" w:cs="Courier New"/>
+          <w:color w:val="FFFFFF"/>
+          <w:sz w:val="27"/>
+          <w:szCs w:val="27"/>
+          <w:lang w:eastAsia="en-IN"/>
+        </w:rPr>
+      </w:pPr>
+      <w:r>
+        <w:rPr>
+          <w:rFonts w:ascii="Consolas" w:eastAsia="Times New Roman" w:hAnsi="Consolas" w:cs="Courier New"/>
+          <w:color w:val="FFFFFF"/>
+          <w:sz w:val="27"/>
+          <w:szCs w:val="27"/>
+          <w:lang w:eastAsia="en-IN"/>
+        </w:rPr>
+        <w:t xml:space="preserve">    };</w:t>
+      </w:r>
+    </w:p>
+    <w:p>
+      <w:pPr>
+        <w:shd w:val="clear" w:color="auto" w:fill="0A0E1D"/>
+        <w:tabs>
+          <w:tab w:val="left" w:pos="916"/>
+          <w:tab w:val="left" w:pos="1832"/>
+          <w:tab w:val="left" w:pos="2748"/>
+          <w:tab w:val="left" w:pos="3664"/>
+          <w:tab w:val="left" w:pos="4580"/>
+          <w:tab w:val="left" w:pos="5496"/>
+          <w:tab w:val="left" w:pos="6412"/>
+          <w:tab w:val="left" w:pos="7328"/>
+          <w:tab w:val="left" w:pos="8244"/>
+          <w:tab w:val="left" w:pos="9160"/>
+          <w:tab w:val="left" w:pos="10076"/>
+          <w:tab w:val="left" w:pos="10992"/>
+          <w:tab w:val="left" w:pos="11908"/>
+          <w:tab w:val="left" w:pos="12824"/>
+          <w:tab w:val="left" w:pos="13740"/>
+          <w:tab w:val="left" w:pos="14656"/>
+        </w:tabs>
+        <w:spacing w:after="0" w:line="240" w:lineRule="auto"/>
+        <w:rPr>
+          <w:rFonts w:ascii="Consolas" w:eastAsia="Times New Roman" w:hAnsi="Consolas" w:cs="Courier New"/>
+          <w:color w:val="FFFFFF"/>
+          <w:sz w:val="27"/>
+          <w:szCs w:val="27"/>
+          <w:lang w:eastAsia="en-IN"/>
+        </w:rPr>
+      </w:pPr>
+    </w:p>
+    <w:p>
+      <w:pPr>
+        <w:shd w:val="clear" w:color="auto" w:fill="0A0E1D"/>
+        <w:tabs>
+          <w:tab w:val="left" w:pos="916"/>
+          <w:tab w:val="left" w:pos="1832"/>
+          <w:tab w:val="left" w:pos="2748"/>
+          <w:tab w:val="left" w:pos="3664"/>
+          <w:tab w:val="left" w:pos="4580"/>
+          <w:tab w:val="left" w:pos="5496"/>
+          <w:tab w:val="left" w:pos="6412"/>
+          <w:tab w:val="left" w:pos="7328"/>
+          <w:tab w:val="left" w:pos="8244"/>
+          <w:tab w:val="left" w:pos="9160"/>
+          <w:tab w:val="left" w:pos="10076"/>
+          <w:tab w:val="left" w:pos="10992"/>
+          <w:tab w:val="left" w:pos="11908"/>
+          <w:tab w:val="left" w:pos="12824"/>
+          <w:tab w:val="left" w:pos="13740"/>
+          <w:tab w:val="left" w:pos="14656"/>
+        </w:tabs>
+        <w:spacing w:after="0" w:line="240" w:lineRule="auto"/>
+        <w:rPr>
+          <w:rFonts w:ascii="Consolas" w:eastAsia="Times New Roman" w:hAnsi="Consolas" w:cs="Courier New"/>
+          <w:color w:val="FFFFFF"/>
+          <w:sz w:val="27"/>
+          <w:szCs w:val="27"/>
+          <w:lang w:eastAsia="en-IN"/>
+        </w:rPr>
+      </w:pPr>
+      <w:r>
+        <w:rPr>
+          <w:rFonts w:ascii="Consolas" w:eastAsia="Times New Roman" w:hAnsi="Consolas" w:cs="Courier New"/>
+          <w:color w:val="FFFFFF"/>
+          <w:sz w:val="27"/>
+          <w:szCs w:val="27"/>
+          <w:lang w:eastAsia="en-IN"/>
+        </w:rPr>
+        <w:t xml:space="preserve">    </w:t>
+      </w:r>
+      <w:r>
+        <w:rPr>
+          <w:rFonts w:ascii="Consolas" w:eastAsia="Times New Roman" w:hAnsi="Consolas" w:cs="Courier New"/>
+          <w:color w:val="B3CCFF"/>
+          <w:sz w:val="27"/>
+          <w:szCs w:val="27"/>
+          <w:lang w:eastAsia="en-IN"/>
+        </w:rPr>
+        <w:t>this</w:t>
+      </w:r>
+      <w:r>
+        <w:rPr>
+          <w:rFonts w:ascii="Consolas" w:eastAsia="Times New Roman" w:hAnsi="Consolas" w:cs="Courier New"/>
+          <w:color w:val="FFFFFF"/>
+          <w:sz w:val="27"/>
+          <w:szCs w:val="27"/>
+          <w:lang w:eastAsia="en-IN"/>
+        </w:rPr>
+        <w:t>.</w:t>
+      </w:r>
+      <w:r>
+        <w:rPr>
+          <w:rFonts w:ascii="Consolas" w:eastAsia="Times New Roman" w:hAnsi="Consolas" w:cs="Courier New"/>
+          <w:color w:val="83FFF5"/>
+          <w:sz w:val="27"/>
+          <w:szCs w:val="27"/>
+          <w:lang w:eastAsia="en-IN"/>
+        </w:rPr>
+        <w:t>_courses</w:t>
+      </w:r>
+      <w:r>
+        <w:rPr>
+          <w:rFonts w:ascii="Consolas" w:eastAsia="Times New Roman" w:hAnsi="Consolas" w:cs="Courier New"/>
+          <w:color w:val="FFFFFF"/>
+          <w:sz w:val="27"/>
+          <w:szCs w:val="27"/>
+          <w:lang w:eastAsia="en-IN"/>
+        </w:rPr>
+        <w:t>[</w:t>
+      </w:r>
+      <w:r>
+        <w:rPr>
+          <w:rFonts w:ascii="Consolas" w:eastAsia="Times New Roman" w:hAnsi="Consolas" w:cs="Courier New"/>
+          <w:color w:val="FF8973"/>
+          <w:sz w:val="27"/>
+          <w:szCs w:val="27"/>
+          <w:lang w:eastAsia="en-IN"/>
+        </w:rPr>
+        <w:t>courseName</w:t>
+      </w:r>
+      <w:r>
+        <w:rPr>
+          <w:rFonts w:ascii="Consolas" w:eastAsia="Times New Roman" w:hAnsi="Consolas" w:cs="Courier New"/>
+          <w:color w:val="FFFFFF"/>
+          <w:sz w:val="27"/>
+          <w:szCs w:val="27"/>
+          <w:lang w:eastAsia="en-IN"/>
+        </w:rPr>
+        <w:t>].</w:t>
+      </w:r>
+      <w:r>
+        <w:rPr>
+          <w:rFonts w:ascii="Consolas" w:eastAsia="Times New Roman" w:hAnsi="Consolas" w:cs="Courier New"/>
+          <w:color w:val="83FFF5"/>
+          <w:sz w:val="27"/>
+          <w:szCs w:val="27"/>
+          <w:lang w:eastAsia="en-IN"/>
+        </w:rPr>
+        <w:t>push</w:t>
+      </w:r>
+      <w:r>
+        <w:rPr>
+          <w:rFonts w:ascii="Consolas" w:eastAsia="Times New Roman" w:hAnsi="Consolas" w:cs="Courier New"/>
+          <w:color w:val="FFFFFF"/>
+          <w:sz w:val="27"/>
+          <w:szCs w:val="27"/>
+          <w:lang w:eastAsia="en-IN"/>
+        </w:rPr>
+        <w:t>(</w:t>
+      </w:r>
+      <w:r>
+        <w:rPr>
+          <w:rFonts w:ascii="Consolas" w:eastAsia="Times New Roman" w:hAnsi="Consolas" w:cs="Courier New"/>
+          <w:color w:val="FF8973"/>
+          <w:sz w:val="27"/>
+          <w:szCs w:val="27"/>
+          <w:lang w:eastAsia="en-IN"/>
+        </w:rPr>
+        <w:t>dish</w:t>
+      </w:r>
+      <w:r>
+        <w:rPr>
+          <w:rFonts w:ascii="Consolas" w:eastAsia="Times New Roman" w:hAnsi="Consolas" w:cs="Courier New"/>
+          <w:color w:val="FFFFFF"/>
+          <w:sz w:val="27"/>
+          <w:szCs w:val="27"/>
+          <w:lang w:eastAsia="en-IN"/>
+        </w:rPr>
+        <w:t xml:space="preserve">); </w:t>
+      </w:r>
+      <w:r>
+        <w:rPr>
+          <w:rFonts w:ascii="Consolas" w:eastAsia="Times New Roman" w:hAnsi="Consolas" w:cs="Courier New"/>
+          <w:color w:val="939598"/>
+          <w:sz w:val="27"/>
+          <w:szCs w:val="27"/>
+          <w:lang w:eastAsia="en-IN"/>
+        </w:rPr>
+        <w:t>// also try using your setter method!</w:t>
+      </w:r>
+    </w:p>
+    <w:p>
+      <w:pPr>
+        <w:shd w:val="clear" w:color="auto" w:fill="0A0E1D"/>
+        <w:tabs>
+          <w:tab w:val="left" w:pos="916"/>
+          <w:tab w:val="left" w:pos="1832"/>
+          <w:tab w:val="left" w:pos="2748"/>
+          <w:tab w:val="left" w:pos="3664"/>
+          <w:tab w:val="left" w:pos="4580"/>
+          <w:tab w:val="left" w:pos="5496"/>
+          <w:tab w:val="left" w:pos="6412"/>
+          <w:tab w:val="left" w:pos="7328"/>
+          <w:tab w:val="left" w:pos="8244"/>
+          <w:tab w:val="left" w:pos="9160"/>
+          <w:tab w:val="left" w:pos="10076"/>
+          <w:tab w:val="left" w:pos="10992"/>
+          <w:tab w:val="left" w:pos="11908"/>
+          <w:tab w:val="left" w:pos="12824"/>
+          <w:tab w:val="left" w:pos="13740"/>
+          <w:tab w:val="left" w:pos="14656"/>
+        </w:tabs>
+        <w:spacing w:after="0" w:line="240" w:lineRule="auto"/>
+        <w:rPr>
+          <w:rFonts w:ascii="Consolas" w:eastAsia="Times New Roman" w:hAnsi="Consolas" w:cs="Courier New"/>
+          <w:color w:val="FFFFFF"/>
+          <w:sz w:val="27"/>
+          <w:szCs w:val="27"/>
+          <w:lang w:eastAsia="en-IN"/>
+        </w:rPr>
+      </w:pPr>
+      <w:r>
+        <w:rPr>
+          <w:rFonts w:ascii="Consolas" w:eastAsia="Times New Roman" w:hAnsi="Consolas" w:cs="Courier New"/>
+          <w:color w:val="FFFFFF"/>
+          <w:sz w:val="27"/>
+          <w:szCs w:val="27"/>
+          <w:lang w:eastAsia="en-IN"/>
+        </w:rPr>
+        <w:t xml:space="preserve">  }</w:t>
+      </w:r>
+    </w:p>
+    <w:p>
+      <w:pPr>
+        <w:shd w:val="clear" w:color="auto" w:fill="0A0E1D"/>
+        <w:tabs>
+          <w:tab w:val="left" w:pos="916"/>
+          <w:tab w:val="left" w:pos="1832"/>
+          <w:tab w:val="left" w:pos="2748"/>
+          <w:tab w:val="left" w:pos="3664"/>
+          <w:tab w:val="left" w:pos="4580"/>
+          <w:tab w:val="left" w:pos="5496"/>
+          <w:tab w:val="left" w:pos="6412"/>
+          <w:tab w:val="left" w:pos="7328"/>
+          <w:tab w:val="left" w:pos="8244"/>
+          <w:tab w:val="left" w:pos="9160"/>
+          <w:tab w:val="left" w:pos="10076"/>
+          <w:tab w:val="left" w:pos="10992"/>
+          <w:tab w:val="left" w:pos="11908"/>
+          <w:tab w:val="left" w:pos="12824"/>
+          <w:tab w:val="left" w:pos="13740"/>
+          <w:tab w:val="left" w:pos="14656"/>
+        </w:tabs>
+        <w:spacing w:after="0" w:line="240" w:lineRule="auto"/>
+        <w:rPr>
+          <w:rFonts w:ascii="Consolas" w:eastAsia="Times New Roman" w:hAnsi="Consolas" w:cs="Courier New"/>
+          <w:color w:val="FFFFFF"/>
+          <w:sz w:val="27"/>
+          <w:szCs w:val="27"/>
+          <w:lang w:eastAsia="en-IN"/>
+        </w:rPr>
+      </w:pPr>
+      <w:r>
+        <w:rPr>
+          <w:rFonts w:ascii="Consolas" w:eastAsia="Times New Roman" w:hAnsi="Consolas" w:cs="Courier New"/>
+          <w:color w:val="FFFFFF"/>
+          <w:sz w:val="27"/>
+          <w:szCs w:val="27"/>
+          <w:lang w:eastAsia="en-IN"/>
+        </w:rPr>
+        <w:t>};</w:t>
+      </w:r>
+    </w:p>
+    <w:p>
+      <w:pPr>
+        <w:spacing w:after="0" w:line="240" w:lineRule="auto"/>
+        <w:rPr>
+          <w:rFonts w:ascii="Segoe UI" w:eastAsia="Times New Roman" w:hAnsi="Segoe UI" w:cs="Segoe UI"/>
+          <w:color w:val="484848"/>
+          <w:sz w:val="27"/>
+          <w:szCs w:val="27"/>
+          <w:lang w:eastAsia="en-IN"/>
+        </w:rPr>
+      </w:pPr>
+      <w:r>
+        <w:rPr>
+          <w:rFonts w:ascii="Segoe UI" w:eastAsia="Times New Roman" w:hAnsi="Segoe UI" w:cs="Segoe UI"/>
+          <w:b/>
+          <w:bCs/>
+          <w:color w:val="484848"/>
+          <w:sz w:val="27"/>
+          <w:szCs w:val="27"/>
+          <w:lang w:eastAsia="en-IN"/>
+        </w:rPr>
+        <w:t>9.</w:t>
+      </w:r>
+    </w:p>
+    <w:p>
+      <w:pPr>
+        <w:spacing w:after="100" w:afterAutospacing="1" w:line="240" w:lineRule="auto"/>
+        <w:rPr>
+          <w:rFonts w:ascii="Segoe UI" w:eastAsia="Times New Roman" w:hAnsi="Segoe UI" w:cs="Segoe UI"/>
+          <w:color w:val="484848"/>
+          <w:sz w:val="27"/>
+          <w:szCs w:val="27"/>
+          <w:lang w:eastAsia="en-IN"/>
+        </w:rPr>
+      </w:pPr>
+      <w:r>
+        <w:rPr>
+          <w:rFonts w:ascii="Segoe UI" w:eastAsia="Times New Roman" w:hAnsi="Segoe UI" w:cs="Segoe UI"/>
+          <w:color w:val="484848"/>
+          <w:sz w:val="27"/>
+          <w:szCs w:val="27"/>
+          <w:lang w:eastAsia="en-IN"/>
+        </w:rPr>
+        <w:t>Now, we’re going to need another function which will allow us to get a random dish from a course on the menu, which will be necessary for generating a random meal.</w:t>
+      </w:r>
+    </w:p>
+    <w:p>
+      <w:pPr>
+        <w:spacing w:after="0" w:line="240" w:lineRule="auto"/>
+        <w:rPr>
+          <w:rFonts w:ascii="Segoe UI" w:eastAsia="Times New Roman" w:hAnsi="Segoe UI" w:cs="Segoe UI"/>
+          <w:color w:val="484848"/>
+          <w:sz w:val="27"/>
+          <w:szCs w:val="27"/>
+          <w:lang w:eastAsia="en-IN"/>
+        </w:rPr>
+      </w:pPr>
+      <w:r>
+        <w:rPr>
+          <w:rFonts w:ascii="Segoe UI" w:eastAsia="Times New Roman" w:hAnsi="Segoe UI" w:cs="Segoe UI"/>
+          <w:color w:val="484848"/>
+          <w:sz w:val="27"/>
+          <w:szCs w:val="27"/>
+          <w:lang w:eastAsia="en-IN"/>
+        </w:rPr>
+        <w:t>Create a method inside the </w:t>
+      </w:r>
+      <w:r>
+        <w:rPr>
+          <w:rFonts w:ascii="Consolas" w:eastAsia="Times New Roman" w:hAnsi="Consolas" w:cs="Courier New"/>
+          <w:color w:val="15141F"/>
+          <w:sz w:val="20"/>
+          <w:szCs w:val="20"/>
+          <w:shd w:val="clear" w:color="auto" w:fill="EAE9ED"/>
+          <w:lang w:eastAsia="en-IN"/>
+        </w:rPr>
+        <w:t>menu</w:t>
+      </w:r>
+      <w:r>
+        <w:rPr>
+          <w:rFonts w:ascii="Segoe UI" w:eastAsia="Times New Roman" w:hAnsi="Segoe UI" w:cs="Segoe UI"/>
+          <w:color w:val="484848"/>
+          <w:sz w:val="27"/>
+          <w:szCs w:val="27"/>
+          <w:lang w:eastAsia="en-IN"/>
+        </w:rPr>
+        <w:t> object called </w:t>
+      </w:r>
+      <w:r>
+        <w:rPr>
+          <w:rFonts w:ascii="Consolas" w:eastAsia="Times New Roman" w:hAnsi="Consolas" w:cs="Courier New"/>
+          <w:color w:val="15141F"/>
+          <w:sz w:val="20"/>
+          <w:szCs w:val="20"/>
+          <w:shd w:val="clear" w:color="auto" w:fill="EAE9ED"/>
+          <w:lang w:eastAsia="en-IN"/>
+        </w:rPr>
+        <w:t>.getRandomDishFromCourse()</w:t>
+      </w:r>
+      <w:r>
+        <w:rPr>
+          <w:rFonts w:ascii="Segoe UI" w:eastAsia="Times New Roman" w:hAnsi="Segoe UI" w:cs="Segoe UI"/>
+          <w:color w:val="484848"/>
+          <w:sz w:val="27"/>
+          <w:szCs w:val="27"/>
+          <w:lang w:eastAsia="en-IN"/>
+        </w:rPr>
+        <w:t>. It will take in one parameter which is the </w:t>
+      </w:r>
+      <w:r>
+        <w:rPr>
+          <w:rFonts w:ascii="Consolas" w:eastAsia="Times New Roman" w:hAnsi="Consolas" w:cs="Courier New"/>
+          <w:color w:val="15141F"/>
+          <w:sz w:val="20"/>
+          <w:szCs w:val="20"/>
+          <w:shd w:val="clear" w:color="auto" w:fill="EAE9ED"/>
+          <w:lang w:eastAsia="en-IN"/>
+        </w:rPr>
+        <w:t>courseName</w:t>
+      </w:r>
+      <w:r>
+        <w:rPr>
+          <w:rFonts w:ascii="Segoe UI" w:eastAsia="Times New Roman" w:hAnsi="Segoe UI" w:cs="Segoe UI"/>
+          <w:color w:val="484848"/>
+          <w:sz w:val="27"/>
+          <w:szCs w:val="27"/>
+          <w:lang w:eastAsia="en-IN"/>
+        </w:rPr>
+        <w:t>.</w:t>
+      </w:r>
+    </w:p>
+    <w:p>
+      <w:pPr>
+        <w:spacing w:after="0" w:line="240" w:lineRule="auto"/>
+        <w:rPr>
+          <w:rFonts w:ascii="Segoe UI" w:eastAsia="Times New Roman" w:hAnsi="Segoe UI" w:cs="Segoe UI"/>
+          <w:color w:val="484848"/>
+          <w:sz w:val="27"/>
+          <w:szCs w:val="27"/>
+          <w:lang w:eastAsia="en-IN"/>
+        </w:rPr>
+      </w:pPr>
+      <w:r>
+        <w:rPr>
+          <w:rFonts w:ascii="Segoe UI" w:eastAsia="Times New Roman" w:hAnsi="Segoe UI" w:cs="Segoe UI"/>
+          <w:color w:val="484848"/>
+          <w:sz w:val="27"/>
+          <w:szCs w:val="27"/>
+          <w:lang w:eastAsia="en-IN"/>
+        </w:rPr>
+        <w:t>Hint</w:t>
+      </w:r>
+    </w:p>
+    <w:p>
+      <w:pPr>
+        <w:shd w:val="clear" w:color="auto" w:fill="0A0E1D"/>
+        <w:tabs>
+          <w:tab w:val="left" w:pos="916"/>
+          <w:tab w:val="left" w:pos="1832"/>
+          <w:tab w:val="left" w:pos="2748"/>
+          <w:tab w:val="left" w:pos="3664"/>
+          <w:tab w:val="left" w:pos="4580"/>
+          <w:tab w:val="left" w:pos="5496"/>
+          <w:tab w:val="left" w:pos="6412"/>
+          <w:tab w:val="left" w:pos="7328"/>
+          <w:tab w:val="left" w:pos="8244"/>
+          <w:tab w:val="left" w:pos="9160"/>
+          <w:tab w:val="left" w:pos="10076"/>
+          <w:tab w:val="left" w:pos="10992"/>
+          <w:tab w:val="left" w:pos="11908"/>
+          <w:tab w:val="left" w:pos="12824"/>
+          <w:tab w:val="left" w:pos="13740"/>
+          <w:tab w:val="left" w:pos="14656"/>
+        </w:tabs>
+        <w:spacing w:after="0" w:line="240" w:lineRule="auto"/>
+        <w:rPr>
+          <w:rFonts w:ascii="Consolas" w:eastAsia="Times New Roman" w:hAnsi="Consolas" w:cs="Courier New"/>
+          <w:color w:val="FFFFFF"/>
+          <w:sz w:val="27"/>
+          <w:szCs w:val="27"/>
+          <w:lang w:eastAsia="en-IN"/>
+        </w:rPr>
+      </w:pPr>
+      <w:r>
+        <w:rPr>
+          <w:rFonts w:ascii="Consolas" w:eastAsia="Times New Roman" w:hAnsi="Consolas" w:cs="Courier New"/>
+          <w:color w:val="B3CCFF"/>
+          <w:sz w:val="27"/>
+          <w:szCs w:val="27"/>
+          <w:lang w:eastAsia="en-IN"/>
+        </w:rPr>
+        <w:t>const</w:t>
+      </w:r>
+      <w:r>
+        <w:rPr>
+          <w:rFonts w:ascii="Consolas" w:eastAsia="Times New Roman" w:hAnsi="Consolas" w:cs="Courier New"/>
+          <w:color w:val="FFFFFF"/>
+          <w:sz w:val="27"/>
+          <w:szCs w:val="27"/>
+          <w:lang w:eastAsia="en-IN"/>
+        </w:rPr>
+        <w:t xml:space="preserve"> </w:t>
+      </w:r>
+      <w:r>
+        <w:rPr>
+          <w:rFonts w:ascii="Consolas" w:eastAsia="Times New Roman" w:hAnsi="Consolas" w:cs="Courier New"/>
+          <w:color w:val="B3CCFF"/>
+          <w:sz w:val="27"/>
+          <w:szCs w:val="27"/>
+          <w:lang w:eastAsia="en-IN"/>
+        </w:rPr>
+        <w:t>menu</w:t>
+      </w:r>
+      <w:r>
+        <w:rPr>
+          <w:rFonts w:ascii="Consolas" w:eastAsia="Times New Roman" w:hAnsi="Consolas" w:cs="Courier New"/>
+          <w:color w:val="FFFFFF"/>
+          <w:sz w:val="27"/>
+          <w:szCs w:val="27"/>
+          <w:lang w:eastAsia="en-IN"/>
+        </w:rPr>
+        <w:t xml:space="preserve"> = {</w:t>
+      </w:r>
+    </w:p>
+    <w:p>
+      <w:pPr>
+        <w:shd w:val="clear" w:color="auto" w:fill="0A0E1D"/>
+        <w:tabs>
+          <w:tab w:val="left" w:pos="916"/>
+          <w:tab w:val="left" w:pos="1832"/>
+          <w:tab w:val="left" w:pos="2748"/>
+          <w:tab w:val="left" w:pos="3664"/>
+          <w:tab w:val="left" w:pos="4580"/>
+          <w:tab w:val="left" w:pos="5496"/>
+          <w:tab w:val="left" w:pos="6412"/>
+          <w:tab w:val="left" w:pos="7328"/>
+          <w:tab w:val="left" w:pos="8244"/>
+          <w:tab w:val="left" w:pos="9160"/>
+          <w:tab w:val="left" w:pos="10076"/>
+          <w:tab w:val="left" w:pos="10992"/>
+          <w:tab w:val="left" w:pos="11908"/>
+          <w:tab w:val="left" w:pos="12824"/>
+          <w:tab w:val="left" w:pos="13740"/>
+          <w:tab w:val="left" w:pos="14656"/>
+        </w:tabs>
+        <w:spacing w:after="0" w:line="240" w:lineRule="auto"/>
+        <w:rPr>
+          <w:rFonts w:ascii="Consolas" w:eastAsia="Times New Roman" w:hAnsi="Consolas" w:cs="Courier New"/>
+          <w:color w:val="FFFFFF"/>
+          <w:sz w:val="27"/>
+          <w:szCs w:val="27"/>
+          <w:lang w:eastAsia="en-IN"/>
+        </w:rPr>
+      </w:pPr>
+      <w:r>
+        <w:rPr>
+          <w:rFonts w:ascii="Consolas" w:eastAsia="Times New Roman" w:hAnsi="Consolas" w:cs="Courier New"/>
+          <w:color w:val="FFFFFF"/>
+          <w:sz w:val="27"/>
+          <w:szCs w:val="27"/>
+          <w:lang w:eastAsia="en-IN"/>
+        </w:rPr>
+        <w:t xml:space="preserve">  </w:t>
+      </w:r>
+      <w:r>
+        <w:rPr>
+          <w:rFonts w:ascii="Consolas" w:eastAsia="Times New Roman" w:hAnsi="Consolas" w:cs="Courier New"/>
+          <w:color w:val="939598"/>
+          <w:sz w:val="27"/>
+          <w:szCs w:val="27"/>
+          <w:lang w:eastAsia="en-IN"/>
+        </w:rPr>
+        <w:t>...</w:t>
+      </w:r>
+    </w:p>
+    <w:p>
+      <w:pPr>
+        <w:shd w:val="clear" w:color="auto" w:fill="0A0E1D"/>
+        <w:tabs>
+          <w:tab w:val="left" w:pos="916"/>
+          <w:tab w:val="left" w:pos="1832"/>
+          <w:tab w:val="left" w:pos="2748"/>
+          <w:tab w:val="left" w:pos="3664"/>
+          <w:tab w:val="left" w:pos="4580"/>
+          <w:tab w:val="left" w:pos="5496"/>
+          <w:tab w:val="left" w:pos="6412"/>
+          <w:tab w:val="left" w:pos="7328"/>
+          <w:tab w:val="left" w:pos="8244"/>
+          <w:tab w:val="left" w:pos="9160"/>
+          <w:tab w:val="left" w:pos="10076"/>
+          <w:tab w:val="left" w:pos="10992"/>
+          <w:tab w:val="left" w:pos="11908"/>
+          <w:tab w:val="left" w:pos="12824"/>
+          <w:tab w:val="left" w:pos="13740"/>
+          <w:tab w:val="left" w:pos="14656"/>
+        </w:tabs>
+        <w:spacing w:after="0" w:line="240" w:lineRule="auto"/>
+        <w:rPr>
+          <w:rFonts w:ascii="Consolas" w:eastAsia="Times New Roman" w:hAnsi="Consolas" w:cs="Courier New"/>
+          <w:color w:val="FFFFFF"/>
+          <w:sz w:val="27"/>
+          <w:szCs w:val="27"/>
+          <w:lang w:eastAsia="en-IN"/>
+        </w:rPr>
+      </w:pPr>
+      <w:r>
+        <w:rPr>
+          <w:rFonts w:ascii="Consolas" w:eastAsia="Times New Roman" w:hAnsi="Consolas" w:cs="Courier New"/>
+          <w:color w:val="FFFFFF"/>
+          <w:sz w:val="27"/>
+          <w:szCs w:val="27"/>
+          <w:lang w:eastAsia="en-IN"/>
+        </w:rPr>
+        <w:t xml:space="preserve">  </w:t>
+      </w:r>
+      <w:r>
+        <w:rPr>
+          <w:rFonts w:ascii="Consolas" w:eastAsia="Times New Roman" w:hAnsi="Consolas" w:cs="Courier New"/>
+          <w:color w:val="FF8973"/>
+          <w:sz w:val="27"/>
+          <w:szCs w:val="27"/>
+          <w:lang w:eastAsia="en-IN"/>
+        </w:rPr>
+        <w:t>getRandomDishFromCourse</w:t>
+      </w:r>
+      <w:r>
+        <w:rPr>
+          <w:rFonts w:ascii="Consolas" w:eastAsia="Times New Roman" w:hAnsi="Consolas" w:cs="Courier New"/>
+          <w:color w:val="FFFFFF"/>
+          <w:sz w:val="27"/>
+          <w:szCs w:val="27"/>
+          <w:lang w:eastAsia="en-IN"/>
+        </w:rPr>
+        <w:t xml:space="preserve"> (</w:t>
+      </w:r>
+      <w:r>
+        <w:rPr>
+          <w:rFonts w:ascii="Consolas" w:eastAsia="Times New Roman" w:hAnsi="Consolas" w:cs="Courier New"/>
+          <w:color w:val="939598"/>
+          <w:sz w:val="27"/>
+          <w:szCs w:val="27"/>
+          <w:lang w:eastAsia="en-IN"/>
+        </w:rPr>
+        <w:t>...</w:t>
+      </w:r>
+      <w:r>
+        <w:rPr>
+          <w:rFonts w:ascii="Consolas" w:eastAsia="Times New Roman" w:hAnsi="Consolas" w:cs="Courier New"/>
+          <w:color w:val="FFFFFF"/>
+          <w:sz w:val="27"/>
+          <w:szCs w:val="27"/>
+          <w:lang w:eastAsia="en-IN"/>
+        </w:rPr>
+        <w:t>) {</w:t>
+      </w:r>
+    </w:p>
+    <w:p>
+      <w:pPr>
+        <w:shd w:val="clear" w:color="auto" w:fill="0A0E1D"/>
+        <w:tabs>
+          <w:tab w:val="left" w:pos="916"/>
+          <w:tab w:val="left" w:pos="1832"/>
+          <w:tab w:val="left" w:pos="2748"/>
+          <w:tab w:val="left" w:pos="3664"/>
+          <w:tab w:val="left" w:pos="4580"/>
+          <w:tab w:val="left" w:pos="5496"/>
+          <w:tab w:val="left" w:pos="6412"/>
+          <w:tab w:val="left" w:pos="7328"/>
+          <w:tab w:val="left" w:pos="8244"/>
+          <w:tab w:val="left" w:pos="9160"/>
+          <w:tab w:val="left" w:pos="10076"/>
+          <w:tab w:val="left" w:pos="10992"/>
+          <w:tab w:val="left" w:pos="11908"/>
+          <w:tab w:val="left" w:pos="12824"/>
+          <w:tab w:val="left" w:pos="13740"/>
+          <w:tab w:val="left" w:pos="14656"/>
+        </w:tabs>
+        <w:spacing w:after="0" w:line="240" w:lineRule="auto"/>
+        <w:rPr>
+          <w:rFonts w:ascii="Consolas" w:eastAsia="Times New Roman" w:hAnsi="Consolas" w:cs="Courier New"/>
+          <w:color w:val="FFFFFF"/>
+          <w:sz w:val="27"/>
+          <w:szCs w:val="27"/>
+          <w:lang w:eastAsia="en-IN"/>
+        </w:rPr>
+      </w:pPr>
+    </w:p>
+    <w:p>
+      <w:pPr>
+        <w:shd w:val="clear" w:color="auto" w:fill="0A0E1D"/>
+        <w:tabs>
+          <w:tab w:val="left" w:pos="916"/>
+          <w:tab w:val="left" w:pos="1832"/>
+          <w:tab w:val="left" w:pos="2748"/>
+          <w:tab w:val="left" w:pos="3664"/>
+          <w:tab w:val="left" w:pos="4580"/>
+          <w:tab w:val="left" w:pos="5496"/>
+          <w:tab w:val="left" w:pos="6412"/>
+          <w:tab w:val="left" w:pos="7328"/>
+          <w:tab w:val="left" w:pos="8244"/>
+          <w:tab w:val="left" w:pos="9160"/>
+          <w:tab w:val="left" w:pos="10076"/>
+          <w:tab w:val="left" w:pos="10992"/>
+          <w:tab w:val="left" w:pos="11908"/>
+          <w:tab w:val="left" w:pos="12824"/>
+          <w:tab w:val="left" w:pos="13740"/>
+          <w:tab w:val="left" w:pos="14656"/>
+        </w:tabs>
+        <w:spacing w:after="0" w:line="240" w:lineRule="auto"/>
+        <w:rPr>
+          <w:rFonts w:ascii="Consolas" w:eastAsia="Times New Roman" w:hAnsi="Consolas" w:cs="Courier New"/>
+          <w:color w:val="FFFFFF"/>
+          <w:sz w:val="27"/>
+          <w:szCs w:val="27"/>
+          <w:lang w:eastAsia="en-IN"/>
+        </w:rPr>
+      </w:pPr>
+      <w:r>
+        <w:rPr>
+          <w:rFonts w:ascii="Consolas" w:eastAsia="Times New Roman" w:hAnsi="Consolas" w:cs="Courier New"/>
+          <w:color w:val="FFFFFF"/>
+          <w:sz w:val="27"/>
+          <w:szCs w:val="27"/>
+          <w:lang w:eastAsia="en-IN"/>
+        </w:rPr>
+        <w:t xml:space="preserve">  }</w:t>
+      </w:r>
+    </w:p>
+    <w:p>
+      <w:pPr>
+        <w:shd w:val="clear" w:color="auto" w:fill="0A0E1D"/>
+        <w:tabs>
+          <w:tab w:val="left" w:pos="916"/>
+          <w:tab w:val="left" w:pos="1832"/>
+          <w:tab w:val="left" w:pos="2748"/>
+          <w:tab w:val="left" w:pos="3664"/>
+          <w:tab w:val="left" w:pos="4580"/>
+          <w:tab w:val="left" w:pos="5496"/>
+          <w:tab w:val="left" w:pos="6412"/>
+          <w:tab w:val="left" w:pos="7328"/>
+          <w:tab w:val="left" w:pos="8244"/>
+          <w:tab w:val="left" w:pos="9160"/>
+          <w:tab w:val="left" w:pos="10076"/>
+          <w:tab w:val="left" w:pos="10992"/>
+          <w:tab w:val="left" w:pos="11908"/>
+          <w:tab w:val="left" w:pos="12824"/>
+          <w:tab w:val="left" w:pos="13740"/>
+          <w:tab w:val="left" w:pos="14656"/>
+        </w:tabs>
+        <w:spacing w:after="0" w:line="240" w:lineRule="auto"/>
+        <w:rPr>
+          <w:rFonts w:ascii="Consolas" w:eastAsia="Times New Roman" w:hAnsi="Consolas" w:cs="Courier New"/>
+          <w:color w:val="FFFFFF"/>
+          <w:sz w:val="27"/>
+          <w:szCs w:val="27"/>
+          <w:lang w:eastAsia="en-IN"/>
+        </w:rPr>
+      </w:pPr>
+      <w:r>
+        <w:rPr>
+          <w:rFonts w:ascii="Consolas" w:eastAsia="Times New Roman" w:hAnsi="Consolas" w:cs="Courier New"/>
+          <w:color w:val="FFFFFF"/>
+          <w:sz w:val="27"/>
+          <w:szCs w:val="27"/>
+          <w:lang w:eastAsia="en-IN"/>
+        </w:rPr>
+        <w:t>};</w:t>
+      </w:r>
+    </w:p>
+    <w:p>
+      <w:pPr>
+        <w:spacing w:after="0" w:line="240" w:lineRule="auto"/>
+        <w:rPr>
+          <w:rFonts w:ascii="Segoe UI" w:eastAsia="Times New Roman" w:hAnsi="Segoe UI" w:cs="Segoe UI"/>
+          <w:color w:val="484848"/>
+          <w:sz w:val="27"/>
+          <w:szCs w:val="27"/>
+          <w:lang w:eastAsia="en-IN"/>
+        </w:rPr>
+      </w:pPr>
+      <w:r>
+        <w:rPr>
+          <w:rFonts w:ascii="Segoe UI" w:eastAsia="Times New Roman" w:hAnsi="Segoe UI" w:cs="Segoe UI"/>
+          <w:b/>
+          <w:bCs/>
+          <w:color w:val="484848"/>
+          <w:sz w:val="27"/>
+          <w:szCs w:val="27"/>
+          <w:lang w:eastAsia="en-IN"/>
+        </w:rPr>
+        <w:t>10.</w:t>
+      </w:r>
+    </w:p>
+    <w:p>
+      <w:pPr>
+        <w:spacing w:after="100" w:afterAutospacing="1" w:line="240" w:lineRule="auto"/>
+        <w:rPr>
+          <w:rFonts w:ascii="Segoe UI" w:eastAsia="Times New Roman" w:hAnsi="Segoe UI" w:cs="Segoe UI"/>
+          <w:color w:val="484848"/>
+          <w:sz w:val="27"/>
+          <w:szCs w:val="27"/>
+          <w:lang w:eastAsia="en-IN"/>
+        </w:rPr>
+      </w:pPr>
+      <w:r>
+        <w:rPr>
+          <w:rFonts w:ascii="Segoe UI" w:eastAsia="Times New Roman" w:hAnsi="Segoe UI" w:cs="Segoe UI"/>
+          <w:color w:val="484848"/>
+          <w:sz w:val="27"/>
+          <w:szCs w:val="27"/>
+          <w:lang w:eastAsia="en-IN"/>
+        </w:rPr>
+        <w:t>There are a few steps in getting the </w:t>
+      </w:r>
+      <w:r>
+        <w:rPr>
+          <w:rFonts w:ascii="Consolas" w:eastAsia="Times New Roman" w:hAnsi="Consolas" w:cs="Courier New"/>
+          <w:color w:val="15141F"/>
+          <w:sz w:val="20"/>
+          <w:szCs w:val="20"/>
+          <w:shd w:val="clear" w:color="auto" w:fill="EAE9ED"/>
+          <w:lang w:eastAsia="en-IN"/>
+        </w:rPr>
+        <w:t>.getRandomDishFromCourse()</w:t>
+      </w:r>
+      <w:r>
+        <w:rPr>
+          <w:rFonts w:ascii="Segoe UI" w:eastAsia="Times New Roman" w:hAnsi="Segoe UI" w:cs="Segoe UI"/>
+          <w:color w:val="484848"/>
+          <w:sz w:val="27"/>
+          <w:szCs w:val="27"/>
+          <w:lang w:eastAsia="en-IN"/>
+        </w:rPr>
+        <w:t> to work.</w:t>
+      </w:r>
+    </w:p>
+    <w:p>
+      <w:pPr>
+        <w:numPr>
+          <w:ilvl w:val="0"/>
+          <w:numId w:val="1"/>
+        </w:numPr>
+        <w:spacing w:before="100" w:beforeAutospacing="1" w:after="100" w:afterAutospacing="1" w:line="240" w:lineRule="auto"/>
+        <w:rPr>
+          <w:rFonts w:ascii="Segoe UI" w:eastAsia="Times New Roman" w:hAnsi="Segoe UI" w:cs="Segoe UI"/>
+          <w:color w:val="484848"/>
+          <w:sz w:val="27"/>
+          <w:szCs w:val="27"/>
+          <w:lang w:eastAsia="en-IN"/>
+        </w:rPr>
+      </w:pPr>
+      <w:r>
+        <w:rPr>
+          <w:rFonts w:ascii="Segoe UI" w:eastAsia="Times New Roman" w:hAnsi="Segoe UI" w:cs="Segoe UI"/>
+          <w:color w:val="484848"/>
+          <w:sz w:val="27"/>
+          <w:szCs w:val="27"/>
+          <w:lang w:eastAsia="en-IN"/>
+        </w:rPr>
+        <w:t>Retrieve the array of the given course’s dishes from the </w:t>
+      </w:r>
+      <w:r>
+        <w:rPr>
+          <w:rFonts w:ascii="Consolas" w:eastAsia="Times New Roman" w:hAnsi="Consolas" w:cs="Courier New"/>
+          <w:color w:val="15141F"/>
+          <w:sz w:val="20"/>
+          <w:szCs w:val="20"/>
+          <w:shd w:val="clear" w:color="auto" w:fill="EAE9ED"/>
+          <w:lang w:eastAsia="en-IN"/>
+        </w:rPr>
+        <w:t>menu</w:t>
+      </w:r>
+      <w:r>
+        <w:rPr>
+          <w:rFonts w:ascii="Segoe UI" w:eastAsia="Times New Roman" w:hAnsi="Segoe UI" w:cs="Segoe UI"/>
+          <w:color w:val="484848"/>
+          <w:sz w:val="27"/>
+          <w:szCs w:val="27"/>
+          <w:lang w:eastAsia="en-IN"/>
+        </w:rPr>
+        <w:t>‘s </w:t>
+      </w:r>
+      <w:r>
+        <w:rPr>
+          <w:rFonts w:ascii="Consolas" w:eastAsia="Times New Roman" w:hAnsi="Consolas" w:cs="Courier New"/>
+          <w:color w:val="15141F"/>
+          <w:sz w:val="20"/>
+          <w:szCs w:val="20"/>
+          <w:shd w:val="clear" w:color="auto" w:fill="EAE9ED"/>
+          <w:lang w:eastAsia="en-IN"/>
+        </w:rPr>
+        <w:t>_courses</w:t>
+      </w:r>
+      <w:r>
+        <w:rPr>
+          <w:rFonts w:ascii="Segoe UI" w:eastAsia="Times New Roman" w:hAnsi="Segoe UI" w:cs="Segoe UI"/>
+          <w:color w:val="484848"/>
+          <w:sz w:val="27"/>
+          <w:szCs w:val="27"/>
+          <w:lang w:eastAsia="en-IN"/>
+        </w:rPr>
+        <w:t> object and store in a variable called </w:t>
+      </w:r>
+      <w:r>
+        <w:rPr>
+          <w:rFonts w:ascii="Consolas" w:eastAsia="Times New Roman" w:hAnsi="Consolas" w:cs="Courier New"/>
+          <w:color w:val="15141F"/>
+          <w:sz w:val="20"/>
+          <w:szCs w:val="20"/>
+          <w:shd w:val="clear" w:color="auto" w:fill="EAE9ED"/>
+          <w:lang w:eastAsia="en-IN"/>
+        </w:rPr>
+        <w:t>dishes</w:t>
+      </w:r>
+      <w:r>
+        <w:rPr>
+          <w:rFonts w:ascii="Segoe UI" w:eastAsia="Times New Roman" w:hAnsi="Segoe UI" w:cs="Segoe UI"/>
+          <w:color w:val="484848"/>
+          <w:sz w:val="27"/>
+          <w:szCs w:val="27"/>
+          <w:lang w:eastAsia="en-IN"/>
+        </w:rPr>
+        <w:t>.</w:t>
+      </w:r>
+    </w:p>
+    <w:p>
+      <w:pPr>
+        <w:numPr>
+          <w:ilvl w:val="0"/>
+          <w:numId w:val="1"/>
+        </w:numPr>
+        <w:spacing w:before="100" w:beforeAutospacing="1" w:after="100" w:afterAutospacing="1" w:line="240" w:lineRule="auto"/>
+        <w:rPr>
+          <w:rFonts w:ascii="Segoe UI" w:eastAsia="Times New Roman" w:hAnsi="Segoe UI" w:cs="Segoe UI"/>
+          <w:color w:val="484848"/>
+          <w:sz w:val="27"/>
+          <w:szCs w:val="27"/>
+          <w:lang w:eastAsia="en-IN"/>
+        </w:rPr>
+      </w:pPr>
+      <w:r>
+        <w:rPr>
+          <w:rFonts w:ascii="Segoe UI" w:eastAsia="Times New Roman" w:hAnsi="Segoe UI" w:cs="Segoe UI"/>
+          <w:color w:val="484848"/>
+          <w:sz w:val="27"/>
+          <w:szCs w:val="27"/>
+          <w:lang w:eastAsia="en-IN"/>
+        </w:rPr>
+        <w:t>Generate a random index by multiplying </w:t>
+      </w:r>
+      <w:r>
+        <w:rPr>
+          <w:rFonts w:ascii="Consolas" w:eastAsia="Times New Roman" w:hAnsi="Consolas" w:cs="Courier New"/>
+          <w:color w:val="15141F"/>
+          <w:sz w:val="20"/>
+          <w:szCs w:val="20"/>
+          <w:shd w:val="clear" w:color="auto" w:fill="EAE9ED"/>
+          <w:lang w:eastAsia="en-IN"/>
+        </w:rPr>
+        <w:t>Math.random()</w:t>
+      </w:r>
+      <w:r>
+        <w:rPr>
+          <w:rFonts w:ascii="Segoe UI" w:eastAsia="Times New Roman" w:hAnsi="Segoe UI" w:cs="Segoe UI"/>
+          <w:color w:val="484848"/>
+          <w:sz w:val="27"/>
+          <w:szCs w:val="27"/>
+          <w:lang w:eastAsia="en-IN"/>
+        </w:rPr>
+        <w:t> by the length of the </w:t>
+      </w:r>
+      <w:r>
+        <w:rPr>
+          <w:rFonts w:ascii="Consolas" w:eastAsia="Times New Roman" w:hAnsi="Consolas" w:cs="Courier New"/>
+          <w:color w:val="15141F"/>
+          <w:sz w:val="20"/>
+          <w:szCs w:val="20"/>
+          <w:shd w:val="clear" w:color="auto" w:fill="EAE9ED"/>
+          <w:lang w:eastAsia="en-IN"/>
+        </w:rPr>
+        <w:t>dishes</w:t>
+      </w:r>
+      <w:r>
+        <w:rPr>
+          <w:rFonts w:ascii="Segoe UI" w:eastAsia="Times New Roman" w:hAnsi="Segoe UI" w:cs="Segoe UI"/>
+          <w:color w:val="484848"/>
+          <w:sz w:val="27"/>
+          <w:szCs w:val="27"/>
+          <w:lang w:eastAsia="en-IN"/>
+        </w:rPr>
+        <w:t> array (This will guarantee that the random number will be between 0 and the length of the array)</w:t>
+      </w:r>
+    </w:p>
+    <w:p>
+      <w:pPr>
+        <w:numPr>
+          <w:ilvl w:val="0"/>
+          <w:numId w:val="1"/>
+        </w:numPr>
+        <w:spacing w:before="100" w:beforeAutospacing="1" w:after="100" w:afterAutospacing="1" w:line="240" w:lineRule="auto"/>
+        <w:rPr>
+          <w:rFonts w:ascii="Segoe UI" w:eastAsia="Times New Roman" w:hAnsi="Segoe UI" w:cs="Segoe UI"/>
+          <w:color w:val="484848"/>
+          <w:sz w:val="27"/>
+          <w:szCs w:val="27"/>
+          <w:lang w:eastAsia="en-IN"/>
+        </w:rPr>
+      </w:pPr>
+      <w:r>
+        <w:rPr>
+          <w:rFonts w:ascii="Segoe UI" w:eastAsia="Times New Roman" w:hAnsi="Segoe UI" w:cs="Segoe UI"/>
+          <w:color w:val="484848"/>
+          <w:sz w:val="27"/>
+          <w:szCs w:val="27"/>
+          <w:lang w:eastAsia="en-IN"/>
+        </w:rPr>
+        <w:lastRenderedPageBreak/>
+        <w:t>Round that generated number to a whole number by using </w:t>
+      </w:r>
+      <w:r>
+        <w:rPr>
+          <w:rFonts w:ascii="Consolas" w:eastAsia="Times New Roman" w:hAnsi="Consolas" w:cs="Courier New"/>
+          <w:color w:val="15141F"/>
+          <w:sz w:val="20"/>
+          <w:szCs w:val="20"/>
+          <w:shd w:val="clear" w:color="auto" w:fill="EAE9ED"/>
+          <w:lang w:eastAsia="en-IN"/>
+        </w:rPr>
+        <w:t>Math.floor()</w:t>
+      </w:r>
+      <w:r>
+        <w:rPr>
+          <w:rFonts w:ascii="Segoe UI" w:eastAsia="Times New Roman" w:hAnsi="Segoe UI" w:cs="Segoe UI"/>
+          <w:color w:val="484848"/>
+          <w:sz w:val="27"/>
+          <w:szCs w:val="27"/>
+          <w:lang w:eastAsia="en-IN"/>
+        </w:rPr>
+        <w:t> on the result.</w:t>
+      </w:r>
+    </w:p>
+    <w:p>
+      <w:pPr>
+        <w:numPr>
+          <w:ilvl w:val="0"/>
+          <w:numId w:val="1"/>
+        </w:numPr>
+        <w:spacing w:before="100" w:beforeAutospacing="1" w:after="100" w:afterAutospacing="1" w:line="240" w:lineRule="auto"/>
+        <w:rPr>
+          <w:rFonts w:ascii="Segoe UI" w:eastAsia="Times New Roman" w:hAnsi="Segoe UI" w:cs="Segoe UI"/>
+          <w:color w:val="484848"/>
+          <w:sz w:val="27"/>
+          <w:szCs w:val="27"/>
+          <w:lang w:eastAsia="en-IN"/>
+        </w:rPr>
+      </w:pPr>
+      <w:r>
+        <w:rPr>
+          <w:rFonts w:ascii="Segoe UI" w:eastAsia="Times New Roman" w:hAnsi="Segoe UI" w:cs="Segoe UI"/>
+          <w:color w:val="484848"/>
+          <w:sz w:val="27"/>
+          <w:szCs w:val="27"/>
+          <w:lang w:eastAsia="en-IN"/>
+        </w:rPr>
+        <w:t>Return the dish located at that index in </w:t>
+      </w:r>
+      <w:r>
+        <w:rPr>
+          <w:rFonts w:ascii="Consolas" w:eastAsia="Times New Roman" w:hAnsi="Consolas" w:cs="Courier New"/>
+          <w:color w:val="15141F"/>
+          <w:sz w:val="20"/>
+          <w:szCs w:val="20"/>
+          <w:shd w:val="clear" w:color="auto" w:fill="EAE9ED"/>
+          <w:lang w:eastAsia="en-IN"/>
+        </w:rPr>
+        <w:t>dishes</w:t>
+      </w:r>
+      <w:r>
+        <w:rPr>
+          <w:rFonts w:ascii="Segoe UI" w:eastAsia="Times New Roman" w:hAnsi="Segoe UI" w:cs="Segoe UI"/>
+          <w:color w:val="484848"/>
+          <w:sz w:val="27"/>
+          <w:szCs w:val="27"/>
+          <w:lang w:eastAsia="en-IN"/>
+        </w:rPr>
+        <w:t>.</w:t>
+      </w:r>
+    </w:p>
+    <w:p>
+      <w:pPr>
+        <w:spacing w:after="0" w:line="240" w:lineRule="auto"/>
+        <w:rPr>
+          <w:rFonts w:ascii="Segoe UI" w:eastAsia="Times New Roman" w:hAnsi="Segoe UI" w:cs="Segoe UI"/>
+          <w:color w:val="484848"/>
+          <w:sz w:val="27"/>
+          <w:szCs w:val="27"/>
+          <w:lang w:eastAsia="en-IN"/>
+        </w:rPr>
+      </w:pPr>
+      <w:r>
+        <w:rPr>
+          <w:rFonts w:ascii="Segoe UI" w:eastAsia="Times New Roman" w:hAnsi="Segoe UI" w:cs="Segoe UI"/>
+          <w:color w:val="484848"/>
+          <w:sz w:val="27"/>
+          <w:szCs w:val="27"/>
+          <w:lang w:eastAsia="en-IN"/>
+        </w:rPr>
+        <w:t>Hint</w:t>
+      </w:r>
+    </w:p>
+    <w:p>
+      <w:pPr>
+        <w:shd w:val="clear" w:color="auto" w:fill="0A0E1D"/>
+        <w:tabs>
+          <w:tab w:val="left" w:pos="916"/>
+          <w:tab w:val="left" w:pos="1832"/>
+          <w:tab w:val="left" w:pos="2748"/>
+          <w:tab w:val="left" w:pos="3664"/>
+          <w:tab w:val="left" w:pos="4580"/>
+          <w:tab w:val="left" w:pos="5496"/>
+          <w:tab w:val="left" w:pos="6412"/>
+          <w:tab w:val="left" w:pos="7328"/>
+          <w:tab w:val="left" w:pos="8244"/>
+          <w:tab w:val="left" w:pos="9160"/>
+          <w:tab w:val="left" w:pos="10076"/>
+          <w:tab w:val="left" w:pos="10992"/>
+          <w:tab w:val="left" w:pos="11908"/>
+          <w:tab w:val="left" w:pos="12824"/>
+          <w:tab w:val="left" w:pos="13740"/>
+          <w:tab w:val="left" w:pos="14656"/>
+        </w:tabs>
+        <w:spacing w:after="0" w:line="240" w:lineRule="auto"/>
+        <w:rPr>
+          <w:rFonts w:ascii="Consolas" w:eastAsia="Times New Roman" w:hAnsi="Consolas" w:cs="Courier New"/>
+          <w:color w:val="FFFFFF"/>
+          <w:sz w:val="27"/>
+          <w:szCs w:val="27"/>
+          <w:lang w:eastAsia="en-IN"/>
+        </w:rPr>
+      </w:pPr>
+      <w:r>
+        <w:rPr>
+          <w:rFonts w:ascii="Consolas" w:eastAsia="Times New Roman" w:hAnsi="Consolas" w:cs="Courier New"/>
+          <w:color w:val="B3CCFF"/>
+          <w:sz w:val="27"/>
+          <w:szCs w:val="27"/>
+          <w:lang w:eastAsia="en-IN"/>
+        </w:rPr>
+        <w:t>const</w:t>
+      </w:r>
+      <w:r>
+        <w:rPr>
+          <w:rFonts w:ascii="Consolas" w:eastAsia="Times New Roman" w:hAnsi="Consolas" w:cs="Courier New"/>
+          <w:color w:val="FFFFFF"/>
+          <w:sz w:val="27"/>
+          <w:szCs w:val="27"/>
+          <w:lang w:eastAsia="en-IN"/>
+        </w:rPr>
+        <w:t xml:space="preserve"> </w:t>
+      </w:r>
+      <w:r>
+        <w:rPr>
+          <w:rFonts w:ascii="Consolas" w:eastAsia="Times New Roman" w:hAnsi="Consolas" w:cs="Courier New"/>
+          <w:color w:val="B3CCFF"/>
+          <w:sz w:val="27"/>
+          <w:szCs w:val="27"/>
+          <w:lang w:eastAsia="en-IN"/>
+        </w:rPr>
+        <w:t>menu</w:t>
+      </w:r>
+      <w:r>
+        <w:rPr>
+          <w:rFonts w:ascii="Consolas" w:eastAsia="Times New Roman" w:hAnsi="Consolas" w:cs="Courier New"/>
+          <w:color w:val="FFFFFF"/>
+          <w:sz w:val="27"/>
+          <w:szCs w:val="27"/>
+          <w:lang w:eastAsia="en-IN"/>
+        </w:rPr>
+        <w:t xml:space="preserve"> = {</w:t>
+      </w:r>
+    </w:p>
+    <w:p>
+      <w:pPr>
+        <w:shd w:val="clear" w:color="auto" w:fill="0A0E1D"/>
+        <w:tabs>
+          <w:tab w:val="left" w:pos="916"/>
+          <w:tab w:val="left" w:pos="1832"/>
+          <w:tab w:val="left" w:pos="2748"/>
+          <w:tab w:val="left" w:pos="3664"/>
+          <w:tab w:val="left" w:pos="4580"/>
+          <w:tab w:val="left" w:pos="5496"/>
+          <w:tab w:val="left" w:pos="6412"/>
+          <w:tab w:val="left" w:pos="7328"/>
+          <w:tab w:val="left" w:pos="8244"/>
+          <w:tab w:val="left" w:pos="9160"/>
+          <w:tab w:val="left" w:pos="10076"/>
+          <w:tab w:val="left" w:pos="10992"/>
+          <w:tab w:val="left" w:pos="11908"/>
+          <w:tab w:val="left" w:pos="12824"/>
+          <w:tab w:val="left" w:pos="13740"/>
+          <w:tab w:val="left" w:pos="14656"/>
+        </w:tabs>
+        <w:spacing w:after="0" w:line="240" w:lineRule="auto"/>
+        <w:rPr>
+          <w:rFonts w:ascii="Consolas" w:eastAsia="Times New Roman" w:hAnsi="Consolas" w:cs="Courier New"/>
+          <w:color w:val="FFFFFF"/>
+          <w:sz w:val="27"/>
+          <w:szCs w:val="27"/>
+          <w:lang w:eastAsia="en-IN"/>
+        </w:rPr>
+      </w:pPr>
+      <w:r>
+        <w:rPr>
+          <w:rFonts w:ascii="Consolas" w:eastAsia="Times New Roman" w:hAnsi="Consolas" w:cs="Courier New"/>
+          <w:color w:val="FFFFFF"/>
+          <w:sz w:val="27"/>
+          <w:szCs w:val="27"/>
+          <w:lang w:eastAsia="en-IN"/>
+        </w:rPr>
+        <w:t xml:space="preserve">  </w:t>
+      </w:r>
+      <w:r>
+        <w:rPr>
+          <w:rFonts w:ascii="Consolas" w:eastAsia="Times New Roman" w:hAnsi="Consolas" w:cs="Courier New"/>
+          <w:color w:val="939598"/>
+          <w:sz w:val="27"/>
+          <w:szCs w:val="27"/>
+          <w:lang w:eastAsia="en-IN"/>
+        </w:rPr>
+        <w:t>...</w:t>
+      </w:r>
+    </w:p>
+    <w:p>
+      <w:pPr>
+        <w:shd w:val="clear" w:color="auto" w:fill="0A0E1D"/>
+        <w:tabs>
+          <w:tab w:val="left" w:pos="916"/>
+          <w:tab w:val="left" w:pos="1832"/>
+          <w:tab w:val="left" w:pos="2748"/>
+          <w:tab w:val="left" w:pos="3664"/>
+          <w:tab w:val="left" w:pos="4580"/>
+          <w:tab w:val="left" w:pos="5496"/>
+          <w:tab w:val="left" w:pos="6412"/>
+          <w:tab w:val="left" w:pos="7328"/>
+          <w:tab w:val="left" w:pos="8244"/>
+          <w:tab w:val="left" w:pos="9160"/>
+          <w:tab w:val="left" w:pos="10076"/>
+          <w:tab w:val="left" w:pos="10992"/>
+          <w:tab w:val="left" w:pos="11908"/>
+          <w:tab w:val="left" w:pos="12824"/>
+          <w:tab w:val="left" w:pos="13740"/>
+          <w:tab w:val="left" w:pos="14656"/>
+        </w:tabs>
+        <w:spacing w:after="0" w:line="240" w:lineRule="auto"/>
+        <w:rPr>
+          <w:rFonts w:ascii="Consolas" w:eastAsia="Times New Roman" w:hAnsi="Consolas" w:cs="Courier New"/>
+          <w:color w:val="FFFFFF"/>
+          <w:sz w:val="27"/>
+          <w:szCs w:val="27"/>
+          <w:lang w:eastAsia="en-IN"/>
+        </w:rPr>
+      </w:pPr>
+      <w:r>
+        <w:rPr>
+          <w:rFonts w:ascii="Consolas" w:eastAsia="Times New Roman" w:hAnsi="Consolas" w:cs="Courier New"/>
+          <w:color w:val="FFFFFF"/>
+          <w:sz w:val="27"/>
+          <w:szCs w:val="27"/>
+          <w:lang w:eastAsia="en-IN"/>
+        </w:rPr>
+        <w:t xml:space="preserve">  </w:t>
+      </w:r>
+      <w:r>
+        <w:rPr>
+          <w:rFonts w:ascii="Consolas" w:eastAsia="Times New Roman" w:hAnsi="Consolas" w:cs="Courier New"/>
+          <w:color w:val="FF8973"/>
+          <w:sz w:val="27"/>
+          <w:szCs w:val="27"/>
+          <w:lang w:eastAsia="en-IN"/>
+        </w:rPr>
+        <w:t>getRandomDishFromCourse</w:t>
+      </w:r>
+      <w:r>
+        <w:rPr>
+          <w:rFonts w:ascii="Consolas" w:eastAsia="Times New Roman" w:hAnsi="Consolas" w:cs="Courier New"/>
+          <w:color w:val="FFFFFF"/>
+          <w:sz w:val="27"/>
+          <w:szCs w:val="27"/>
+          <w:lang w:eastAsia="en-IN"/>
+        </w:rPr>
+        <w:t xml:space="preserve">: </w:t>
+      </w:r>
+      <w:r>
+        <w:rPr>
+          <w:rFonts w:ascii="Consolas" w:eastAsia="Times New Roman" w:hAnsi="Consolas" w:cs="Courier New"/>
+          <w:color w:val="B3CCFF"/>
+          <w:sz w:val="27"/>
+          <w:szCs w:val="27"/>
+          <w:lang w:eastAsia="en-IN"/>
+        </w:rPr>
+        <w:t>function</w:t>
+      </w:r>
+      <w:r>
+        <w:rPr>
+          <w:rFonts w:ascii="Consolas" w:eastAsia="Times New Roman" w:hAnsi="Consolas" w:cs="Courier New"/>
+          <w:color w:val="FFFFFF"/>
+          <w:sz w:val="27"/>
+          <w:szCs w:val="27"/>
+          <w:lang w:eastAsia="en-IN"/>
+        </w:rPr>
+        <w:t xml:space="preserve"> (</w:t>
+      </w:r>
+      <w:r>
+        <w:rPr>
+          <w:rFonts w:ascii="Consolas" w:eastAsia="Times New Roman" w:hAnsi="Consolas" w:cs="Courier New"/>
+          <w:color w:val="939598"/>
+          <w:sz w:val="27"/>
+          <w:szCs w:val="27"/>
+          <w:lang w:eastAsia="en-IN"/>
+        </w:rPr>
+        <w:t>...</w:t>
+      </w:r>
+      <w:r>
+        <w:rPr>
+          <w:rFonts w:ascii="Consolas" w:eastAsia="Times New Roman" w:hAnsi="Consolas" w:cs="Courier New"/>
+          <w:color w:val="FFFFFF"/>
+          <w:sz w:val="27"/>
+          <w:szCs w:val="27"/>
+          <w:lang w:eastAsia="en-IN"/>
+        </w:rPr>
+        <w:t>) {</w:t>
+      </w:r>
+    </w:p>
+    <w:p>
+      <w:pPr>
+        <w:shd w:val="clear" w:color="auto" w:fill="0A0E1D"/>
+        <w:tabs>
+          <w:tab w:val="left" w:pos="916"/>
+          <w:tab w:val="left" w:pos="1832"/>
+          <w:tab w:val="left" w:pos="2748"/>
+          <w:tab w:val="left" w:pos="3664"/>
+          <w:tab w:val="left" w:pos="4580"/>
+          <w:tab w:val="left" w:pos="5496"/>
+          <w:tab w:val="left" w:pos="6412"/>
+          <w:tab w:val="left" w:pos="7328"/>
+          <w:tab w:val="left" w:pos="8244"/>
+          <w:tab w:val="left" w:pos="9160"/>
+          <w:tab w:val="left" w:pos="10076"/>
+          <w:tab w:val="left" w:pos="10992"/>
+          <w:tab w:val="left" w:pos="11908"/>
+          <w:tab w:val="left" w:pos="12824"/>
+          <w:tab w:val="left" w:pos="13740"/>
+          <w:tab w:val="left" w:pos="14656"/>
+        </w:tabs>
+        <w:spacing w:after="0" w:line="240" w:lineRule="auto"/>
+        <w:rPr>
+          <w:rFonts w:ascii="Consolas" w:eastAsia="Times New Roman" w:hAnsi="Consolas" w:cs="Courier New"/>
+          <w:color w:val="FFFFFF"/>
+          <w:sz w:val="27"/>
+          <w:szCs w:val="27"/>
+          <w:lang w:eastAsia="en-IN"/>
+        </w:rPr>
+      </w:pPr>
+      <w:r>
+        <w:rPr>
+          <w:rFonts w:ascii="Consolas" w:eastAsia="Times New Roman" w:hAnsi="Consolas" w:cs="Courier New"/>
+          <w:color w:val="FFFFFF"/>
+          <w:sz w:val="27"/>
+          <w:szCs w:val="27"/>
+          <w:lang w:eastAsia="en-IN"/>
+        </w:rPr>
+        <w:t xml:space="preserve">    </w:t>
+      </w:r>
+      <w:r>
+        <w:rPr>
+          <w:rFonts w:ascii="Consolas" w:eastAsia="Times New Roman" w:hAnsi="Consolas" w:cs="Courier New"/>
+          <w:color w:val="B3CCFF"/>
+          <w:sz w:val="27"/>
+          <w:szCs w:val="27"/>
+          <w:lang w:eastAsia="en-IN"/>
+        </w:rPr>
+        <w:t>const</w:t>
+      </w:r>
+      <w:r>
+        <w:rPr>
+          <w:rFonts w:ascii="Consolas" w:eastAsia="Times New Roman" w:hAnsi="Consolas" w:cs="Courier New"/>
+          <w:color w:val="FFFFFF"/>
+          <w:sz w:val="27"/>
+          <w:szCs w:val="27"/>
+          <w:lang w:eastAsia="en-IN"/>
+        </w:rPr>
+        <w:t xml:space="preserve"> </w:t>
+      </w:r>
+      <w:r>
+        <w:rPr>
+          <w:rFonts w:ascii="Consolas" w:eastAsia="Times New Roman" w:hAnsi="Consolas" w:cs="Courier New"/>
+          <w:color w:val="B3CCFF"/>
+          <w:sz w:val="27"/>
+          <w:szCs w:val="27"/>
+          <w:lang w:eastAsia="en-IN"/>
+        </w:rPr>
+        <w:t>dishes</w:t>
+      </w:r>
+      <w:r>
+        <w:rPr>
+          <w:rFonts w:ascii="Consolas" w:eastAsia="Times New Roman" w:hAnsi="Consolas" w:cs="Courier New"/>
+          <w:color w:val="FFFFFF"/>
+          <w:sz w:val="27"/>
+          <w:szCs w:val="27"/>
+          <w:lang w:eastAsia="en-IN"/>
+        </w:rPr>
+        <w:t xml:space="preserve"> = </w:t>
+      </w:r>
+      <w:r>
+        <w:rPr>
+          <w:rFonts w:ascii="Consolas" w:eastAsia="Times New Roman" w:hAnsi="Consolas" w:cs="Courier New"/>
+          <w:color w:val="B3CCFF"/>
+          <w:sz w:val="27"/>
+          <w:szCs w:val="27"/>
+          <w:lang w:eastAsia="en-IN"/>
+        </w:rPr>
+        <w:t>this</w:t>
+      </w:r>
+      <w:r>
+        <w:rPr>
+          <w:rFonts w:ascii="Consolas" w:eastAsia="Times New Roman" w:hAnsi="Consolas" w:cs="Courier New"/>
+          <w:color w:val="FFFFFF"/>
+          <w:sz w:val="27"/>
+          <w:szCs w:val="27"/>
+          <w:lang w:eastAsia="en-IN"/>
+        </w:rPr>
+        <w:t>.</w:t>
+      </w:r>
+      <w:r>
+        <w:rPr>
+          <w:rFonts w:ascii="Consolas" w:eastAsia="Times New Roman" w:hAnsi="Consolas" w:cs="Courier New"/>
+          <w:color w:val="83FFF5"/>
+          <w:sz w:val="27"/>
+          <w:szCs w:val="27"/>
+          <w:lang w:eastAsia="en-IN"/>
+        </w:rPr>
+        <w:t>_courses</w:t>
+      </w:r>
+      <w:r>
+        <w:rPr>
+          <w:rFonts w:ascii="Consolas" w:eastAsia="Times New Roman" w:hAnsi="Consolas" w:cs="Courier New"/>
+          <w:color w:val="FFFFFF"/>
+          <w:sz w:val="27"/>
+          <w:szCs w:val="27"/>
+          <w:lang w:eastAsia="en-IN"/>
+        </w:rPr>
+        <w:t>[</w:t>
+      </w:r>
+      <w:r>
+        <w:rPr>
+          <w:rFonts w:ascii="Consolas" w:eastAsia="Times New Roman" w:hAnsi="Consolas" w:cs="Courier New"/>
+          <w:color w:val="FF8973"/>
+          <w:sz w:val="27"/>
+          <w:szCs w:val="27"/>
+          <w:lang w:eastAsia="en-IN"/>
+        </w:rPr>
+        <w:t>courseName</w:t>
+      </w:r>
+      <w:r>
+        <w:rPr>
+          <w:rFonts w:ascii="Consolas" w:eastAsia="Times New Roman" w:hAnsi="Consolas" w:cs="Courier New"/>
+          <w:color w:val="FFFFFF"/>
+          <w:sz w:val="27"/>
+          <w:szCs w:val="27"/>
+          <w:lang w:eastAsia="en-IN"/>
+        </w:rPr>
+        <w:t>];</w:t>
+      </w:r>
+    </w:p>
+    <w:p>
+      <w:pPr>
+        <w:shd w:val="clear" w:color="auto" w:fill="0A0E1D"/>
+        <w:tabs>
+          <w:tab w:val="left" w:pos="916"/>
+          <w:tab w:val="left" w:pos="1832"/>
+          <w:tab w:val="left" w:pos="2748"/>
+          <w:tab w:val="left" w:pos="3664"/>
+          <w:tab w:val="left" w:pos="4580"/>
+          <w:tab w:val="left" w:pos="5496"/>
+          <w:tab w:val="left" w:pos="6412"/>
+          <w:tab w:val="left" w:pos="7328"/>
+          <w:tab w:val="left" w:pos="8244"/>
+          <w:tab w:val="left" w:pos="9160"/>
+          <w:tab w:val="left" w:pos="10076"/>
+          <w:tab w:val="left" w:pos="10992"/>
+          <w:tab w:val="left" w:pos="11908"/>
+          <w:tab w:val="left" w:pos="12824"/>
+          <w:tab w:val="left" w:pos="13740"/>
+          <w:tab w:val="left" w:pos="14656"/>
+        </w:tabs>
+        <w:spacing w:after="0" w:line="240" w:lineRule="auto"/>
+        <w:rPr>
+          <w:rFonts w:ascii="Consolas" w:eastAsia="Times New Roman" w:hAnsi="Consolas" w:cs="Courier New"/>
+          <w:color w:val="FFFFFF"/>
+          <w:sz w:val="27"/>
+          <w:szCs w:val="27"/>
+          <w:lang w:eastAsia="en-IN"/>
+        </w:rPr>
+      </w:pPr>
+      <w:r>
+        <w:rPr>
+          <w:rFonts w:ascii="Consolas" w:eastAsia="Times New Roman" w:hAnsi="Consolas" w:cs="Courier New"/>
+          <w:color w:val="FFFFFF"/>
+          <w:sz w:val="27"/>
+          <w:szCs w:val="27"/>
+          <w:lang w:eastAsia="en-IN"/>
+        </w:rPr>
+        <w:t xml:space="preserve">    </w:t>
+      </w:r>
+      <w:r>
+        <w:rPr>
+          <w:rFonts w:ascii="Consolas" w:eastAsia="Times New Roman" w:hAnsi="Consolas" w:cs="Courier New"/>
+          <w:color w:val="B3CCFF"/>
+          <w:sz w:val="27"/>
+          <w:szCs w:val="27"/>
+          <w:lang w:eastAsia="en-IN"/>
+        </w:rPr>
+        <w:t>const</w:t>
+      </w:r>
+      <w:r>
+        <w:rPr>
+          <w:rFonts w:ascii="Consolas" w:eastAsia="Times New Roman" w:hAnsi="Consolas" w:cs="Courier New"/>
+          <w:color w:val="FFFFFF"/>
+          <w:sz w:val="27"/>
+          <w:szCs w:val="27"/>
+          <w:lang w:eastAsia="en-IN"/>
+        </w:rPr>
+        <w:t xml:space="preserve"> </w:t>
+      </w:r>
+      <w:r>
+        <w:rPr>
+          <w:rFonts w:ascii="Consolas" w:eastAsia="Times New Roman" w:hAnsi="Consolas" w:cs="Courier New"/>
+          <w:color w:val="B3CCFF"/>
+          <w:sz w:val="27"/>
+          <w:szCs w:val="27"/>
+          <w:lang w:eastAsia="en-IN"/>
+        </w:rPr>
+        <w:t>randomIndex</w:t>
+      </w:r>
+      <w:r>
+        <w:rPr>
+          <w:rFonts w:ascii="Consolas" w:eastAsia="Times New Roman" w:hAnsi="Consolas" w:cs="Courier New"/>
+          <w:color w:val="FFFFFF"/>
+          <w:sz w:val="27"/>
+          <w:szCs w:val="27"/>
+          <w:lang w:eastAsia="en-IN"/>
+        </w:rPr>
+        <w:t xml:space="preserve"> = </w:t>
+      </w:r>
+      <w:r>
+        <w:rPr>
+          <w:rFonts w:ascii="Consolas" w:eastAsia="Times New Roman" w:hAnsi="Consolas" w:cs="Courier New"/>
+          <w:color w:val="FF8973"/>
+          <w:sz w:val="27"/>
+          <w:szCs w:val="27"/>
+          <w:lang w:eastAsia="en-IN"/>
+        </w:rPr>
+        <w:t>Math</w:t>
+      </w:r>
+      <w:r>
+        <w:rPr>
+          <w:rFonts w:ascii="Consolas" w:eastAsia="Times New Roman" w:hAnsi="Consolas" w:cs="Courier New"/>
+          <w:color w:val="FFFFFF"/>
+          <w:sz w:val="27"/>
+          <w:szCs w:val="27"/>
+          <w:lang w:eastAsia="en-IN"/>
+        </w:rPr>
+        <w:t>.</w:t>
+      </w:r>
+      <w:r>
+        <w:rPr>
+          <w:rFonts w:ascii="Consolas" w:eastAsia="Times New Roman" w:hAnsi="Consolas" w:cs="Courier New"/>
+          <w:color w:val="83FFF5"/>
+          <w:sz w:val="27"/>
+          <w:szCs w:val="27"/>
+          <w:lang w:eastAsia="en-IN"/>
+        </w:rPr>
+        <w:t>floor</w:t>
+      </w:r>
+      <w:r>
+        <w:rPr>
+          <w:rFonts w:ascii="Consolas" w:eastAsia="Times New Roman" w:hAnsi="Consolas" w:cs="Courier New"/>
+          <w:color w:val="FFFFFF"/>
+          <w:sz w:val="27"/>
+          <w:szCs w:val="27"/>
+          <w:lang w:eastAsia="en-IN"/>
+        </w:rPr>
+        <w:t>(</w:t>
+      </w:r>
+      <w:r>
+        <w:rPr>
+          <w:rFonts w:ascii="Consolas" w:eastAsia="Times New Roman" w:hAnsi="Consolas" w:cs="Courier New"/>
+          <w:color w:val="FF8973"/>
+          <w:sz w:val="27"/>
+          <w:szCs w:val="27"/>
+          <w:lang w:eastAsia="en-IN"/>
+        </w:rPr>
+        <w:t>Math</w:t>
+      </w:r>
+      <w:r>
+        <w:rPr>
+          <w:rFonts w:ascii="Consolas" w:eastAsia="Times New Roman" w:hAnsi="Consolas" w:cs="Courier New"/>
+          <w:color w:val="FFFFFF"/>
+          <w:sz w:val="27"/>
+          <w:szCs w:val="27"/>
+          <w:lang w:eastAsia="en-IN"/>
+        </w:rPr>
+        <w:t>.</w:t>
+      </w:r>
+      <w:r>
+        <w:rPr>
+          <w:rFonts w:ascii="Consolas" w:eastAsia="Times New Roman" w:hAnsi="Consolas" w:cs="Courier New"/>
+          <w:color w:val="83FFF5"/>
+          <w:sz w:val="27"/>
+          <w:szCs w:val="27"/>
+          <w:lang w:eastAsia="en-IN"/>
+        </w:rPr>
+        <w:t>random</w:t>
+      </w:r>
+      <w:r>
+        <w:rPr>
+          <w:rFonts w:ascii="Consolas" w:eastAsia="Times New Roman" w:hAnsi="Consolas" w:cs="Courier New"/>
+          <w:color w:val="FFFFFF"/>
+          <w:sz w:val="27"/>
+          <w:szCs w:val="27"/>
+          <w:lang w:eastAsia="en-IN"/>
+        </w:rPr>
+        <w:t xml:space="preserve">() * </w:t>
+      </w:r>
+      <w:r>
+        <w:rPr>
+          <w:rFonts w:ascii="Consolas" w:eastAsia="Times New Roman" w:hAnsi="Consolas" w:cs="Courier New"/>
+          <w:color w:val="FF8973"/>
+          <w:sz w:val="27"/>
+          <w:szCs w:val="27"/>
+          <w:lang w:eastAsia="en-IN"/>
+        </w:rPr>
+        <w:t>dishes</w:t>
+      </w:r>
+      <w:r>
+        <w:rPr>
+          <w:rFonts w:ascii="Consolas" w:eastAsia="Times New Roman" w:hAnsi="Consolas" w:cs="Courier New"/>
+          <w:color w:val="FFFFFF"/>
+          <w:sz w:val="27"/>
+          <w:szCs w:val="27"/>
+          <w:lang w:eastAsia="en-IN"/>
+        </w:rPr>
+        <w:t>.</w:t>
+      </w:r>
+      <w:r>
+        <w:rPr>
+          <w:rFonts w:ascii="Consolas" w:eastAsia="Times New Roman" w:hAnsi="Consolas" w:cs="Courier New"/>
+          <w:color w:val="83FFF5"/>
+          <w:sz w:val="27"/>
+          <w:szCs w:val="27"/>
+          <w:lang w:eastAsia="en-IN"/>
+        </w:rPr>
+        <w:t>length</w:t>
+      </w:r>
+      <w:r>
+        <w:rPr>
+          <w:rFonts w:ascii="Consolas" w:eastAsia="Times New Roman" w:hAnsi="Consolas" w:cs="Courier New"/>
+          <w:color w:val="FFFFFF"/>
+          <w:sz w:val="27"/>
+          <w:szCs w:val="27"/>
+          <w:lang w:eastAsia="en-IN"/>
+        </w:rPr>
+        <w:t>);</w:t>
+      </w:r>
+    </w:p>
+    <w:p>
+      <w:pPr>
+        <w:shd w:val="clear" w:color="auto" w:fill="0A0E1D"/>
+        <w:tabs>
+          <w:tab w:val="left" w:pos="916"/>
+          <w:tab w:val="left" w:pos="1832"/>
+          <w:tab w:val="left" w:pos="2748"/>
+          <w:tab w:val="left" w:pos="3664"/>
+          <w:tab w:val="left" w:pos="4580"/>
+          <w:tab w:val="left" w:pos="5496"/>
+          <w:tab w:val="left" w:pos="6412"/>
+          <w:tab w:val="left" w:pos="7328"/>
+          <w:tab w:val="left" w:pos="8244"/>
+          <w:tab w:val="left" w:pos="9160"/>
+          <w:tab w:val="left" w:pos="10076"/>
+          <w:tab w:val="left" w:pos="10992"/>
+          <w:tab w:val="left" w:pos="11908"/>
+          <w:tab w:val="left" w:pos="12824"/>
+          <w:tab w:val="left" w:pos="13740"/>
+          <w:tab w:val="left" w:pos="14656"/>
+        </w:tabs>
+        <w:spacing w:after="0" w:line="240" w:lineRule="auto"/>
+        <w:rPr>
+          <w:rFonts w:ascii="Consolas" w:eastAsia="Times New Roman" w:hAnsi="Consolas" w:cs="Courier New"/>
+          <w:color w:val="FFFFFF"/>
+          <w:sz w:val="27"/>
+          <w:szCs w:val="27"/>
+          <w:lang w:eastAsia="en-IN"/>
+        </w:rPr>
+      </w:pPr>
+      <w:r>
+        <w:rPr>
+          <w:rFonts w:ascii="Consolas" w:eastAsia="Times New Roman" w:hAnsi="Consolas" w:cs="Courier New"/>
+          <w:color w:val="FFFFFF"/>
+          <w:sz w:val="27"/>
+          <w:szCs w:val="27"/>
+          <w:lang w:eastAsia="en-IN"/>
+        </w:rPr>
+        <w:t xml:space="preserve">    </w:t>
+      </w:r>
+      <w:r>
+        <w:rPr>
+          <w:rFonts w:ascii="Consolas" w:eastAsia="Times New Roman" w:hAnsi="Consolas" w:cs="Courier New"/>
+          <w:color w:val="939598"/>
+          <w:sz w:val="27"/>
+          <w:szCs w:val="27"/>
+          <w:lang w:eastAsia="en-IN"/>
+        </w:rPr>
+        <w:t>// return a dish from `dishes` by using `randomIndex`</w:t>
+      </w:r>
+    </w:p>
+    <w:p>
+      <w:pPr>
+        <w:shd w:val="clear" w:color="auto" w:fill="0A0E1D"/>
+        <w:tabs>
+          <w:tab w:val="left" w:pos="916"/>
+          <w:tab w:val="left" w:pos="1832"/>
+          <w:tab w:val="left" w:pos="2748"/>
+          <w:tab w:val="left" w:pos="3664"/>
+          <w:tab w:val="left" w:pos="4580"/>
+          <w:tab w:val="left" w:pos="5496"/>
+          <w:tab w:val="left" w:pos="6412"/>
+          <w:tab w:val="left" w:pos="7328"/>
+          <w:tab w:val="left" w:pos="8244"/>
+          <w:tab w:val="left" w:pos="9160"/>
+          <w:tab w:val="left" w:pos="10076"/>
+          <w:tab w:val="left" w:pos="10992"/>
+          <w:tab w:val="left" w:pos="11908"/>
+          <w:tab w:val="left" w:pos="12824"/>
+          <w:tab w:val="left" w:pos="13740"/>
+          <w:tab w:val="left" w:pos="14656"/>
+        </w:tabs>
+        <w:spacing w:after="0" w:line="240" w:lineRule="auto"/>
+        <w:rPr>
+          <w:rFonts w:ascii="Consolas" w:eastAsia="Times New Roman" w:hAnsi="Consolas" w:cs="Courier New"/>
+          <w:color w:val="FFFFFF"/>
+          <w:sz w:val="27"/>
+          <w:szCs w:val="27"/>
+          <w:lang w:eastAsia="en-IN"/>
+        </w:rPr>
+      </w:pPr>
+      <w:r>
+        <w:rPr>
+          <w:rFonts w:ascii="Consolas" w:eastAsia="Times New Roman" w:hAnsi="Consolas" w:cs="Courier New"/>
+          <w:color w:val="FFFFFF"/>
+          <w:sz w:val="27"/>
+          <w:szCs w:val="27"/>
+          <w:lang w:eastAsia="en-IN"/>
+        </w:rPr>
+        <w:t xml:space="preserve">  }</w:t>
+      </w:r>
+    </w:p>
+    <w:p>
+      <w:pPr>
+        <w:shd w:val="clear" w:color="auto" w:fill="0A0E1D"/>
+        <w:tabs>
+          <w:tab w:val="left" w:pos="916"/>
+          <w:tab w:val="left" w:pos="1832"/>
+          <w:tab w:val="left" w:pos="2748"/>
+          <w:tab w:val="left" w:pos="3664"/>
+          <w:tab w:val="left" w:pos="4580"/>
+          <w:tab w:val="left" w:pos="5496"/>
+          <w:tab w:val="left" w:pos="6412"/>
+          <w:tab w:val="left" w:pos="7328"/>
+          <w:tab w:val="left" w:pos="8244"/>
+          <w:tab w:val="left" w:pos="9160"/>
+          <w:tab w:val="left" w:pos="10076"/>
+          <w:tab w:val="left" w:pos="10992"/>
+          <w:tab w:val="left" w:pos="11908"/>
+          <w:tab w:val="left" w:pos="12824"/>
+          <w:tab w:val="left" w:pos="13740"/>
+          <w:tab w:val="left" w:pos="14656"/>
+        </w:tabs>
+        <w:spacing w:after="0" w:line="240" w:lineRule="auto"/>
+        <w:rPr>
+          <w:rFonts w:ascii="Consolas" w:eastAsia="Times New Roman" w:hAnsi="Consolas" w:cs="Courier New"/>
+          <w:color w:val="FFFFFF"/>
+          <w:sz w:val="27"/>
+          <w:szCs w:val="27"/>
+          <w:lang w:eastAsia="en-IN"/>
+        </w:rPr>
+      </w:pPr>
+      <w:r>
+        <w:rPr>
+          <w:rFonts w:ascii="Consolas" w:eastAsia="Times New Roman" w:hAnsi="Consolas" w:cs="Courier New"/>
+          <w:color w:val="FFFFFF"/>
+          <w:sz w:val="27"/>
+          <w:szCs w:val="27"/>
+          <w:lang w:eastAsia="en-IN"/>
+        </w:rPr>
+        <w:t>};</w:t>
+      </w:r>
+    </w:p>
+    <w:p>
+      <w:pPr>
+        <w:spacing w:after="0" w:line="240" w:lineRule="auto"/>
+        <w:rPr>
+          <w:rFonts w:ascii="Segoe UI" w:eastAsia="Times New Roman" w:hAnsi="Segoe UI" w:cs="Segoe UI"/>
+          <w:color w:val="484848"/>
+          <w:sz w:val="27"/>
+          <w:szCs w:val="27"/>
+          <w:lang w:eastAsia="en-IN"/>
+        </w:rPr>
+      </w:pPr>
+      <w:r>
+        <w:rPr>
+          <w:rFonts w:ascii="Segoe UI" w:eastAsia="Times New Roman" w:hAnsi="Segoe UI" w:cs="Segoe UI"/>
+          <w:b/>
+          <w:bCs/>
+          <w:color w:val="484848"/>
+          <w:sz w:val="27"/>
+          <w:szCs w:val="27"/>
+          <w:lang w:eastAsia="en-IN"/>
+        </w:rPr>
+        <w:t>11.</w:t>
+      </w:r>
+    </w:p>
+    <w:p>
+      <w:pPr>
+        <w:spacing w:after="100" w:afterAutospacing="1" w:line="240" w:lineRule="auto"/>
+        <w:rPr>
+          <w:rFonts w:ascii="Segoe UI" w:eastAsia="Times New Roman" w:hAnsi="Segoe UI" w:cs="Segoe UI"/>
+          <w:color w:val="484848"/>
+          <w:sz w:val="27"/>
+          <w:szCs w:val="27"/>
+          <w:lang w:eastAsia="en-IN"/>
+        </w:rPr>
+      </w:pPr>
+      <w:r>
+        <w:rPr>
+          <w:rFonts w:ascii="Segoe UI" w:eastAsia="Times New Roman" w:hAnsi="Segoe UI" w:cs="Segoe UI"/>
+          <w:color w:val="484848"/>
+          <w:sz w:val="27"/>
+          <w:szCs w:val="27"/>
+          <w:lang w:eastAsia="en-IN"/>
+        </w:rPr>
+        <w:t>Now that we have a way to get a random dish from a course, we can create a </w:t>
+      </w:r>
+      <w:r>
+        <w:rPr>
+          <w:rFonts w:ascii="Consolas" w:eastAsia="Times New Roman" w:hAnsi="Consolas" w:cs="Courier New"/>
+          <w:color w:val="15141F"/>
+          <w:sz w:val="20"/>
+          <w:szCs w:val="20"/>
+          <w:shd w:val="clear" w:color="auto" w:fill="EAE9ED"/>
+          <w:lang w:eastAsia="en-IN"/>
+        </w:rPr>
+        <w:t>.generateRandomMeal()</w:t>
+      </w:r>
+      <w:r>
+        <w:rPr>
+          <w:rFonts w:ascii="Segoe UI" w:eastAsia="Times New Roman" w:hAnsi="Segoe UI" w:cs="Segoe UI"/>
+          <w:color w:val="484848"/>
+          <w:sz w:val="27"/>
+          <w:szCs w:val="27"/>
+          <w:lang w:eastAsia="en-IN"/>
+        </w:rPr>
+        <w:t> function which will automatically generate a three-course meal for us. The function doesn’t need to take any parameters.</w:t>
+      </w:r>
+    </w:p>
+    <w:p>
+      <w:pPr>
+        <w:numPr>
+          <w:ilvl w:val="0"/>
+          <w:numId w:val="2"/>
+        </w:numPr>
+        <w:spacing w:before="100" w:beforeAutospacing="1" w:after="100" w:afterAutospacing="1" w:line="240" w:lineRule="auto"/>
+        <w:rPr>
+          <w:rFonts w:ascii="Segoe UI" w:eastAsia="Times New Roman" w:hAnsi="Segoe UI" w:cs="Segoe UI"/>
+          <w:color w:val="484848"/>
+          <w:sz w:val="27"/>
+          <w:szCs w:val="27"/>
+          <w:lang w:eastAsia="en-IN"/>
+        </w:rPr>
+      </w:pPr>
+      <w:r>
+        <w:rPr>
+          <w:rFonts w:ascii="Segoe UI" w:eastAsia="Times New Roman" w:hAnsi="Segoe UI" w:cs="Segoe UI"/>
+          <w:color w:val="484848"/>
+          <w:sz w:val="27"/>
+          <w:szCs w:val="27"/>
+          <w:lang w:eastAsia="en-IN"/>
+        </w:rPr>
+        <w:t>The function should create an </w:t>
+      </w:r>
+      <w:r>
+        <w:rPr>
+          <w:rFonts w:ascii="Consolas" w:eastAsia="Times New Roman" w:hAnsi="Consolas" w:cs="Courier New"/>
+          <w:color w:val="15141F"/>
+          <w:sz w:val="20"/>
+          <w:szCs w:val="20"/>
+          <w:shd w:val="clear" w:color="auto" w:fill="EAE9ED"/>
+          <w:lang w:eastAsia="en-IN"/>
+        </w:rPr>
+        <w:t>appetizer</w:t>
+      </w:r>
+      <w:r>
+        <w:rPr>
+          <w:rFonts w:ascii="Segoe UI" w:eastAsia="Times New Roman" w:hAnsi="Segoe UI" w:cs="Segoe UI"/>
+          <w:color w:val="484848"/>
+          <w:sz w:val="27"/>
+          <w:szCs w:val="27"/>
+          <w:lang w:eastAsia="en-IN"/>
+        </w:rPr>
+        <w:t> variable which should be the result of calling the </w:t>
+      </w:r>
+      <w:r>
+        <w:rPr>
+          <w:rFonts w:ascii="Consolas" w:eastAsia="Times New Roman" w:hAnsi="Consolas" w:cs="Courier New"/>
+          <w:color w:val="15141F"/>
+          <w:sz w:val="20"/>
+          <w:szCs w:val="20"/>
+          <w:shd w:val="clear" w:color="auto" w:fill="EAE9ED"/>
+          <w:lang w:eastAsia="en-IN"/>
+        </w:rPr>
+        <w:t>.getRandomDishFromCourse()</w:t>
+      </w:r>
+      <w:r>
+        <w:rPr>
+          <w:rFonts w:ascii="Segoe UI" w:eastAsia="Times New Roman" w:hAnsi="Segoe UI" w:cs="Segoe UI"/>
+          <w:color w:val="484848"/>
+          <w:sz w:val="27"/>
+          <w:szCs w:val="27"/>
+          <w:lang w:eastAsia="en-IN"/>
+        </w:rPr>
+        <w:t> method when we pass in an </w:t>
+      </w:r>
+      <w:r>
+        <w:rPr>
+          <w:rFonts w:ascii="Consolas" w:eastAsia="Times New Roman" w:hAnsi="Consolas" w:cs="Courier New"/>
+          <w:color w:val="15141F"/>
+          <w:sz w:val="20"/>
+          <w:szCs w:val="20"/>
+          <w:shd w:val="clear" w:color="auto" w:fill="EAE9ED"/>
+          <w:lang w:eastAsia="en-IN"/>
+        </w:rPr>
+        <w:t>appetizers</w:t>
+      </w:r>
+      <w:r>
+        <w:rPr>
+          <w:rFonts w:ascii="Segoe UI" w:eastAsia="Times New Roman" w:hAnsi="Segoe UI" w:cs="Segoe UI"/>
+          <w:color w:val="484848"/>
+          <w:sz w:val="27"/>
+          <w:szCs w:val="27"/>
+          <w:lang w:eastAsia="en-IN"/>
+        </w:rPr>
+        <w:t> string to it.</w:t>
+      </w:r>
+    </w:p>
+    <w:p>
+      <w:pPr>
+        <w:numPr>
+          <w:ilvl w:val="0"/>
+          <w:numId w:val="2"/>
+        </w:numPr>
+        <w:spacing w:before="100" w:beforeAutospacing="1" w:after="100" w:afterAutospacing="1" w:line="240" w:lineRule="auto"/>
+        <w:rPr>
+          <w:rFonts w:ascii="Segoe UI" w:eastAsia="Times New Roman" w:hAnsi="Segoe UI" w:cs="Segoe UI"/>
+          <w:color w:val="484848"/>
+          <w:sz w:val="27"/>
+          <w:szCs w:val="27"/>
+          <w:lang w:eastAsia="en-IN"/>
+        </w:rPr>
+      </w:pPr>
+      <w:r>
+        <w:rPr>
+          <w:rFonts w:ascii="Segoe UI" w:eastAsia="Times New Roman" w:hAnsi="Segoe UI" w:cs="Segoe UI"/>
+          <w:color w:val="484848"/>
+          <w:sz w:val="27"/>
+          <w:szCs w:val="27"/>
+          <w:lang w:eastAsia="en-IN"/>
+        </w:rPr>
+        <w:t>Create a </w:t>
+      </w:r>
+      <w:r>
+        <w:rPr>
+          <w:rFonts w:ascii="Consolas" w:eastAsia="Times New Roman" w:hAnsi="Consolas" w:cs="Courier New"/>
+          <w:color w:val="15141F"/>
+          <w:sz w:val="20"/>
+          <w:szCs w:val="20"/>
+          <w:shd w:val="clear" w:color="auto" w:fill="EAE9ED"/>
+          <w:lang w:eastAsia="en-IN"/>
+        </w:rPr>
+        <w:t>main</w:t>
+      </w:r>
+      <w:r>
+        <w:rPr>
+          <w:rFonts w:ascii="Segoe UI" w:eastAsia="Times New Roman" w:hAnsi="Segoe UI" w:cs="Segoe UI"/>
+          <w:color w:val="484848"/>
+          <w:sz w:val="27"/>
+          <w:szCs w:val="27"/>
+          <w:lang w:eastAsia="en-IN"/>
+        </w:rPr>
+        <w:t> variable and </w:t>
+      </w:r>
+      <w:r>
+        <w:rPr>
+          <w:rFonts w:ascii="Consolas" w:eastAsia="Times New Roman" w:hAnsi="Consolas" w:cs="Courier New"/>
+          <w:color w:val="15141F"/>
+          <w:sz w:val="20"/>
+          <w:szCs w:val="20"/>
+          <w:shd w:val="clear" w:color="auto" w:fill="EAE9ED"/>
+          <w:lang w:eastAsia="en-IN"/>
+        </w:rPr>
+        <w:t>dessert</w:t>
+      </w:r>
+      <w:r>
+        <w:rPr>
+          <w:rFonts w:ascii="Segoe UI" w:eastAsia="Times New Roman" w:hAnsi="Segoe UI" w:cs="Segoe UI"/>
+          <w:color w:val="484848"/>
+          <w:sz w:val="27"/>
+          <w:szCs w:val="27"/>
+          <w:lang w:eastAsia="en-IN"/>
+        </w:rPr>
+        <w:t> variable the same way you created the </w:t>
+      </w:r>
+      <w:r>
+        <w:rPr>
+          <w:rFonts w:ascii="Consolas" w:eastAsia="Times New Roman" w:hAnsi="Consolas" w:cs="Courier New"/>
+          <w:color w:val="15141F"/>
+          <w:sz w:val="20"/>
+          <w:szCs w:val="20"/>
+          <w:shd w:val="clear" w:color="auto" w:fill="EAE9ED"/>
+          <w:lang w:eastAsia="en-IN"/>
+        </w:rPr>
+        <w:t>appetizer</w:t>
+      </w:r>
+      <w:r>
+        <w:rPr>
+          <w:rFonts w:ascii="Segoe UI" w:eastAsia="Times New Roman" w:hAnsi="Segoe UI" w:cs="Segoe UI"/>
+          <w:color w:val="484848"/>
+          <w:sz w:val="27"/>
+          <w:szCs w:val="27"/>
+          <w:lang w:eastAsia="en-IN"/>
+        </w:rPr>
+        <w:t> variable, but make sure to pass in the right </w:t>
+      </w:r>
+      <w:r>
+        <w:rPr>
+          <w:rFonts w:ascii="Consolas" w:eastAsia="Times New Roman" w:hAnsi="Consolas" w:cs="Courier New"/>
+          <w:color w:val="15141F"/>
+          <w:sz w:val="20"/>
+          <w:szCs w:val="20"/>
+          <w:shd w:val="clear" w:color="auto" w:fill="EAE9ED"/>
+          <w:lang w:eastAsia="en-IN"/>
+        </w:rPr>
+        <w:t>course</w:t>
+      </w:r>
+      <w:r>
+        <w:rPr>
+          <w:rFonts w:ascii="Segoe UI" w:eastAsia="Times New Roman" w:hAnsi="Segoe UI" w:cs="Segoe UI"/>
+          <w:color w:val="484848"/>
+          <w:sz w:val="27"/>
+          <w:szCs w:val="27"/>
+          <w:lang w:eastAsia="en-IN"/>
+        </w:rPr>
+        <w:t> type.</w:t>
+      </w:r>
+    </w:p>
+    <w:p>
+      <w:pPr>
+        <w:numPr>
+          <w:ilvl w:val="0"/>
+          <w:numId w:val="2"/>
+        </w:numPr>
+        <w:spacing w:before="100" w:beforeAutospacing="1" w:after="100" w:afterAutospacing="1" w:line="240" w:lineRule="auto"/>
+        <w:rPr>
+          <w:rFonts w:ascii="Segoe UI" w:eastAsia="Times New Roman" w:hAnsi="Segoe UI" w:cs="Segoe UI"/>
+          <w:color w:val="484848"/>
+          <w:sz w:val="27"/>
+          <w:szCs w:val="27"/>
+          <w:lang w:eastAsia="en-IN"/>
+        </w:rPr>
+      </w:pPr>
+      <w:r>
+        <w:rPr>
+          <w:rFonts w:ascii="Segoe UI" w:eastAsia="Times New Roman" w:hAnsi="Segoe UI" w:cs="Segoe UI"/>
+          <w:color w:val="484848"/>
+          <w:sz w:val="27"/>
+          <w:szCs w:val="27"/>
+          <w:lang w:eastAsia="en-IN"/>
+        </w:rPr>
+        <w:t>Calculates the total price and returns a string that contains the name of each of the dishes and the total price of the meal, formatted as you like.</w:t>
+      </w:r>
+    </w:p>
+    <w:p>
+      <w:pPr>
+        <w:spacing w:after="0" w:line="240" w:lineRule="auto"/>
+        <w:rPr>
+          <w:rFonts w:ascii="Segoe UI" w:eastAsia="Times New Roman" w:hAnsi="Segoe UI" w:cs="Segoe UI"/>
+          <w:color w:val="484848"/>
+          <w:sz w:val="27"/>
+          <w:szCs w:val="27"/>
+          <w:lang w:eastAsia="en-IN"/>
+        </w:rPr>
+      </w:pPr>
+      <w:r>
+        <w:rPr>
+          <w:rFonts w:ascii="Segoe UI" w:eastAsia="Times New Roman" w:hAnsi="Segoe UI" w:cs="Segoe UI"/>
+          <w:color w:val="484848"/>
+          <w:sz w:val="27"/>
+          <w:szCs w:val="27"/>
+          <w:lang w:eastAsia="en-IN"/>
+        </w:rPr>
+        <w:t>Hint</w:t>
+      </w:r>
+    </w:p>
+    <w:p>
+      <w:pPr>
+        <w:shd w:val="clear" w:color="auto" w:fill="0A0E1D"/>
+        <w:tabs>
+          <w:tab w:val="left" w:pos="916"/>
+          <w:tab w:val="left" w:pos="1832"/>
+          <w:tab w:val="left" w:pos="2748"/>
+          <w:tab w:val="left" w:pos="3664"/>
+          <w:tab w:val="left" w:pos="4580"/>
+          <w:tab w:val="left" w:pos="5496"/>
+          <w:tab w:val="left" w:pos="6412"/>
+          <w:tab w:val="left" w:pos="7328"/>
+          <w:tab w:val="left" w:pos="8244"/>
+          <w:tab w:val="left" w:pos="9160"/>
+          <w:tab w:val="left" w:pos="10076"/>
+          <w:tab w:val="left" w:pos="10992"/>
+          <w:tab w:val="left" w:pos="11908"/>
+          <w:tab w:val="left" w:pos="12824"/>
+          <w:tab w:val="left" w:pos="13740"/>
+          <w:tab w:val="left" w:pos="14656"/>
+        </w:tabs>
+        <w:spacing w:after="0" w:line="240" w:lineRule="auto"/>
+        <w:rPr>
+          <w:rFonts w:ascii="Consolas" w:eastAsia="Times New Roman" w:hAnsi="Consolas" w:cs="Courier New"/>
+          <w:color w:val="FFFFFF"/>
+          <w:sz w:val="27"/>
+          <w:szCs w:val="27"/>
+          <w:lang w:eastAsia="en-IN"/>
+        </w:rPr>
+      </w:pPr>
+      <w:r>
+        <w:rPr>
+          <w:rFonts w:ascii="Consolas" w:eastAsia="Times New Roman" w:hAnsi="Consolas" w:cs="Courier New"/>
+          <w:color w:val="B3CCFF"/>
+          <w:sz w:val="27"/>
+          <w:szCs w:val="27"/>
+          <w:lang w:eastAsia="en-IN"/>
+        </w:rPr>
+        <w:t>const</w:t>
+      </w:r>
+      <w:r>
+        <w:rPr>
+          <w:rFonts w:ascii="Consolas" w:eastAsia="Times New Roman" w:hAnsi="Consolas" w:cs="Courier New"/>
+          <w:color w:val="FFFFFF"/>
+          <w:sz w:val="27"/>
+          <w:szCs w:val="27"/>
+          <w:lang w:eastAsia="en-IN"/>
+        </w:rPr>
+        <w:t xml:space="preserve"> </w:t>
+      </w:r>
+      <w:r>
+        <w:rPr>
+          <w:rFonts w:ascii="Consolas" w:eastAsia="Times New Roman" w:hAnsi="Consolas" w:cs="Courier New"/>
+          <w:color w:val="B3CCFF"/>
+          <w:sz w:val="27"/>
+          <w:szCs w:val="27"/>
+          <w:lang w:eastAsia="en-IN"/>
+        </w:rPr>
+        <w:t>menu</w:t>
+      </w:r>
+      <w:r>
+        <w:rPr>
+          <w:rFonts w:ascii="Consolas" w:eastAsia="Times New Roman" w:hAnsi="Consolas" w:cs="Courier New"/>
+          <w:color w:val="FFFFFF"/>
+          <w:sz w:val="27"/>
+          <w:szCs w:val="27"/>
+          <w:lang w:eastAsia="en-IN"/>
+        </w:rPr>
+        <w:t xml:space="preserve"> = {</w:t>
+      </w:r>
+    </w:p>
+    <w:p>
+      <w:pPr>
+        <w:shd w:val="clear" w:color="auto" w:fill="0A0E1D"/>
+        <w:tabs>
+          <w:tab w:val="left" w:pos="916"/>
+          <w:tab w:val="left" w:pos="1832"/>
+          <w:tab w:val="left" w:pos="2748"/>
+          <w:tab w:val="left" w:pos="3664"/>
+          <w:tab w:val="left" w:pos="4580"/>
+          <w:tab w:val="left" w:pos="5496"/>
+          <w:tab w:val="left" w:pos="6412"/>
+          <w:tab w:val="left" w:pos="7328"/>
+          <w:tab w:val="left" w:pos="8244"/>
+          <w:tab w:val="left" w:pos="9160"/>
+          <w:tab w:val="left" w:pos="10076"/>
+          <w:tab w:val="left" w:pos="10992"/>
+          <w:tab w:val="left" w:pos="11908"/>
+          <w:tab w:val="left" w:pos="12824"/>
+          <w:tab w:val="left" w:pos="13740"/>
+          <w:tab w:val="left" w:pos="14656"/>
+        </w:tabs>
+        <w:spacing w:after="0" w:line="240" w:lineRule="auto"/>
+        <w:rPr>
+          <w:rFonts w:ascii="Consolas" w:eastAsia="Times New Roman" w:hAnsi="Consolas" w:cs="Courier New"/>
+          <w:color w:val="FFFFFF"/>
+          <w:sz w:val="27"/>
+          <w:szCs w:val="27"/>
+          <w:lang w:eastAsia="en-IN"/>
+        </w:rPr>
+      </w:pPr>
+      <w:r>
+        <w:rPr>
+          <w:rFonts w:ascii="Consolas" w:eastAsia="Times New Roman" w:hAnsi="Consolas" w:cs="Courier New"/>
+          <w:color w:val="FFFFFF"/>
+          <w:sz w:val="27"/>
+          <w:szCs w:val="27"/>
+          <w:lang w:eastAsia="en-IN"/>
+        </w:rPr>
+        <w:t xml:space="preserve">  </w:t>
+      </w:r>
+      <w:r>
+        <w:rPr>
+          <w:rFonts w:ascii="Consolas" w:eastAsia="Times New Roman" w:hAnsi="Consolas" w:cs="Courier New"/>
+          <w:color w:val="939598"/>
+          <w:sz w:val="27"/>
+          <w:szCs w:val="27"/>
+          <w:lang w:eastAsia="en-IN"/>
+        </w:rPr>
+        <w:t>...</w:t>
+      </w:r>
+    </w:p>
+    <w:p>
+      <w:pPr>
+        <w:shd w:val="clear" w:color="auto" w:fill="0A0E1D"/>
+        <w:tabs>
+          <w:tab w:val="left" w:pos="916"/>
+          <w:tab w:val="left" w:pos="1832"/>
+          <w:tab w:val="left" w:pos="2748"/>
+          <w:tab w:val="left" w:pos="3664"/>
+          <w:tab w:val="left" w:pos="4580"/>
+          <w:tab w:val="left" w:pos="5496"/>
+          <w:tab w:val="left" w:pos="6412"/>
+          <w:tab w:val="left" w:pos="7328"/>
+          <w:tab w:val="left" w:pos="8244"/>
+          <w:tab w:val="left" w:pos="9160"/>
+          <w:tab w:val="left" w:pos="10076"/>
+          <w:tab w:val="left" w:pos="10992"/>
+          <w:tab w:val="left" w:pos="11908"/>
+          <w:tab w:val="left" w:pos="12824"/>
+          <w:tab w:val="left" w:pos="13740"/>
+          <w:tab w:val="left" w:pos="14656"/>
+        </w:tabs>
+        <w:spacing w:after="0" w:line="240" w:lineRule="auto"/>
+        <w:rPr>
+          <w:rFonts w:ascii="Consolas" w:eastAsia="Times New Roman" w:hAnsi="Consolas" w:cs="Courier New"/>
+          <w:color w:val="FFFFFF"/>
+          <w:sz w:val="27"/>
+          <w:szCs w:val="27"/>
+          <w:lang w:eastAsia="en-IN"/>
+        </w:rPr>
+      </w:pPr>
+      <w:r>
+        <w:rPr>
+          <w:rFonts w:ascii="Consolas" w:eastAsia="Times New Roman" w:hAnsi="Consolas" w:cs="Courier New"/>
+          <w:color w:val="FFFFFF"/>
+          <w:sz w:val="27"/>
+          <w:szCs w:val="27"/>
+          <w:lang w:eastAsia="en-IN"/>
+        </w:rPr>
+        <w:t xml:space="preserve">  </w:t>
+      </w:r>
+      <w:r>
+        <w:rPr>
+          <w:rFonts w:ascii="Consolas" w:eastAsia="Times New Roman" w:hAnsi="Consolas" w:cs="Courier New"/>
+          <w:color w:val="FF8973"/>
+          <w:sz w:val="27"/>
+          <w:szCs w:val="27"/>
+          <w:lang w:eastAsia="en-IN"/>
+        </w:rPr>
+        <w:t>generateRandomMeal</w:t>
+      </w:r>
+      <w:r>
+        <w:rPr>
+          <w:rFonts w:ascii="Consolas" w:eastAsia="Times New Roman" w:hAnsi="Consolas" w:cs="Courier New"/>
+          <w:color w:val="FFFFFF"/>
+          <w:sz w:val="27"/>
+          <w:szCs w:val="27"/>
+          <w:lang w:eastAsia="en-IN"/>
+        </w:rPr>
+        <w:t xml:space="preserve">: </w:t>
+      </w:r>
+      <w:r>
+        <w:rPr>
+          <w:rFonts w:ascii="Consolas" w:eastAsia="Times New Roman" w:hAnsi="Consolas" w:cs="Courier New"/>
+          <w:color w:val="B3CCFF"/>
+          <w:sz w:val="27"/>
+          <w:szCs w:val="27"/>
+          <w:lang w:eastAsia="en-IN"/>
+        </w:rPr>
+        <w:t>function</w:t>
+      </w:r>
+      <w:r>
+        <w:rPr>
+          <w:rFonts w:ascii="Consolas" w:eastAsia="Times New Roman" w:hAnsi="Consolas" w:cs="Courier New"/>
+          <w:color w:val="FFFFFF"/>
+          <w:sz w:val="27"/>
+          <w:szCs w:val="27"/>
+          <w:lang w:eastAsia="en-IN"/>
+        </w:rPr>
+        <w:t>() {</w:t>
+      </w:r>
+    </w:p>
+    <w:p>
+      <w:pPr>
+        <w:shd w:val="clear" w:color="auto" w:fill="0A0E1D"/>
+        <w:tabs>
+          <w:tab w:val="left" w:pos="916"/>
+          <w:tab w:val="left" w:pos="1832"/>
+          <w:tab w:val="left" w:pos="2748"/>
+          <w:tab w:val="left" w:pos="3664"/>
+          <w:tab w:val="left" w:pos="4580"/>
+          <w:tab w:val="left" w:pos="5496"/>
+          <w:tab w:val="left" w:pos="6412"/>
+          <w:tab w:val="left" w:pos="7328"/>
+          <w:tab w:val="left" w:pos="8244"/>
+          <w:tab w:val="left" w:pos="9160"/>
+          <w:tab w:val="left" w:pos="10076"/>
+          <w:tab w:val="left" w:pos="10992"/>
+          <w:tab w:val="left" w:pos="11908"/>
+          <w:tab w:val="left" w:pos="12824"/>
+          <w:tab w:val="left" w:pos="13740"/>
+          <w:tab w:val="left" w:pos="14656"/>
+        </w:tabs>
+        <w:spacing w:after="0" w:line="240" w:lineRule="auto"/>
+        <w:rPr>
+          <w:rFonts w:ascii="Consolas" w:eastAsia="Times New Roman" w:hAnsi="Consolas" w:cs="Courier New"/>
+          <w:color w:val="FFFFFF"/>
+          <w:sz w:val="27"/>
+          <w:szCs w:val="27"/>
+          <w:lang w:eastAsia="en-IN"/>
+        </w:rPr>
+      </w:pPr>
+      <w:r>
+        <w:rPr>
+          <w:rFonts w:ascii="Consolas" w:eastAsia="Times New Roman" w:hAnsi="Consolas" w:cs="Courier New"/>
+          <w:color w:val="FFFFFF"/>
+          <w:sz w:val="27"/>
+          <w:szCs w:val="27"/>
+          <w:lang w:eastAsia="en-IN"/>
+        </w:rPr>
+        <w:t xml:space="preserve">    </w:t>
+      </w:r>
+      <w:r>
+        <w:rPr>
+          <w:rFonts w:ascii="Consolas" w:eastAsia="Times New Roman" w:hAnsi="Consolas" w:cs="Courier New"/>
+          <w:color w:val="B3CCFF"/>
+          <w:sz w:val="27"/>
+          <w:szCs w:val="27"/>
+          <w:lang w:eastAsia="en-IN"/>
+        </w:rPr>
+        <w:t>const</w:t>
+      </w:r>
+      <w:r>
+        <w:rPr>
+          <w:rFonts w:ascii="Consolas" w:eastAsia="Times New Roman" w:hAnsi="Consolas" w:cs="Courier New"/>
+          <w:color w:val="FFFFFF"/>
+          <w:sz w:val="27"/>
+          <w:szCs w:val="27"/>
+          <w:lang w:eastAsia="en-IN"/>
+        </w:rPr>
+        <w:t xml:space="preserve"> </w:t>
+      </w:r>
+      <w:r>
+        <w:rPr>
+          <w:rFonts w:ascii="Consolas" w:eastAsia="Times New Roman" w:hAnsi="Consolas" w:cs="Courier New"/>
+          <w:color w:val="B3CCFF"/>
+          <w:sz w:val="27"/>
+          <w:szCs w:val="27"/>
+          <w:lang w:eastAsia="en-IN"/>
+        </w:rPr>
+        <w:t>appetizer</w:t>
+      </w:r>
+      <w:r>
+        <w:rPr>
+          <w:rFonts w:ascii="Consolas" w:eastAsia="Times New Roman" w:hAnsi="Consolas" w:cs="Courier New"/>
+          <w:color w:val="FFFFFF"/>
+          <w:sz w:val="27"/>
+          <w:szCs w:val="27"/>
+          <w:lang w:eastAsia="en-IN"/>
+        </w:rPr>
+        <w:t xml:space="preserve"> = </w:t>
+      </w:r>
+      <w:r>
+        <w:rPr>
+          <w:rFonts w:ascii="Consolas" w:eastAsia="Times New Roman" w:hAnsi="Consolas" w:cs="Courier New"/>
+          <w:color w:val="B3CCFF"/>
+          <w:sz w:val="27"/>
+          <w:szCs w:val="27"/>
+          <w:lang w:eastAsia="en-IN"/>
+        </w:rPr>
+        <w:t>this</w:t>
+      </w:r>
+      <w:r>
+        <w:rPr>
+          <w:rFonts w:ascii="Consolas" w:eastAsia="Times New Roman" w:hAnsi="Consolas" w:cs="Courier New"/>
+          <w:color w:val="FFFFFF"/>
+          <w:sz w:val="27"/>
+          <w:szCs w:val="27"/>
+          <w:lang w:eastAsia="en-IN"/>
+        </w:rPr>
+        <w:t>.</w:t>
+      </w:r>
+      <w:r>
+        <w:rPr>
+          <w:rFonts w:ascii="Consolas" w:eastAsia="Times New Roman" w:hAnsi="Consolas" w:cs="Courier New"/>
+          <w:color w:val="83FFF5"/>
+          <w:sz w:val="27"/>
+          <w:szCs w:val="27"/>
+          <w:lang w:eastAsia="en-IN"/>
+        </w:rPr>
+        <w:t>getRandomDishFromCourse</w:t>
+      </w:r>
+      <w:r>
+        <w:rPr>
+          <w:rFonts w:ascii="Consolas" w:eastAsia="Times New Roman" w:hAnsi="Consolas" w:cs="Courier New"/>
+          <w:color w:val="FFFFFF"/>
+          <w:sz w:val="27"/>
+          <w:szCs w:val="27"/>
+          <w:lang w:eastAsia="en-IN"/>
+        </w:rPr>
+        <w:t>(</w:t>
+      </w:r>
+      <w:r>
+        <w:rPr>
+          <w:rFonts w:ascii="Consolas" w:eastAsia="Times New Roman" w:hAnsi="Consolas" w:cs="Courier New"/>
+          <w:color w:val="FFE083"/>
+          <w:sz w:val="27"/>
+          <w:szCs w:val="27"/>
+          <w:lang w:eastAsia="en-IN"/>
+        </w:rPr>
+        <w:t>'appetizers'</w:t>
+      </w:r>
+      <w:r>
+        <w:rPr>
+          <w:rFonts w:ascii="Consolas" w:eastAsia="Times New Roman" w:hAnsi="Consolas" w:cs="Courier New"/>
+          <w:color w:val="FFFFFF"/>
+          <w:sz w:val="27"/>
+          <w:szCs w:val="27"/>
+          <w:lang w:eastAsia="en-IN"/>
+        </w:rPr>
+        <w:t>);</w:t>
+      </w:r>
+    </w:p>
+    <w:p>
+      <w:pPr>
+        <w:shd w:val="clear" w:color="auto" w:fill="0A0E1D"/>
+        <w:tabs>
+          <w:tab w:val="left" w:pos="916"/>
+          <w:tab w:val="left" w:pos="1832"/>
+          <w:tab w:val="left" w:pos="2748"/>
+          <w:tab w:val="left" w:pos="3664"/>
+          <w:tab w:val="left" w:pos="4580"/>
+          <w:tab w:val="left" w:pos="5496"/>
+          <w:tab w:val="left" w:pos="6412"/>
+          <w:tab w:val="left" w:pos="7328"/>
+          <w:tab w:val="left" w:pos="8244"/>
+          <w:tab w:val="left" w:pos="9160"/>
+          <w:tab w:val="left" w:pos="10076"/>
+          <w:tab w:val="left" w:pos="10992"/>
+          <w:tab w:val="left" w:pos="11908"/>
+          <w:tab w:val="left" w:pos="12824"/>
+          <w:tab w:val="left" w:pos="13740"/>
+          <w:tab w:val="left" w:pos="14656"/>
+        </w:tabs>
+        <w:spacing w:after="0" w:line="240" w:lineRule="auto"/>
+        <w:rPr>
+          <w:rFonts w:ascii="Consolas" w:eastAsia="Times New Roman" w:hAnsi="Consolas" w:cs="Courier New"/>
+          <w:color w:val="FFFFFF"/>
+          <w:sz w:val="27"/>
+          <w:szCs w:val="27"/>
+          <w:lang w:eastAsia="en-IN"/>
+        </w:rPr>
+      </w:pPr>
+      <w:r>
+        <w:rPr>
+          <w:rFonts w:ascii="Consolas" w:eastAsia="Times New Roman" w:hAnsi="Consolas" w:cs="Courier New"/>
+          <w:color w:val="FFFFFF"/>
+          <w:sz w:val="27"/>
+          <w:szCs w:val="27"/>
+          <w:lang w:eastAsia="en-IN"/>
+        </w:rPr>
+        <w:t xml:space="preserve">    </w:t>
+      </w:r>
+      <w:r>
+        <w:rPr>
+          <w:rFonts w:ascii="Consolas" w:eastAsia="Times New Roman" w:hAnsi="Consolas" w:cs="Courier New"/>
+          <w:color w:val="B3CCFF"/>
+          <w:sz w:val="27"/>
+          <w:szCs w:val="27"/>
+          <w:lang w:eastAsia="en-IN"/>
+        </w:rPr>
+        <w:t>const</w:t>
+      </w:r>
+      <w:r>
+        <w:rPr>
+          <w:rFonts w:ascii="Consolas" w:eastAsia="Times New Roman" w:hAnsi="Consolas" w:cs="Courier New"/>
+          <w:color w:val="FFFFFF"/>
+          <w:sz w:val="27"/>
+          <w:szCs w:val="27"/>
+          <w:lang w:eastAsia="en-IN"/>
+        </w:rPr>
+        <w:t xml:space="preserve"> </w:t>
+      </w:r>
+      <w:r>
+        <w:rPr>
+          <w:rFonts w:ascii="Consolas" w:eastAsia="Times New Roman" w:hAnsi="Consolas" w:cs="Courier New"/>
+          <w:color w:val="B3CCFF"/>
+          <w:sz w:val="27"/>
+          <w:szCs w:val="27"/>
+          <w:lang w:eastAsia="en-IN"/>
+        </w:rPr>
+        <w:t>mains</w:t>
+      </w:r>
+      <w:r>
+        <w:rPr>
+          <w:rFonts w:ascii="Consolas" w:eastAsia="Times New Roman" w:hAnsi="Consolas" w:cs="Courier New"/>
+          <w:color w:val="FFFFFF"/>
+          <w:sz w:val="27"/>
+          <w:szCs w:val="27"/>
+          <w:lang w:eastAsia="en-IN"/>
+        </w:rPr>
+        <w:t xml:space="preserve"> = </w:t>
+      </w:r>
+      <w:r>
+        <w:rPr>
+          <w:rFonts w:ascii="Consolas" w:eastAsia="Times New Roman" w:hAnsi="Consolas" w:cs="Courier New"/>
+          <w:color w:val="939598"/>
+          <w:sz w:val="27"/>
+          <w:szCs w:val="27"/>
+          <w:lang w:eastAsia="en-IN"/>
+        </w:rPr>
+        <w:t>...</w:t>
+      </w:r>
+    </w:p>
+    <w:p>
+      <w:pPr>
+        <w:shd w:val="clear" w:color="auto" w:fill="0A0E1D"/>
+        <w:tabs>
+          <w:tab w:val="left" w:pos="916"/>
+          <w:tab w:val="left" w:pos="1832"/>
+          <w:tab w:val="left" w:pos="2748"/>
+          <w:tab w:val="left" w:pos="3664"/>
+          <w:tab w:val="left" w:pos="4580"/>
+          <w:tab w:val="left" w:pos="5496"/>
+          <w:tab w:val="left" w:pos="6412"/>
+          <w:tab w:val="left" w:pos="7328"/>
+          <w:tab w:val="left" w:pos="8244"/>
+          <w:tab w:val="left" w:pos="9160"/>
+          <w:tab w:val="left" w:pos="10076"/>
+          <w:tab w:val="left" w:pos="10992"/>
+          <w:tab w:val="left" w:pos="11908"/>
+          <w:tab w:val="left" w:pos="12824"/>
+          <w:tab w:val="left" w:pos="13740"/>
+          <w:tab w:val="left" w:pos="14656"/>
+        </w:tabs>
+        <w:spacing w:after="0" w:line="240" w:lineRule="auto"/>
+        <w:rPr>
+          <w:rFonts w:ascii="Consolas" w:eastAsia="Times New Roman" w:hAnsi="Consolas" w:cs="Courier New"/>
+          <w:color w:val="FFFFFF"/>
+          <w:sz w:val="27"/>
+          <w:szCs w:val="27"/>
+          <w:lang w:eastAsia="en-IN"/>
+        </w:rPr>
+      </w:pPr>
+      <w:r>
+        <w:rPr>
+          <w:rFonts w:ascii="Consolas" w:eastAsia="Times New Roman" w:hAnsi="Consolas" w:cs="Courier New"/>
+          <w:color w:val="FFFFFF"/>
+          <w:sz w:val="27"/>
+          <w:szCs w:val="27"/>
+          <w:lang w:eastAsia="en-IN"/>
+        </w:rPr>
+        <w:t xml:space="preserve">    </w:t>
+      </w:r>
+      <w:r>
+        <w:rPr>
+          <w:rFonts w:ascii="Consolas" w:eastAsia="Times New Roman" w:hAnsi="Consolas" w:cs="Courier New"/>
+          <w:color w:val="B3CCFF"/>
+          <w:sz w:val="27"/>
+          <w:szCs w:val="27"/>
+          <w:lang w:eastAsia="en-IN"/>
+        </w:rPr>
+        <w:t>const</w:t>
+      </w:r>
+      <w:r>
+        <w:rPr>
+          <w:rFonts w:ascii="Consolas" w:eastAsia="Times New Roman" w:hAnsi="Consolas" w:cs="Courier New"/>
+          <w:color w:val="FFFFFF"/>
+          <w:sz w:val="27"/>
+          <w:szCs w:val="27"/>
+          <w:lang w:eastAsia="en-IN"/>
+        </w:rPr>
+        <w:t xml:space="preserve"> </w:t>
+      </w:r>
+      <w:r>
+        <w:rPr>
+          <w:rFonts w:ascii="Consolas" w:eastAsia="Times New Roman" w:hAnsi="Consolas" w:cs="Courier New"/>
+          <w:color w:val="FF8973"/>
+          <w:sz w:val="27"/>
+          <w:szCs w:val="27"/>
+          <w:lang w:eastAsia="en-IN"/>
+        </w:rPr>
+        <w:t>desserts</w:t>
+      </w:r>
+      <w:r>
+        <w:rPr>
+          <w:rFonts w:ascii="Consolas" w:eastAsia="Times New Roman" w:hAnsi="Consolas" w:cs="Courier New"/>
+          <w:color w:val="FFFFFF"/>
+          <w:sz w:val="27"/>
+          <w:szCs w:val="27"/>
+          <w:lang w:eastAsia="en-IN"/>
+        </w:rPr>
+        <w:t xml:space="preserve"> = </w:t>
+      </w:r>
+      <w:r>
+        <w:rPr>
+          <w:rFonts w:ascii="Consolas" w:eastAsia="Times New Roman" w:hAnsi="Consolas" w:cs="Courier New"/>
+          <w:color w:val="939598"/>
+          <w:sz w:val="27"/>
+          <w:szCs w:val="27"/>
+          <w:lang w:eastAsia="en-IN"/>
+        </w:rPr>
+        <w:t>...</w:t>
+      </w:r>
+    </w:p>
+    <w:p>
+      <w:pPr>
+        <w:shd w:val="clear" w:color="auto" w:fill="0A0E1D"/>
+        <w:tabs>
+          <w:tab w:val="left" w:pos="916"/>
+          <w:tab w:val="left" w:pos="1832"/>
+          <w:tab w:val="left" w:pos="2748"/>
+          <w:tab w:val="left" w:pos="3664"/>
+          <w:tab w:val="left" w:pos="4580"/>
+          <w:tab w:val="left" w:pos="5496"/>
+          <w:tab w:val="left" w:pos="6412"/>
+          <w:tab w:val="left" w:pos="7328"/>
+          <w:tab w:val="left" w:pos="8244"/>
+          <w:tab w:val="left" w:pos="9160"/>
+          <w:tab w:val="left" w:pos="10076"/>
+          <w:tab w:val="left" w:pos="10992"/>
+          <w:tab w:val="left" w:pos="11908"/>
+          <w:tab w:val="left" w:pos="12824"/>
+          <w:tab w:val="left" w:pos="13740"/>
+          <w:tab w:val="left" w:pos="14656"/>
+        </w:tabs>
+        <w:spacing w:after="0" w:line="240" w:lineRule="auto"/>
+        <w:rPr>
+          <w:rFonts w:ascii="Consolas" w:eastAsia="Times New Roman" w:hAnsi="Consolas" w:cs="Courier New"/>
+          <w:color w:val="FFFFFF"/>
+          <w:sz w:val="27"/>
+          <w:szCs w:val="27"/>
+          <w:lang w:eastAsia="en-IN"/>
+        </w:rPr>
+      </w:pPr>
+      <w:r>
+        <w:rPr>
+          <w:rFonts w:ascii="Consolas" w:eastAsia="Times New Roman" w:hAnsi="Consolas" w:cs="Courier New"/>
+          <w:color w:val="FFFFFF"/>
+          <w:sz w:val="27"/>
+          <w:szCs w:val="27"/>
+          <w:lang w:eastAsia="en-IN"/>
+        </w:rPr>
+        <w:t xml:space="preserve">    </w:t>
+      </w:r>
+      <w:r>
+        <w:rPr>
+          <w:rFonts w:ascii="Consolas" w:eastAsia="Times New Roman" w:hAnsi="Consolas" w:cs="Courier New"/>
+          <w:color w:val="B3CCFF"/>
+          <w:sz w:val="27"/>
+          <w:szCs w:val="27"/>
+          <w:lang w:eastAsia="en-IN"/>
+        </w:rPr>
+        <w:t>const</w:t>
+      </w:r>
+      <w:r>
+        <w:rPr>
+          <w:rFonts w:ascii="Consolas" w:eastAsia="Times New Roman" w:hAnsi="Consolas" w:cs="Courier New"/>
+          <w:color w:val="FFFFFF"/>
+          <w:sz w:val="27"/>
+          <w:szCs w:val="27"/>
+          <w:lang w:eastAsia="en-IN"/>
+        </w:rPr>
+        <w:t xml:space="preserve"> </w:t>
+      </w:r>
+      <w:r>
+        <w:rPr>
+          <w:rFonts w:ascii="Consolas" w:eastAsia="Times New Roman" w:hAnsi="Consolas" w:cs="Courier New"/>
+          <w:color w:val="FF8973"/>
+          <w:sz w:val="27"/>
+          <w:szCs w:val="27"/>
+          <w:lang w:eastAsia="en-IN"/>
+        </w:rPr>
+        <w:t>totalPrice</w:t>
+      </w:r>
+      <w:r>
+        <w:rPr>
+          <w:rFonts w:ascii="Consolas" w:eastAsia="Times New Roman" w:hAnsi="Consolas" w:cs="Courier New"/>
+          <w:color w:val="FFFFFF"/>
+          <w:sz w:val="27"/>
+          <w:szCs w:val="27"/>
+          <w:lang w:eastAsia="en-IN"/>
+        </w:rPr>
+        <w:t xml:space="preserve"> = </w:t>
+      </w:r>
+      <w:r>
+        <w:rPr>
+          <w:rFonts w:ascii="Consolas" w:eastAsia="Times New Roman" w:hAnsi="Consolas" w:cs="Courier New"/>
+          <w:color w:val="FF8973"/>
+          <w:sz w:val="27"/>
+          <w:szCs w:val="27"/>
+          <w:lang w:eastAsia="en-IN"/>
+        </w:rPr>
+        <w:t>appetizer</w:t>
+      </w:r>
+      <w:r>
+        <w:rPr>
+          <w:rFonts w:ascii="Consolas" w:eastAsia="Times New Roman" w:hAnsi="Consolas" w:cs="Courier New"/>
+          <w:color w:val="FFFFFF"/>
+          <w:sz w:val="27"/>
+          <w:szCs w:val="27"/>
+          <w:lang w:eastAsia="en-IN"/>
+        </w:rPr>
+        <w:t>.</w:t>
+      </w:r>
+      <w:r>
+        <w:rPr>
+          <w:rFonts w:ascii="Consolas" w:eastAsia="Times New Roman" w:hAnsi="Consolas" w:cs="Courier New"/>
+          <w:color w:val="83FFF5"/>
+          <w:sz w:val="27"/>
+          <w:szCs w:val="27"/>
+          <w:lang w:eastAsia="en-IN"/>
+        </w:rPr>
+        <w:t>price</w:t>
+      </w:r>
+      <w:r>
+        <w:rPr>
+          <w:rFonts w:ascii="Consolas" w:eastAsia="Times New Roman" w:hAnsi="Consolas" w:cs="Courier New"/>
+          <w:color w:val="FFFFFF"/>
+          <w:sz w:val="27"/>
+          <w:szCs w:val="27"/>
+          <w:lang w:eastAsia="en-IN"/>
+        </w:rPr>
+        <w:t xml:space="preserve"> + </w:t>
+      </w:r>
+      <w:r>
+        <w:rPr>
+          <w:rFonts w:ascii="Consolas" w:eastAsia="Times New Roman" w:hAnsi="Consolas" w:cs="Courier New"/>
+          <w:color w:val="939598"/>
+          <w:sz w:val="27"/>
+          <w:szCs w:val="27"/>
+          <w:lang w:eastAsia="en-IN"/>
+        </w:rPr>
+        <w:t>...</w:t>
+      </w:r>
+    </w:p>
+    <w:p>
+      <w:pPr>
+        <w:shd w:val="clear" w:color="auto" w:fill="0A0E1D"/>
+        <w:tabs>
+          <w:tab w:val="left" w:pos="916"/>
+          <w:tab w:val="left" w:pos="1832"/>
+          <w:tab w:val="left" w:pos="2748"/>
+          <w:tab w:val="left" w:pos="3664"/>
+          <w:tab w:val="left" w:pos="4580"/>
+          <w:tab w:val="left" w:pos="5496"/>
+          <w:tab w:val="left" w:pos="6412"/>
+          <w:tab w:val="left" w:pos="7328"/>
+          <w:tab w:val="left" w:pos="8244"/>
+          <w:tab w:val="left" w:pos="9160"/>
+          <w:tab w:val="left" w:pos="10076"/>
+          <w:tab w:val="left" w:pos="10992"/>
+          <w:tab w:val="left" w:pos="11908"/>
+          <w:tab w:val="left" w:pos="12824"/>
+          <w:tab w:val="left" w:pos="13740"/>
+          <w:tab w:val="left" w:pos="14656"/>
+        </w:tabs>
+        <w:spacing w:after="0" w:line="240" w:lineRule="auto"/>
+        <w:rPr>
+          <w:rFonts w:ascii="Consolas" w:eastAsia="Times New Roman" w:hAnsi="Consolas" w:cs="Courier New"/>
+          <w:color w:val="FFFFFF"/>
+          <w:sz w:val="27"/>
+          <w:szCs w:val="27"/>
+          <w:lang w:eastAsia="en-IN"/>
+        </w:rPr>
+      </w:pPr>
+    </w:p>
+    <w:p>
+      <w:pPr>
+        <w:shd w:val="clear" w:color="auto" w:fill="0A0E1D"/>
+        <w:tabs>
+          <w:tab w:val="left" w:pos="916"/>
+          <w:tab w:val="left" w:pos="1832"/>
+          <w:tab w:val="left" w:pos="2748"/>
+          <w:tab w:val="left" w:pos="3664"/>
+          <w:tab w:val="left" w:pos="4580"/>
+          <w:tab w:val="left" w:pos="5496"/>
+          <w:tab w:val="left" w:pos="6412"/>
+          <w:tab w:val="left" w:pos="7328"/>
+          <w:tab w:val="left" w:pos="8244"/>
+          <w:tab w:val="left" w:pos="9160"/>
+          <w:tab w:val="left" w:pos="10076"/>
+          <w:tab w:val="left" w:pos="10992"/>
+          <w:tab w:val="left" w:pos="11908"/>
+          <w:tab w:val="left" w:pos="12824"/>
+          <w:tab w:val="left" w:pos="13740"/>
+          <w:tab w:val="left" w:pos="14656"/>
+        </w:tabs>
+        <w:spacing w:after="0" w:line="240" w:lineRule="auto"/>
+        <w:rPr>
+          <w:rFonts w:ascii="Consolas" w:eastAsia="Times New Roman" w:hAnsi="Consolas" w:cs="Courier New"/>
+          <w:color w:val="FFFFFF"/>
+          <w:sz w:val="27"/>
+          <w:szCs w:val="27"/>
+          <w:lang w:eastAsia="en-IN"/>
+        </w:rPr>
+      </w:pPr>
+      <w:r>
+        <w:rPr>
+          <w:rFonts w:ascii="Consolas" w:eastAsia="Times New Roman" w:hAnsi="Consolas" w:cs="Courier New"/>
+          <w:color w:val="FFFFFF"/>
+          <w:sz w:val="27"/>
+          <w:szCs w:val="27"/>
+          <w:lang w:eastAsia="en-IN"/>
+        </w:rPr>
+        <w:t xml:space="preserve">    </w:t>
+      </w:r>
+      <w:r>
+        <w:rPr>
+          <w:rFonts w:ascii="Consolas" w:eastAsia="Times New Roman" w:hAnsi="Consolas" w:cs="Courier New"/>
+          <w:color w:val="B3CCFF"/>
+          <w:sz w:val="27"/>
+          <w:szCs w:val="27"/>
+          <w:lang w:eastAsia="en-IN"/>
+        </w:rPr>
+        <w:t>return</w:t>
+      </w:r>
+      <w:r>
+        <w:rPr>
+          <w:rFonts w:ascii="Consolas" w:eastAsia="Times New Roman" w:hAnsi="Consolas" w:cs="Courier New"/>
+          <w:color w:val="FFFFFF"/>
+          <w:sz w:val="27"/>
+          <w:szCs w:val="27"/>
+          <w:lang w:eastAsia="en-IN"/>
+        </w:rPr>
+        <w:t xml:space="preserve"> `Your meal is ${</w:t>
+      </w:r>
+      <w:r>
+        <w:rPr>
+          <w:rFonts w:ascii="Consolas" w:eastAsia="Times New Roman" w:hAnsi="Consolas" w:cs="Courier New"/>
+          <w:color w:val="FF8973"/>
+          <w:sz w:val="27"/>
+          <w:szCs w:val="27"/>
+          <w:lang w:eastAsia="en-IN"/>
+        </w:rPr>
+        <w:t>appetizer</w:t>
+      </w:r>
+      <w:r>
+        <w:rPr>
+          <w:rFonts w:ascii="Consolas" w:eastAsia="Times New Roman" w:hAnsi="Consolas" w:cs="Courier New"/>
+          <w:color w:val="FFFFFF"/>
+          <w:sz w:val="27"/>
+          <w:szCs w:val="27"/>
+          <w:lang w:eastAsia="en-IN"/>
+        </w:rPr>
+        <w:t>.</w:t>
+      </w:r>
+      <w:r>
+        <w:rPr>
+          <w:rFonts w:ascii="Consolas" w:eastAsia="Times New Roman" w:hAnsi="Consolas" w:cs="Courier New"/>
+          <w:color w:val="83FFF5"/>
+          <w:sz w:val="27"/>
+          <w:szCs w:val="27"/>
+          <w:lang w:eastAsia="en-IN"/>
+        </w:rPr>
+        <w:t>name</w:t>
+      </w:r>
+      <w:r>
+        <w:rPr>
+          <w:rFonts w:ascii="Consolas" w:eastAsia="Times New Roman" w:hAnsi="Consolas" w:cs="Courier New"/>
+          <w:color w:val="FFFFFF"/>
+          <w:sz w:val="27"/>
+          <w:szCs w:val="27"/>
+          <w:lang w:eastAsia="en-IN"/>
+        </w:rPr>
+        <w:t>}, ${</w:t>
+      </w:r>
+      <w:r>
+        <w:rPr>
+          <w:rFonts w:ascii="Consolas" w:eastAsia="Times New Roman" w:hAnsi="Consolas" w:cs="Courier New"/>
+          <w:color w:val="FF8973"/>
+          <w:sz w:val="27"/>
+          <w:szCs w:val="27"/>
+          <w:lang w:eastAsia="en-IN"/>
+        </w:rPr>
+        <w:t>main</w:t>
+      </w:r>
+      <w:r>
+        <w:rPr>
+          <w:rFonts w:ascii="Consolas" w:eastAsia="Times New Roman" w:hAnsi="Consolas" w:cs="Courier New"/>
+          <w:color w:val="FFFFFF"/>
+          <w:sz w:val="27"/>
+          <w:szCs w:val="27"/>
+          <w:lang w:eastAsia="en-IN"/>
+        </w:rPr>
+        <w:t>.</w:t>
+      </w:r>
+      <w:r>
+        <w:rPr>
+          <w:rFonts w:ascii="Consolas" w:eastAsia="Times New Roman" w:hAnsi="Consolas" w:cs="Courier New"/>
+          <w:color w:val="83FFF5"/>
+          <w:sz w:val="27"/>
+          <w:szCs w:val="27"/>
+          <w:lang w:eastAsia="en-IN"/>
+        </w:rPr>
+        <w:t>name</w:t>
+      </w:r>
+      <w:r>
+        <w:rPr>
+          <w:rFonts w:ascii="Consolas" w:eastAsia="Times New Roman" w:hAnsi="Consolas" w:cs="Courier New"/>
+          <w:color w:val="FFFFFF"/>
+          <w:sz w:val="27"/>
+          <w:szCs w:val="27"/>
+          <w:lang w:eastAsia="en-IN"/>
+        </w:rPr>
+        <w:t>}, ... The price is $${</w:t>
+      </w:r>
+      <w:r>
+        <w:rPr>
+          <w:rFonts w:ascii="Consolas" w:eastAsia="Times New Roman" w:hAnsi="Consolas" w:cs="Courier New"/>
+          <w:color w:val="FF8973"/>
+          <w:sz w:val="27"/>
+          <w:szCs w:val="27"/>
+          <w:lang w:eastAsia="en-IN"/>
+        </w:rPr>
+        <w:t>totalPrice</w:t>
+      </w:r>
+      <w:r>
+        <w:rPr>
+          <w:rFonts w:ascii="Consolas" w:eastAsia="Times New Roman" w:hAnsi="Consolas" w:cs="Courier New"/>
+          <w:color w:val="FFFFFF"/>
+          <w:sz w:val="27"/>
+          <w:szCs w:val="27"/>
+          <w:lang w:eastAsia="en-IN"/>
+        </w:rPr>
+        <w:t>}.`;</w:t>
+      </w:r>
+    </w:p>
+    <w:p>
+      <w:pPr>
+        <w:shd w:val="clear" w:color="auto" w:fill="0A0E1D"/>
+        <w:tabs>
+          <w:tab w:val="left" w:pos="916"/>
+          <w:tab w:val="left" w:pos="1832"/>
+          <w:tab w:val="left" w:pos="2748"/>
+          <w:tab w:val="left" w:pos="3664"/>
+          <w:tab w:val="left" w:pos="4580"/>
+          <w:tab w:val="left" w:pos="5496"/>
+          <w:tab w:val="left" w:pos="6412"/>
+          <w:tab w:val="left" w:pos="7328"/>
+          <w:tab w:val="left" w:pos="8244"/>
+          <w:tab w:val="left" w:pos="9160"/>
+          <w:tab w:val="left" w:pos="10076"/>
+          <w:tab w:val="left" w:pos="10992"/>
+          <w:tab w:val="left" w:pos="11908"/>
+          <w:tab w:val="left" w:pos="12824"/>
+          <w:tab w:val="left" w:pos="13740"/>
+          <w:tab w:val="left" w:pos="14656"/>
+        </w:tabs>
+        <w:spacing w:after="0" w:line="240" w:lineRule="auto"/>
+        <w:rPr>
+          <w:rFonts w:ascii="Consolas" w:eastAsia="Times New Roman" w:hAnsi="Consolas" w:cs="Courier New"/>
+          <w:color w:val="FFFFFF"/>
+          <w:sz w:val="27"/>
+          <w:szCs w:val="27"/>
+          <w:lang w:eastAsia="en-IN"/>
+        </w:rPr>
+      </w:pPr>
+      <w:r>
+        <w:rPr>
+          <w:rFonts w:ascii="Consolas" w:eastAsia="Times New Roman" w:hAnsi="Consolas" w:cs="Courier New"/>
+          <w:color w:val="FFFFFF"/>
+          <w:sz w:val="27"/>
+          <w:szCs w:val="27"/>
+          <w:lang w:eastAsia="en-IN"/>
+        </w:rPr>
+        <w:t xml:space="preserve">  }</w:t>
+      </w:r>
+    </w:p>
+    <w:p>
+      <w:pPr>
+        <w:shd w:val="clear" w:color="auto" w:fill="0A0E1D"/>
+        <w:tabs>
+          <w:tab w:val="left" w:pos="916"/>
+          <w:tab w:val="left" w:pos="1832"/>
+          <w:tab w:val="left" w:pos="2748"/>
+          <w:tab w:val="left" w:pos="3664"/>
+          <w:tab w:val="left" w:pos="4580"/>
+          <w:tab w:val="left" w:pos="5496"/>
+          <w:tab w:val="left" w:pos="6412"/>
+          <w:tab w:val="left" w:pos="7328"/>
+          <w:tab w:val="left" w:pos="8244"/>
+          <w:tab w:val="left" w:pos="9160"/>
+          <w:tab w:val="left" w:pos="10076"/>
+          <w:tab w:val="left" w:pos="10992"/>
+          <w:tab w:val="left" w:pos="11908"/>
+          <w:tab w:val="left" w:pos="12824"/>
+          <w:tab w:val="left" w:pos="13740"/>
+          <w:tab w:val="left" w:pos="14656"/>
+        </w:tabs>
+        <w:spacing w:after="0" w:line="240" w:lineRule="auto"/>
+        <w:rPr>
+          <w:rFonts w:ascii="Consolas" w:eastAsia="Times New Roman" w:hAnsi="Consolas" w:cs="Courier New"/>
+          <w:color w:val="FFFFFF"/>
+          <w:sz w:val="27"/>
+          <w:szCs w:val="27"/>
+          <w:lang w:eastAsia="en-IN"/>
+        </w:rPr>
+      </w:pPr>
+      <w:r>
+        <w:rPr>
+          <w:rFonts w:ascii="Consolas" w:eastAsia="Times New Roman" w:hAnsi="Consolas" w:cs="Courier New"/>
+          <w:color w:val="FFFFFF"/>
+          <w:sz w:val="27"/>
+          <w:szCs w:val="27"/>
+          <w:lang w:eastAsia="en-IN"/>
+        </w:rPr>
+        <w:t>};</w:t>
+      </w:r>
+    </w:p>
+    <w:p>
+      <w:pPr>
+        <w:spacing w:after="0" w:line="240" w:lineRule="auto"/>
+        <w:rPr>
+          <w:rFonts w:ascii="Segoe UI" w:eastAsia="Times New Roman" w:hAnsi="Segoe UI" w:cs="Segoe UI"/>
+          <w:color w:val="484848"/>
+          <w:sz w:val="27"/>
+          <w:szCs w:val="27"/>
+          <w:lang w:eastAsia="en-IN"/>
+        </w:rPr>
+      </w:pPr>
+      <w:r>
+        <w:rPr>
+          <w:rFonts w:ascii="Segoe UI" w:eastAsia="Times New Roman" w:hAnsi="Segoe UI" w:cs="Segoe UI"/>
+          <w:b/>
+          <w:bCs/>
+          <w:color w:val="484848"/>
+          <w:sz w:val="27"/>
+          <w:szCs w:val="27"/>
+          <w:lang w:eastAsia="en-IN"/>
+        </w:rPr>
+        <w:t>12.</w:t>
+      </w:r>
+    </w:p>
+    <w:p>
+      <w:pPr>
+        <w:spacing w:after="0" w:line="240" w:lineRule="auto"/>
+        <w:rPr>
+          <w:rFonts w:ascii="Segoe UI" w:eastAsia="Times New Roman" w:hAnsi="Segoe UI" w:cs="Segoe UI"/>
+          <w:color w:val="484848"/>
+          <w:sz w:val="27"/>
+          <w:szCs w:val="27"/>
+          <w:lang w:eastAsia="en-IN"/>
+        </w:rPr>
+      </w:pPr>
+      <w:r>
+        <w:rPr>
+          <w:rFonts w:ascii="Segoe UI" w:eastAsia="Times New Roman" w:hAnsi="Segoe UI" w:cs="Segoe UI"/>
+          <w:color w:val="484848"/>
+          <w:sz w:val="27"/>
+          <w:szCs w:val="27"/>
+          <w:lang w:eastAsia="en-IN"/>
+        </w:rPr>
+        <w:t>Now that we’ve finished our </w:t>
+      </w:r>
+      <w:r>
+        <w:rPr>
+          <w:rFonts w:ascii="Consolas" w:eastAsia="Times New Roman" w:hAnsi="Consolas" w:cs="Courier New"/>
+          <w:color w:val="15141F"/>
+          <w:sz w:val="20"/>
+          <w:szCs w:val="20"/>
+          <w:shd w:val="clear" w:color="auto" w:fill="EAE9ED"/>
+          <w:lang w:eastAsia="en-IN"/>
+        </w:rPr>
+        <w:t>menu</w:t>
+      </w:r>
+      <w:r>
+        <w:rPr>
+          <w:rFonts w:ascii="Segoe UI" w:eastAsia="Times New Roman" w:hAnsi="Segoe UI" w:cs="Segoe UI"/>
+          <w:color w:val="484848"/>
+          <w:sz w:val="27"/>
+          <w:szCs w:val="27"/>
+          <w:lang w:eastAsia="en-IN"/>
+        </w:rPr>
+        <w:t>, object, let’s use it to create a menu by adding some </w:t>
+      </w:r>
+      <w:r>
+        <w:rPr>
+          <w:rFonts w:ascii="Consolas" w:eastAsia="Times New Roman" w:hAnsi="Consolas" w:cs="Courier New"/>
+          <w:color w:val="15141F"/>
+          <w:sz w:val="20"/>
+          <w:szCs w:val="20"/>
+          <w:shd w:val="clear" w:color="auto" w:fill="EAE9ED"/>
+          <w:lang w:eastAsia="en-IN"/>
+        </w:rPr>
+        <w:t>appetizers</w:t>
+      </w:r>
+      <w:r>
+        <w:rPr>
+          <w:rFonts w:ascii="Segoe UI" w:eastAsia="Times New Roman" w:hAnsi="Segoe UI" w:cs="Segoe UI"/>
+          <w:color w:val="484848"/>
+          <w:sz w:val="27"/>
+          <w:szCs w:val="27"/>
+          <w:lang w:eastAsia="en-IN"/>
+        </w:rPr>
+        <w:t>, </w:t>
+      </w:r>
+      <w:r>
+        <w:rPr>
+          <w:rFonts w:ascii="Consolas" w:eastAsia="Times New Roman" w:hAnsi="Consolas" w:cs="Courier New"/>
+          <w:color w:val="15141F"/>
+          <w:sz w:val="20"/>
+          <w:szCs w:val="20"/>
+          <w:shd w:val="clear" w:color="auto" w:fill="EAE9ED"/>
+          <w:lang w:eastAsia="en-IN"/>
+        </w:rPr>
+        <w:t>mains</w:t>
+      </w:r>
+      <w:r>
+        <w:rPr>
+          <w:rFonts w:ascii="Segoe UI" w:eastAsia="Times New Roman" w:hAnsi="Segoe UI" w:cs="Segoe UI"/>
+          <w:color w:val="484848"/>
+          <w:sz w:val="27"/>
+          <w:szCs w:val="27"/>
+          <w:lang w:eastAsia="en-IN"/>
+        </w:rPr>
+        <w:t>, and </w:t>
+      </w:r>
+      <w:r>
+        <w:rPr>
+          <w:rFonts w:ascii="Consolas" w:eastAsia="Times New Roman" w:hAnsi="Consolas" w:cs="Courier New"/>
+          <w:color w:val="15141F"/>
+          <w:sz w:val="20"/>
+          <w:szCs w:val="20"/>
+          <w:shd w:val="clear" w:color="auto" w:fill="EAE9ED"/>
+          <w:lang w:eastAsia="en-IN"/>
+        </w:rPr>
+        <w:t>desserts</w:t>
+      </w:r>
+      <w:r>
+        <w:rPr>
+          <w:rFonts w:ascii="Segoe UI" w:eastAsia="Times New Roman" w:hAnsi="Segoe UI" w:cs="Segoe UI"/>
+          <w:color w:val="484848"/>
+          <w:sz w:val="27"/>
+          <w:szCs w:val="27"/>
+          <w:lang w:eastAsia="en-IN"/>
+        </w:rPr>
+        <w:t> with the </w:t>
+      </w:r>
+      <w:r>
+        <w:rPr>
+          <w:rFonts w:ascii="Consolas" w:eastAsia="Times New Roman" w:hAnsi="Consolas" w:cs="Courier New"/>
+          <w:color w:val="15141F"/>
+          <w:sz w:val="20"/>
+          <w:szCs w:val="20"/>
+          <w:shd w:val="clear" w:color="auto" w:fill="EAE9ED"/>
+          <w:lang w:eastAsia="en-IN"/>
+        </w:rPr>
+        <w:t>.addDishToCourse()</w:t>
+      </w:r>
+      <w:r>
+        <w:rPr>
+          <w:rFonts w:ascii="Segoe UI" w:eastAsia="Times New Roman" w:hAnsi="Segoe UI" w:cs="Segoe UI"/>
+          <w:color w:val="484848"/>
+          <w:sz w:val="27"/>
+          <w:szCs w:val="27"/>
+          <w:lang w:eastAsia="en-IN"/>
+        </w:rPr>
+        <w:t> function. Add at least 3 dishes to each course (or more if you like!).</w:t>
+      </w:r>
+    </w:p>
+    <w:p>
+      <w:pPr>
+        <w:spacing w:after="0" w:line="240" w:lineRule="auto"/>
+        <w:rPr>
+          <w:rFonts w:ascii="Segoe UI" w:eastAsia="Times New Roman" w:hAnsi="Segoe UI" w:cs="Segoe UI"/>
+          <w:color w:val="484848"/>
+          <w:sz w:val="27"/>
+          <w:szCs w:val="27"/>
+          <w:lang w:eastAsia="en-IN"/>
+        </w:rPr>
+      </w:pPr>
+      <w:r>
+        <w:rPr>
+          <w:rFonts w:ascii="Segoe UI" w:eastAsia="Times New Roman" w:hAnsi="Segoe UI" w:cs="Segoe UI"/>
+          <w:color w:val="484848"/>
+          <w:sz w:val="27"/>
+          <w:szCs w:val="27"/>
+          <w:lang w:eastAsia="en-IN"/>
+        </w:rPr>
+        <w:t>Hint</w:t>
+      </w:r>
+    </w:p>
+    <w:p>
+      <w:pPr>
+        <w:shd w:val="clear" w:color="auto" w:fill="0A0E1D"/>
+        <w:tabs>
+          <w:tab w:val="left" w:pos="916"/>
+          <w:tab w:val="left" w:pos="1832"/>
+          <w:tab w:val="left" w:pos="2748"/>
+          <w:tab w:val="left" w:pos="3664"/>
+          <w:tab w:val="left" w:pos="4580"/>
+          <w:tab w:val="left" w:pos="5496"/>
+          <w:tab w:val="left" w:pos="6412"/>
+          <w:tab w:val="left" w:pos="7328"/>
+          <w:tab w:val="left" w:pos="8244"/>
+          <w:tab w:val="left" w:pos="9160"/>
+          <w:tab w:val="left" w:pos="10076"/>
+          <w:tab w:val="left" w:pos="10992"/>
+          <w:tab w:val="left" w:pos="11908"/>
+          <w:tab w:val="left" w:pos="12824"/>
+          <w:tab w:val="left" w:pos="13740"/>
+          <w:tab w:val="left" w:pos="14656"/>
+        </w:tabs>
+        <w:spacing w:after="0" w:line="240" w:lineRule="auto"/>
+        <w:rPr>
+          <w:rFonts w:ascii="Consolas" w:eastAsia="Times New Roman" w:hAnsi="Consolas" w:cs="Courier New"/>
+          <w:color w:val="FFFFFF"/>
+          <w:sz w:val="27"/>
+          <w:szCs w:val="27"/>
+          <w:lang w:eastAsia="en-IN"/>
+        </w:rPr>
+      </w:pPr>
+      <w:r>
+        <w:rPr>
+          <w:rFonts w:ascii="Consolas" w:eastAsia="Times New Roman" w:hAnsi="Consolas" w:cs="Courier New"/>
+          <w:color w:val="FF8973"/>
+          <w:sz w:val="27"/>
+          <w:szCs w:val="27"/>
+          <w:lang w:eastAsia="en-IN"/>
+        </w:rPr>
+        <w:t>menu</w:t>
+      </w:r>
+      <w:r>
+        <w:rPr>
+          <w:rFonts w:ascii="Consolas" w:eastAsia="Times New Roman" w:hAnsi="Consolas" w:cs="Courier New"/>
+          <w:color w:val="FFFFFF"/>
+          <w:sz w:val="27"/>
+          <w:szCs w:val="27"/>
+          <w:lang w:eastAsia="en-IN"/>
+        </w:rPr>
+        <w:t>.</w:t>
+      </w:r>
+      <w:r>
+        <w:rPr>
+          <w:rFonts w:ascii="Consolas" w:eastAsia="Times New Roman" w:hAnsi="Consolas" w:cs="Courier New"/>
+          <w:color w:val="83FFF5"/>
+          <w:sz w:val="27"/>
+          <w:szCs w:val="27"/>
+          <w:lang w:eastAsia="en-IN"/>
+        </w:rPr>
+        <w:t>addDishToCourse</w:t>
+      </w:r>
+      <w:r>
+        <w:rPr>
+          <w:rFonts w:ascii="Consolas" w:eastAsia="Times New Roman" w:hAnsi="Consolas" w:cs="Courier New"/>
+          <w:color w:val="FFFFFF"/>
+          <w:sz w:val="27"/>
+          <w:szCs w:val="27"/>
+          <w:lang w:eastAsia="en-IN"/>
+        </w:rPr>
+        <w:t>(</w:t>
+      </w:r>
+      <w:r>
+        <w:rPr>
+          <w:rFonts w:ascii="Consolas" w:eastAsia="Times New Roman" w:hAnsi="Consolas" w:cs="Courier New"/>
+          <w:color w:val="FFE083"/>
+          <w:sz w:val="27"/>
+          <w:szCs w:val="27"/>
+          <w:lang w:eastAsia="en-IN"/>
+        </w:rPr>
+        <w:t>'appetizers'</w:t>
+      </w:r>
+      <w:r>
+        <w:rPr>
+          <w:rFonts w:ascii="Consolas" w:eastAsia="Times New Roman" w:hAnsi="Consolas" w:cs="Courier New"/>
+          <w:color w:val="FFFFFF"/>
+          <w:sz w:val="27"/>
+          <w:szCs w:val="27"/>
+          <w:lang w:eastAsia="en-IN"/>
+        </w:rPr>
+        <w:t xml:space="preserve">, </w:t>
+      </w:r>
+      <w:r>
+        <w:rPr>
+          <w:rFonts w:ascii="Consolas" w:eastAsia="Times New Roman" w:hAnsi="Consolas" w:cs="Courier New"/>
+          <w:color w:val="FFE083"/>
+          <w:sz w:val="27"/>
+          <w:szCs w:val="27"/>
+          <w:lang w:eastAsia="en-IN"/>
+        </w:rPr>
+        <w:t>'Caesar Salad'</w:t>
+      </w:r>
+      <w:r>
+        <w:rPr>
+          <w:rFonts w:ascii="Consolas" w:eastAsia="Times New Roman" w:hAnsi="Consolas" w:cs="Courier New"/>
+          <w:color w:val="FFFFFF"/>
+          <w:sz w:val="27"/>
+          <w:szCs w:val="27"/>
+          <w:lang w:eastAsia="en-IN"/>
+        </w:rPr>
+        <w:t xml:space="preserve">, </w:t>
+      </w:r>
+      <w:r>
+        <w:rPr>
+          <w:rFonts w:ascii="Consolas" w:eastAsia="Times New Roman" w:hAnsi="Consolas" w:cs="Courier New"/>
+          <w:color w:val="FF8973"/>
+          <w:sz w:val="27"/>
+          <w:szCs w:val="27"/>
+          <w:lang w:eastAsia="en-IN"/>
+        </w:rPr>
+        <w:t>4.25</w:t>
+      </w:r>
+      <w:r>
+        <w:rPr>
+          <w:rFonts w:ascii="Consolas" w:eastAsia="Times New Roman" w:hAnsi="Consolas" w:cs="Courier New"/>
+          <w:color w:val="FFFFFF"/>
+          <w:sz w:val="27"/>
+          <w:szCs w:val="27"/>
+          <w:lang w:eastAsia="en-IN"/>
+        </w:rPr>
+        <w:t>);</w:t>
+      </w:r>
+    </w:p>
+    <w:p>
+      <w:pPr>
+        <w:shd w:val="clear" w:color="auto" w:fill="0A0E1D"/>
+        <w:tabs>
+          <w:tab w:val="left" w:pos="916"/>
+          <w:tab w:val="left" w:pos="1832"/>
+          <w:tab w:val="left" w:pos="2748"/>
+          <w:tab w:val="left" w:pos="3664"/>
+          <w:tab w:val="left" w:pos="4580"/>
+          <w:tab w:val="left" w:pos="5496"/>
+          <w:tab w:val="left" w:pos="6412"/>
+          <w:tab w:val="left" w:pos="7328"/>
+          <w:tab w:val="left" w:pos="8244"/>
+          <w:tab w:val="left" w:pos="9160"/>
+          <w:tab w:val="left" w:pos="10076"/>
+          <w:tab w:val="left" w:pos="10992"/>
+          <w:tab w:val="left" w:pos="11908"/>
+          <w:tab w:val="left" w:pos="12824"/>
+          <w:tab w:val="left" w:pos="13740"/>
+          <w:tab w:val="left" w:pos="14656"/>
+        </w:tabs>
+        <w:spacing w:after="0" w:line="240" w:lineRule="auto"/>
+        <w:rPr>
+          <w:rFonts w:ascii="Consolas" w:eastAsia="Times New Roman" w:hAnsi="Consolas" w:cs="Courier New"/>
+          <w:color w:val="FFFFFF"/>
+          <w:sz w:val="27"/>
+          <w:szCs w:val="27"/>
+          <w:lang w:eastAsia="en-IN"/>
+        </w:rPr>
+      </w:pPr>
+      <w:r>
+        <w:rPr>
+          <w:rFonts w:ascii="Consolas" w:eastAsia="Times New Roman" w:hAnsi="Consolas" w:cs="Courier New"/>
+          <w:color w:val="939598"/>
+          <w:sz w:val="27"/>
+          <w:szCs w:val="27"/>
+          <w:lang w:eastAsia="en-IN"/>
+        </w:rPr>
+        <w:t>...</w:t>
+      </w:r>
+    </w:p>
+    <w:p>
+      <w:pPr>
+        <w:spacing w:after="0" w:line="240" w:lineRule="auto"/>
+        <w:rPr>
+          <w:rFonts w:ascii="Segoe UI" w:eastAsia="Times New Roman" w:hAnsi="Segoe UI" w:cs="Segoe UI"/>
+          <w:color w:val="484848"/>
+          <w:sz w:val="27"/>
+          <w:szCs w:val="27"/>
+          <w:lang w:eastAsia="en-IN"/>
+        </w:rPr>
+      </w:pPr>
+      <w:r>
+        <w:rPr>
+          <w:rFonts w:ascii="Segoe UI" w:eastAsia="Times New Roman" w:hAnsi="Segoe UI" w:cs="Segoe UI"/>
+          <w:b/>
+          <w:bCs/>
+          <w:color w:val="484848"/>
+          <w:sz w:val="27"/>
+          <w:szCs w:val="27"/>
+          <w:lang w:eastAsia="en-IN"/>
+        </w:rPr>
+        <w:lastRenderedPageBreak/>
+        <w:t>13.</w:t>
+      </w:r>
+    </w:p>
+    <w:p>
+      <w:pPr>
+        <w:spacing w:after="0" w:line="240" w:lineRule="auto"/>
+        <w:rPr>
+          <w:rFonts w:ascii="Segoe UI" w:eastAsia="Times New Roman" w:hAnsi="Segoe UI" w:cs="Segoe UI"/>
+          <w:color w:val="484848"/>
+          <w:sz w:val="27"/>
+          <w:szCs w:val="27"/>
+          <w:lang w:eastAsia="en-IN"/>
+        </w:rPr>
+      </w:pPr>
+      <w:r>
+        <w:rPr>
+          <w:rFonts w:ascii="Segoe UI" w:eastAsia="Times New Roman" w:hAnsi="Segoe UI" w:cs="Segoe UI"/>
+          <w:color w:val="484848"/>
+          <w:sz w:val="27"/>
+          <w:szCs w:val="27"/>
+          <w:lang w:eastAsia="en-IN"/>
+        </w:rPr>
+        <w:t>Once your menu has items inside it, generate a meal by using the </w:t>
+      </w:r>
+      <w:r>
+        <w:rPr>
+          <w:rFonts w:ascii="Consolas" w:eastAsia="Times New Roman" w:hAnsi="Consolas" w:cs="Courier New"/>
+          <w:color w:val="15141F"/>
+          <w:sz w:val="20"/>
+          <w:szCs w:val="20"/>
+          <w:shd w:val="clear" w:color="auto" w:fill="EAE9ED"/>
+          <w:lang w:eastAsia="en-IN"/>
+        </w:rPr>
+        <w:t>.generateRandomMeal()</w:t>
+      </w:r>
+      <w:r>
+        <w:rPr>
+          <w:rFonts w:ascii="Segoe UI" w:eastAsia="Times New Roman" w:hAnsi="Segoe UI" w:cs="Segoe UI"/>
+          <w:color w:val="484848"/>
+          <w:sz w:val="27"/>
+          <w:szCs w:val="27"/>
+          <w:lang w:eastAsia="en-IN"/>
+        </w:rPr>
+        <w:t> function on your </w:t>
+      </w:r>
+      <w:r>
+        <w:rPr>
+          <w:rFonts w:ascii="Consolas" w:eastAsia="Times New Roman" w:hAnsi="Consolas" w:cs="Courier New"/>
+          <w:color w:val="15141F"/>
+          <w:sz w:val="20"/>
+          <w:szCs w:val="20"/>
+          <w:shd w:val="clear" w:color="auto" w:fill="EAE9ED"/>
+          <w:lang w:eastAsia="en-IN"/>
+        </w:rPr>
+        <w:t>menu</w:t>
+      </w:r>
+      <w:r>
+        <w:rPr>
+          <w:rFonts w:ascii="Segoe UI" w:eastAsia="Times New Roman" w:hAnsi="Segoe UI" w:cs="Segoe UI"/>
+          <w:color w:val="484848"/>
+          <w:sz w:val="27"/>
+          <w:szCs w:val="27"/>
+          <w:lang w:eastAsia="en-IN"/>
+        </w:rPr>
+        <w:t>, and save it to a variable called </w:t>
+      </w:r>
+      <w:r>
+        <w:rPr>
+          <w:rFonts w:ascii="Consolas" w:eastAsia="Times New Roman" w:hAnsi="Consolas" w:cs="Courier New"/>
+          <w:color w:val="15141F"/>
+          <w:sz w:val="20"/>
+          <w:szCs w:val="20"/>
+          <w:shd w:val="clear" w:color="auto" w:fill="EAE9ED"/>
+          <w:lang w:eastAsia="en-IN"/>
+        </w:rPr>
+        <w:t>meal</w:t>
+      </w:r>
+      <w:r>
+        <w:rPr>
+          <w:rFonts w:ascii="Segoe UI" w:eastAsia="Times New Roman" w:hAnsi="Segoe UI" w:cs="Segoe UI"/>
+          <w:color w:val="484848"/>
+          <w:sz w:val="27"/>
+          <w:szCs w:val="27"/>
+          <w:lang w:eastAsia="en-IN"/>
+        </w:rPr>
+        <w:t>. Lastly, print out your </w:t>
+      </w:r>
+      <w:r>
+        <w:rPr>
+          <w:rFonts w:ascii="Consolas" w:eastAsia="Times New Roman" w:hAnsi="Consolas" w:cs="Courier New"/>
+          <w:color w:val="15141F"/>
+          <w:sz w:val="20"/>
+          <w:szCs w:val="20"/>
+          <w:shd w:val="clear" w:color="auto" w:fill="EAE9ED"/>
+          <w:lang w:eastAsia="en-IN"/>
+        </w:rPr>
+        <w:t>meal</w:t>
+      </w:r>
+      <w:r>
+        <w:rPr>
+          <w:rFonts w:ascii="Segoe UI" w:eastAsia="Times New Roman" w:hAnsi="Segoe UI" w:cs="Segoe UI"/>
+          <w:color w:val="484848"/>
+          <w:sz w:val="27"/>
+          <w:szCs w:val="27"/>
+          <w:lang w:eastAsia="en-IN"/>
+        </w:rPr>
+        <w:t> variable to see what meal was generated for you.</w:t>
+      </w:r>
+    </w:p>
+    <w:p>
+      <w:pPr>
+        <w:spacing w:after="0" w:line="240" w:lineRule="auto"/>
+        <w:rPr>
+          <w:rFonts w:ascii="Segoe UI" w:eastAsia="Times New Roman" w:hAnsi="Segoe UI" w:cs="Segoe UI"/>
+          <w:color w:val="484848"/>
+          <w:sz w:val="27"/>
+          <w:szCs w:val="27"/>
+          <w:lang w:eastAsia="en-IN"/>
+        </w:rPr>
+      </w:pPr>
+      <w:r>
+        <w:rPr>
+          <w:rFonts w:ascii="Segoe UI" w:eastAsia="Times New Roman" w:hAnsi="Segoe UI" w:cs="Segoe UI"/>
+          <w:color w:val="484848"/>
+          <w:sz w:val="27"/>
+          <w:szCs w:val="27"/>
+          <w:lang w:eastAsia="en-IN"/>
+        </w:rPr>
+        <w:t>Hint</w:t>
+      </w:r>
+    </w:p>
+    <w:p>
+      <w:pPr>
+        <w:shd w:val="clear" w:color="auto" w:fill="0A0E1D"/>
+        <w:tabs>
+          <w:tab w:val="left" w:pos="916"/>
+          <w:tab w:val="left" w:pos="1832"/>
+          <w:tab w:val="left" w:pos="2748"/>
+          <w:tab w:val="left" w:pos="3664"/>
+          <w:tab w:val="left" w:pos="4580"/>
+          <w:tab w:val="left" w:pos="5496"/>
+          <w:tab w:val="left" w:pos="6412"/>
+          <w:tab w:val="left" w:pos="7328"/>
+          <w:tab w:val="left" w:pos="8244"/>
+          <w:tab w:val="left" w:pos="9160"/>
+          <w:tab w:val="left" w:pos="10076"/>
+          <w:tab w:val="left" w:pos="10992"/>
+          <w:tab w:val="left" w:pos="11908"/>
+          <w:tab w:val="left" w:pos="12824"/>
+          <w:tab w:val="left" w:pos="13740"/>
+          <w:tab w:val="left" w:pos="14656"/>
+        </w:tabs>
+        <w:spacing w:after="0" w:line="240" w:lineRule="auto"/>
+        <w:rPr>
+          <w:rFonts w:ascii="Consolas" w:eastAsia="Times New Roman" w:hAnsi="Consolas" w:cs="Courier New"/>
+          <w:color w:val="FFFFFF"/>
+          <w:sz w:val="27"/>
+          <w:szCs w:val="27"/>
+          <w:lang w:eastAsia="en-IN"/>
+        </w:rPr>
+      </w:pPr>
+      <w:r>
+        <w:rPr>
+          <w:rFonts w:ascii="Consolas" w:eastAsia="Times New Roman" w:hAnsi="Consolas" w:cs="Courier New"/>
+          <w:color w:val="B3CCFF"/>
+          <w:sz w:val="27"/>
+          <w:szCs w:val="27"/>
+          <w:lang w:eastAsia="en-IN"/>
+        </w:rPr>
+        <w:t>let</w:t>
+      </w:r>
+      <w:r>
+        <w:rPr>
+          <w:rFonts w:ascii="Consolas" w:eastAsia="Times New Roman" w:hAnsi="Consolas" w:cs="Courier New"/>
+          <w:color w:val="FFFFFF"/>
+          <w:sz w:val="27"/>
+          <w:szCs w:val="27"/>
+          <w:lang w:eastAsia="en-IN"/>
+        </w:rPr>
+        <w:t xml:space="preserve"> </w:t>
+      </w:r>
+      <w:r>
+        <w:rPr>
+          <w:rFonts w:ascii="Consolas" w:eastAsia="Times New Roman" w:hAnsi="Consolas" w:cs="Courier New"/>
+          <w:color w:val="B3CCFF"/>
+          <w:sz w:val="27"/>
+          <w:szCs w:val="27"/>
+          <w:lang w:eastAsia="en-IN"/>
+        </w:rPr>
+        <w:t>meal</w:t>
+      </w:r>
+      <w:r>
+        <w:rPr>
+          <w:rFonts w:ascii="Consolas" w:eastAsia="Times New Roman" w:hAnsi="Consolas" w:cs="Courier New"/>
+          <w:color w:val="FFFFFF"/>
+          <w:sz w:val="27"/>
+          <w:szCs w:val="27"/>
+          <w:lang w:eastAsia="en-IN"/>
+        </w:rPr>
+        <w:t xml:space="preserve"> = </w:t>
+      </w:r>
+      <w:r>
+        <w:rPr>
+          <w:rFonts w:ascii="Consolas" w:eastAsia="Times New Roman" w:hAnsi="Consolas" w:cs="Courier New"/>
+          <w:color w:val="FF8973"/>
+          <w:sz w:val="27"/>
+          <w:szCs w:val="27"/>
+          <w:lang w:eastAsia="en-IN"/>
+        </w:rPr>
+        <w:t>menu</w:t>
+      </w:r>
+      <w:r>
+        <w:rPr>
+          <w:rFonts w:ascii="Consolas" w:eastAsia="Times New Roman" w:hAnsi="Consolas" w:cs="Courier New"/>
+          <w:color w:val="FFFFFF"/>
+          <w:sz w:val="27"/>
+          <w:szCs w:val="27"/>
+          <w:lang w:eastAsia="en-IN"/>
+        </w:rPr>
+        <w:t>.</w:t>
+      </w:r>
+      <w:r>
+        <w:rPr>
+          <w:rFonts w:ascii="Consolas" w:eastAsia="Times New Roman" w:hAnsi="Consolas" w:cs="Courier New"/>
+          <w:color w:val="83FFF5"/>
+          <w:sz w:val="27"/>
+          <w:szCs w:val="27"/>
+          <w:lang w:eastAsia="en-IN"/>
+        </w:rPr>
+        <w:t>generateRandomMeal</w:t>
+      </w:r>
+      <w:r>
+        <w:rPr>
+          <w:rFonts w:ascii="Consolas" w:eastAsia="Times New Roman" w:hAnsi="Consolas" w:cs="Courier New"/>
+          <w:color w:val="FFFFFF"/>
+          <w:sz w:val="27"/>
+          <w:szCs w:val="27"/>
+          <w:lang w:eastAsia="en-IN"/>
+        </w:rPr>
+        <w:t>();</w:t>
+      </w:r>
+    </w:p>
+    <w:p>
+      <w:pPr>
+        <w:shd w:val="clear" w:color="auto" w:fill="0A0E1D"/>
+        <w:tabs>
+          <w:tab w:val="left" w:pos="916"/>
+          <w:tab w:val="left" w:pos="1832"/>
+          <w:tab w:val="left" w:pos="2748"/>
+          <w:tab w:val="left" w:pos="3664"/>
+          <w:tab w:val="left" w:pos="4580"/>
+          <w:tab w:val="left" w:pos="5496"/>
+          <w:tab w:val="left" w:pos="6412"/>
+          <w:tab w:val="left" w:pos="7328"/>
+          <w:tab w:val="left" w:pos="8244"/>
+          <w:tab w:val="left" w:pos="9160"/>
+          <w:tab w:val="left" w:pos="10076"/>
+          <w:tab w:val="left" w:pos="10992"/>
+          <w:tab w:val="left" w:pos="11908"/>
+          <w:tab w:val="left" w:pos="12824"/>
+          <w:tab w:val="left" w:pos="13740"/>
+          <w:tab w:val="left" w:pos="14656"/>
+        </w:tabs>
+        <w:spacing w:after="0" w:line="240" w:lineRule="auto"/>
+        <w:rPr>
+          <w:rFonts w:ascii="Consolas" w:eastAsia="Times New Roman" w:hAnsi="Consolas" w:cs="Courier New"/>
+          <w:color w:val="FFFFFF"/>
+          <w:sz w:val="27"/>
+          <w:szCs w:val="27"/>
+          <w:lang w:eastAsia="en-IN"/>
+        </w:rPr>
+      </w:pPr>
+      <w:r>
+        <w:rPr>
+          <w:rFonts w:ascii="Consolas" w:eastAsia="Times New Roman" w:hAnsi="Consolas" w:cs="Courier New"/>
+          <w:color w:val="FF8973"/>
+          <w:sz w:val="27"/>
+          <w:szCs w:val="27"/>
+          <w:lang w:eastAsia="en-IN"/>
+        </w:rPr>
+        <w:t>console</w:t>
+      </w:r>
+      <w:r>
+        <w:rPr>
+          <w:rFonts w:ascii="Consolas" w:eastAsia="Times New Roman" w:hAnsi="Consolas" w:cs="Courier New"/>
+          <w:color w:val="FFFFFF"/>
+          <w:sz w:val="27"/>
+          <w:szCs w:val="27"/>
+          <w:lang w:eastAsia="en-IN"/>
+        </w:rPr>
+        <w:t>.</w:t>
+      </w:r>
+      <w:r>
+        <w:rPr>
+          <w:rFonts w:ascii="Consolas" w:eastAsia="Times New Roman" w:hAnsi="Consolas" w:cs="Courier New"/>
+          <w:color w:val="83FFF5"/>
+          <w:sz w:val="27"/>
+          <w:szCs w:val="27"/>
+          <w:lang w:eastAsia="en-IN"/>
+        </w:rPr>
+        <w:t>log</w:t>
+      </w:r>
+      <w:r>
+        <w:rPr>
+          <w:rFonts w:ascii="Consolas" w:eastAsia="Times New Roman" w:hAnsi="Consolas" w:cs="Courier New"/>
+          <w:color w:val="FFFFFF"/>
+          <w:sz w:val="27"/>
+          <w:szCs w:val="27"/>
+          <w:lang w:eastAsia="en-IN"/>
+        </w:rPr>
+        <w:t>(</w:t>
+      </w:r>
+      <w:r>
+        <w:rPr>
+          <w:rFonts w:ascii="Consolas" w:eastAsia="Times New Roman" w:hAnsi="Consolas" w:cs="Courier New"/>
+          <w:color w:val="FF8973"/>
+          <w:sz w:val="27"/>
+          <w:szCs w:val="27"/>
+          <w:lang w:eastAsia="en-IN"/>
+        </w:rPr>
+        <w:t>meal</w:t>
+      </w:r>
+      <w:r>
+        <w:rPr>
+          <w:rFonts w:ascii="Consolas" w:eastAsia="Times New Roman" w:hAnsi="Consolas" w:cs="Courier New"/>
+          <w:color w:val="FFFFFF"/>
+          <w:sz w:val="27"/>
+          <w:szCs w:val="27"/>
+          <w:lang w:eastAsia="en-IN"/>
+        </w:rPr>
+        <w:t>);</w:t>
+      </w:r>
+    </w:p>
     <w:p>
       <w:bookmarkStart w:id="0" w:name="_GoBack"/>
       <w:bookmarkEnd w:id="0"/>
@@ -14,6 +8119,243 @@
     </w:sectPr>
   </w:body>
 </w:document>
+</file>
+
+<file path=word/numbering.xml><?xml version="1.0" encoding="utf-8"?>
+<w:numbering xmlns:wpc="http://schemas.microsoft.com/office/word/2010/wordprocessingCanvas" xmlns:cx="http://schemas.microsoft.com/office/drawing/2014/chartex" xmlns:cx1="http://schemas.microsoft.com/office/drawing/2015/9/8/chartex" xmlns:cx2="http://schemas.microsoft.com/office/drawing/2015/10/21/chartex" xmlns:cx3="http://schemas.microsoft.com/office/drawing/2016/5/9/chartex" xmlns:cx4="http://schemas.microsoft.com/office/drawing/2016/5/10/chartex" xmlns:cx5="http://schemas.microsoft.com/office/drawing/2016/5/11/chartex" xmlns:cx6="http://schemas.microsoft.com/office/drawing/2016/5/12/chartex" xmlns:cx7="http://schemas.microsoft.com/office/drawing/2016/5/13/chartex" xmlns:cx8="http://schemas.microsoft.com/office/drawing/2016/5/14/chartex" xmlns:mc="http://schemas.openxmlformats.org/markup-compatibility/2006" xmlns:aink="http://schemas.microsoft.com/office/drawing/2016/ink" xmlns:am3d="http://schemas.microsoft.com/office/drawing/2017/model3d" xmlns:o="urn:schemas-microsoft-com:office:office" xmlns:r="http://schemas.openxmlformats.org/officeDocument/2006/relationships" xmlns:m="http://schemas.openxmlformats.org/officeDocument/2006/math" xmlns:v="urn:schemas-microsoft-com:vml" xmlns:wp14="http://schemas.microsoft.com/office/word/2010/wordprocessingDrawing" xmlns:wp="http://schemas.openxmlformats.org/drawingml/2006/wordprocessingDrawing" xmlns:w10="urn:schemas-microsoft-com:office:word" xmlns:w="http://schemas.openxmlformats.org/wordprocessingml/2006/main" xmlns:w14="http://schemas.microsoft.com/office/word/2010/wordml" xmlns:w15="http://schemas.microsoft.com/office/word/2012/wordml" xmlns:w16cid="http://schemas.microsoft.com/office/word/2016/wordml/cid" xmlns:w16se="http://schemas.microsoft.com/office/word/2015/wordml/symex" xmlns:wpg="http://schemas.microsoft.com/office/word/2010/wordprocessingGroup" xmlns:wpi="http://schemas.microsoft.com/office/word/2010/wordprocessingInk" xmlns:wne="http://schemas.microsoft.com/office/word/2006/wordml" xmlns:wps="http://schemas.microsoft.com/office/word/2010/wordprocessingShape" mc:Ignorable="w14 w15 w16se w16cid wp14">
+  <w:abstractNum w:abstractNumId="0" w15:restartNumberingAfterBreak="0">
+    <w:nsid w:val="1C9A78A0"/>
+    <w:multiLevelType w:val="multilevel"/>
+    <w:tmpl w:val="D2B051AE"/>
+    <w:lvl w:ilvl="0">
+      <w:start w:val="1"/>
+      <w:numFmt w:val="decimal"/>
+      <w:lvlText w:val="%1."/>
+      <w:lvlJc w:val="left"/>
+      <w:pPr>
+        <w:tabs>
+          <w:tab w:val="num" w:pos="720"/>
+        </w:tabs>
+        <w:ind w:left="720" w:hanging="360"/>
+      </w:pPr>
+    </w:lvl>
+    <w:lvl w:ilvl="1" w:tentative="1">
+      <w:start w:val="1"/>
+      <w:numFmt w:val="decimal"/>
+      <w:lvlText w:val="%2."/>
+      <w:lvlJc w:val="left"/>
+      <w:pPr>
+        <w:tabs>
+          <w:tab w:val="num" w:pos="1440"/>
+        </w:tabs>
+        <w:ind w:left="1440" w:hanging="360"/>
+      </w:pPr>
+    </w:lvl>
+    <w:lvl w:ilvl="2" w:tentative="1">
+      <w:start w:val="1"/>
+      <w:numFmt w:val="decimal"/>
+      <w:lvlText w:val="%3."/>
+      <w:lvlJc w:val="left"/>
+      <w:pPr>
+        <w:tabs>
+          <w:tab w:val="num" w:pos="2160"/>
+        </w:tabs>
+        <w:ind w:left="2160" w:hanging="360"/>
+      </w:pPr>
+    </w:lvl>
+    <w:lvl w:ilvl="3" w:tentative="1">
+      <w:start w:val="1"/>
+      <w:numFmt w:val="decimal"/>
+      <w:lvlText w:val="%4."/>
+      <w:lvlJc w:val="left"/>
+      <w:pPr>
+        <w:tabs>
+          <w:tab w:val="num" w:pos="2880"/>
+        </w:tabs>
+        <w:ind w:left="2880" w:hanging="360"/>
+      </w:pPr>
+    </w:lvl>
+    <w:lvl w:ilvl="4" w:tentative="1">
+      <w:start w:val="1"/>
+      <w:numFmt w:val="decimal"/>
+      <w:lvlText w:val="%5."/>
+      <w:lvlJc w:val="left"/>
+      <w:pPr>
+        <w:tabs>
+          <w:tab w:val="num" w:pos="3600"/>
+        </w:tabs>
+        <w:ind w:left="3600" w:hanging="360"/>
+      </w:pPr>
+    </w:lvl>
+    <w:lvl w:ilvl="5" w:tentative="1">
+      <w:start w:val="1"/>
+      <w:numFmt w:val="decimal"/>
+      <w:lvlText w:val="%6."/>
+      <w:lvlJc w:val="left"/>
+      <w:pPr>
+        <w:tabs>
+          <w:tab w:val="num" w:pos="4320"/>
+        </w:tabs>
+        <w:ind w:left="4320" w:hanging="360"/>
+      </w:pPr>
+    </w:lvl>
+    <w:lvl w:ilvl="6" w:tentative="1">
+      <w:start w:val="1"/>
+      <w:numFmt w:val="decimal"/>
+      <w:lvlText w:val="%7."/>
+      <w:lvlJc w:val="left"/>
+      <w:pPr>
+        <w:tabs>
+          <w:tab w:val="num" w:pos="5040"/>
+        </w:tabs>
+        <w:ind w:left="5040" w:hanging="360"/>
+      </w:pPr>
+    </w:lvl>
+    <w:lvl w:ilvl="7" w:tentative="1">
+      <w:start w:val="1"/>
+      <w:numFmt w:val="decimal"/>
+      <w:lvlText w:val="%8."/>
+      <w:lvlJc w:val="left"/>
+      <w:pPr>
+        <w:tabs>
+          <w:tab w:val="num" w:pos="5760"/>
+        </w:tabs>
+        <w:ind w:left="5760" w:hanging="360"/>
+      </w:pPr>
+    </w:lvl>
+    <w:lvl w:ilvl="8" w:tentative="1">
+      <w:start w:val="1"/>
+      <w:numFmt w:val="decimal"/>
+      <w:lvlText w:val="%9."/>
+      <w:lvlJc w:val="left"/>
+      <w:pPr>
+        <w:tabs>
+          <w:tab w:val="num" w:pos="6480"/>
+        </w:tabs>
+        <w:ind w:left="6480" w:hanging="360"/>
+      </w:pPr>
+    </w:lvl>
+  </w:abstractNum>
+  <w:abstractNum w:abstractNumId="1" w15:restartNumberingAfterBreak="0">
+    <w:nsid w:val="5CA72C21"/>
+    <w:multiLevelType w:val="multilevel"/>
+    <w:tmpl w:val="62944516"/>
+    <w:lvl w:ilvl="0">
+      <w:start w:val="1"/>
+      <w:numFmt w:val="decimal"/>
+      <w:lvlText w:val="%1."/>
+      <w:lvlJc w:val="left"/>
+      <w:pPr>
+        <w:tabs>
+          <w:tab w:val="num" w:pos="720"/>
+        </w:tabs>
+        <w:ind w:left="720" w:hanging="360"/>
+      </w:pPr>
+    </w:lvl>
+    <w:lvl w:ilvl="1" w:tentative="1">
+      <w:start w:val="1"/>
+      <w:numFmt w:val="decimal"/>
+      <w:lvlText w:val="%2."/>
+      <w:lvlJc w:val="left"/>
+      <w:pPr>
+        <w:tabs>
+          <w:tab w:val="num" w:pos="1440"/>
+        </w:tabs>
+        <w:ind w:left="1440" w:hanging="360"/>
+      </w:pPr>
+    </w:lvl>
+    <w:lvl w:ilvl="2" w:tentative="1">
+      <w:start w:val="1"/>
+      <w:numFmt w:val="decimal"/>
+      <w:lvlText w:val="%3."/>
+      <w:lvlJc w:val="left"/>
+      <w:pPr>
+        <w:tabs>
+          <w:tab w:val="num" w:pos="2160"/>
+        </w:tabs>
+        <w:ind w:left="2160" w:hanging="360"/>
+      </w:pPr>
+    </w:lvl>
+    <w:lvl w:ilvl="3" w:tentative="1">
+      <w:start w:val="1"/>
+      <w:numFmt w:val="decimal"/>
+      <w:lvlText w:val="%4."/>
+      <w:lvlJc w:val="left"/>
+      <w:pPr>
+        <w:tabs>
+          <w:tab w:val="num" w:pos="2880"/>
+        </w:tabs>
+        <w:ind w:left="2880" w:hanging="360"/>
+      </w:pPr>
+    </w:lvl>
+    <w:lvl w:ilvl="4" w:tentative="1">
+      <w:start w:val="1"/>
+      <w:numFmt w:val="decimal"/>
+      <w:lvlText w:val="%5."/>
+      <w:lvlJc w:val="left"/>
+      <w:pPr>
+        <w:tabs>
+          <w:tab w:val="num" w:pos="3600"/>
+        </w:tabs>
+        <w:ind w:left="3600" w:hanging="360"/>
+      </w:pPr>
+    </w:lvl>
+    <w:lvl w:ilvl="5" w:tentative="1">
+      <w:start w:val="1"/>
+      <w:numFmt w:val="decimal"/>
+      <w:lvlText w:val="%6."/>
+      <w:lvlJc w:val="left"/>
+      <w:pPr>
+        <w:tabs>
+          <w:tab w:val="num" w:pos="4320"/>
+        </w:tabs>
+        <w:ind w:left="4320" w:hanging="360"/>
+      </w:pPr>
+    </w:lvl>
+    <w:lvl w:ilvl="6" w:tentative="1">
+      <w:start w:val="1"/>
+      <w:numFmt w:val="decimal"/>
+      <w:lvlText w:val="%7."/>
+      <w:lvlJc w:val="left"/>
+      <w:pPr>
+        <w:tabs>
+          <w:tab w:val="num" w:pos="5040"/>
+        </w:tabs>
+        <w:ind w:left="5040" w:hanging="360"/>
+      </w:pPr>
+    </w:lvl>
+    <w:lvl w:ilvl="7" w:tentative="1">
+      <w:start w:val="1"/>
+      <w:numFmt w:val="decimal"/>
+      <w:lvlText w:val="%8."/>
+      <w:lvlJc w:val="left"/>
+      <w:pPr>
+        <w:tabs>
+          <w:tab w:val="num" w:pos="5760"/>
+        </w:tabs>
+        <w:ind w:left="5760" w:hanging="360"/>
+      </w:pPr>
+    </w:lvl>
+    <w:lvl w:ilvl="8" w:tentative="1">
+      <w:start w:val="1"/>
+      <w:numFmt w:val="decimal"/>
+      <w:lvlText w:val="%9."/>
+      <w:lvlJc w:val="left"/>
+      <w:pPr>
+        <w:tabs>
+          <w:tab w:val="num" w:pos="6480"/>
+        </w:tabs>
+        <w:ind w:left="6480" w:hanging="360"/>
+      </w:pPr>
+    </w:lvl>
+  </w:abstractNum>
+  <w:num w:numId="1">
+    <w:abstractNumId w:val="1"/>
+  </w:num>
+  <w:num w:numId="2">
+    <w:abstractNumId w:val="0"/>
+  </w:num>
+</w:numbering>
 </file>
 
 <file path=word/styles.xml><?xml version="1.0" encoding="utf-8"?>
